--- a/JS/3.JSAdvacned/2.Excersises/6.AdvFunctions/06. JS-Advanced-Advanced-Functions-Exercise.docx
+++ b/JS/3.JSAdvacned/2.Excersises/6.AdvFunctions/06. JS-Advanced-Advanced-Functions-Exercise.docx
@@ -1,10 +1,10 @@
 
 <file path=word/document.xml><?xml version="1.0" encoding="utf-8"?>
-<w:document xmlns:wpc="http://schemas.microsoft.com/office/word/2010/wordprocessingCanvas" xmlns:cx="http://schemas.microsoft.com/office/drawing/2014/chartex" xmlns:cx1="http://schemas.microsoft.com/office/drawing/2015/9/8/chartex" xmlns:cx2="http://schemas.microsoft.com/office/drawing/2015/10/21/chartex" xmlns:cx3="http://schemas.microsoft.com/office/drawing/2016/5/9/chartex" xmlns:cx4="http://schemas.microsoft.com/office/drawing/2016/5/10/chartex" xmlns:cx5="http://schemas.microsoft.com/office/drawing/2016/5/11/chartex" xmlns:cx6="http://schemas.microsoft.com/office/drawing/2016/5/12/chartex" xmlns:cx7="http://schemas.microsoft.com/office/drawing/2016/5/13/chartex" xmlns:cx8="http://schemas.microsoft.com/office/drawing/2016/5/14/chartex" xmlns:mc="http://schemas.openxmlformats.org/markup-compatibility/2006" xmlns:aink="http://schemas.microsoft.com/office/drawing/2016/ink" xmlns:am3d="http://schemas.microsoft.com/office/drawing/2017/model3d" xmlns:o="urn:schemas-microsoft-com:office:office" xmlns:r="http://schemas.openxmlformats.org/officeDocument/2006/relationships" xmlns:m="http://schemas.openxmlformats.org/officeDocument/2006/math" xmlns:v="urn:schemas-microsoft-com:vml" xmlns:wp14="http://schemas.microsoft.com/office/word/2010/wordprocessingDrawing" xmlns:wp="http://schemas.openxmlformats.org/drawingml/2006/wordprocessingDrawing" xmlns:w10="urn:schemas-microsoft-com:office:word" xmlns:w="http://schemas.openxmlformats.org/wordprocessingml/2006/main" xmlns:w14="http://schemas.microsoft.com/office/word/2010/wordml" xmlns:w15="http://schemas.microsoft.com/office/word/2012/wordml" xmlns:w16cex="http://schemas.microsoft.com/office/word/2018/wordml/cex" xmlns:w16cid="http://schemas.microsoft.com/office/word/2016/wordml/cid" xmlns:w16="http://schemas.microsoft.com/office/word/2018/wordml" xmlns:w16sdtdh="http://schemas.microsoft.com/office/word/2020/wordml/sdtdatahash" xmlns:w16se="http://schemas.microsoft.com/office/word/2015/wordml/symex" xmlns:wpg="http://schemas.microsoft.com/office/word/2010/wordprocessingGroup" xmlns:wpi="http://schemas.microsoft.com/office/word/2010/wordprocessingInk" xmlns:wne="http://schemas.microsoft.com/office/word/2006/wordml" xmlns:wps="http://schemas.microsoft.com/office/word/2010/wordprocessingShape" mc:Ignorable="w14 w15 w16se w16cid w16 w16cex w16sdtdh wp14">
+<w:document xmlns:wpc="http://schemas.microsoft.com/office/word/2010/wordprocessingCanvas" xmlns:mc="http://schemas.openxmlformats.org/markup-compatibility/2006" xmlns:o="urn:schemas-microsoft-com:office:office" xmlns:r="http://schemas.openxmlformats.org/officeDocument/2006/relationships" xmlns:m="http://schemas.openxmlformats.org/officeDocument/2006/math" xmlns:v="urn:schemas-microsoft-com:vml" xmlns:wp14="http://schemas.microsoft.com/office/word/2010/wordprocessingDrawing" xmlns:wp="http://schemas.openxmlformats.org/drawingml/2006/wordprocessingDrawing" xmlns:w10="urn:schemas-microsoft-com:office:word" xmlns:w="http://schemas.openxmlformats.org/wordprocessingml/2006/main" xmlns:w14="http://schemas.microsoft.com/office/word/2010/wordml" xmlns:w15="http://schemas.microsoft.com/office/word/2012/wordml" xmlns:wpg="http://schemas.microsoft.com/office/word/2010/wordprocessingGroup" xmlns:wpi="http://schemas.microsoft.com/office/word/2010/wordprocessingInk" xmlns:wne="http://schemas.microsoft.com/office/word/2006/wordml" xmlns:wps="http://schemas.microsoft.com/office/word/2010/wordprocessingShape" mc:Ignorable="w14 w15 wp14">
   <w:body>
     <w:p>
       <w:pPr>
-        <w:pStyle w:val="Heading1"/>
+        <w:pStyle w:val="1"/>
         <w:jc w:val="center"/>
         <w:rPr>
           <w:lang w:val="bg-BG"/>
@@ -16,12 +16,78 @@
     </w:p>
     <w:p>
       <w:pPr>
-        <w:pStyle w:val="Heading2"/>
         <w:rPr>
           <w:lang w:val="bg-BG"/>
         </w:rPr>
       </w:pPr>
       <w:r>
+        <w:t xml:space="preserve">Problems for exercises and homework for the </w:t>
+      </w:r>
+      <w:hyperlink r:id="rId8" w:history="1">
+        <w:r>
+          <w:rPr>
+            <w:rStyle w:val="a9"/>
+          </w:rPr>
+          <w:t>"</w:t>
+        </w:r>
+        <w:r>
+          <w:rPr>
+            <w:rStyle w:val="a9"/>
+            <w:noProof/>
+          </w:rPr>
+          <w:t xml:space="preserve">JavaScript </w:t>
+        </w:r>
+        <w:r>
+          <w:rPr>
+            <w:rStyle w:val="a9"/>
+          </w:rPr>
+          <w:t xml:space="preserve">Advanced" course @ </w:t>
+        </w:r>
+        <w:r>
+          <w:rPr>
+            <w:rStyle w:val="a9"/>
+            <w:noProof/>
+          </w:rPr>
+          <w:t>SoftUni</w:t>
+        </w:r>
+      </w:hyperlink>
+      <w:r>
+        <w:t xml:space="preserve">. Submit your solutions in the </w:t>
+      </w:r>
+      <w:r>
+        <w:rPr>
+          <w:noProof/>
+        </w:rPr>
+        <w:t>SoftUni judge</w:t>
+      </w:r>
+      <w:r>
+        <w:t xml:space="preserve"> system at</w:t>
+      </w:r>
+      <w:r>
+        <w:rPr>
+          <w:color w:val="3333CC"/>
+          <w:u w:val="single"/>
+        </w:rPr>
+        <w:t xml:space="preserve"> </w:t>
+      </w:r>
+      <w:hyperlink r:id="rId9" w:anchor="0" w:history="1">
+        <w:r>
+          <w:rPr>
+            <w:rStyle w:val="a9"/>
+          </w:rPr>
+          <w:t>https://judge.softuni.bg/Contests/2765/Advanced-Functions-Exercise</w:t>
+        </w:r>
+      </w:hyperlink>
+    </w:p>
+    <w:p>
+      <w:pPr>
+        <w:pStyle w:val="2"/>
+        <w:jc w:val="both"/>
+        <w:rPr>
+          <w:lang w:val="bg-BG"/>
+        </w:rPr>
+      </w:pPr>
+      <w:r>
         <w:t>Sort Array</w:t>
       </w:r>
     </w:p>
@@ -36,7 +102,7 @@
       </w:r>
       <w:r>
         <w:rPr>
-          <w:rStyle w:val="Strong"/>
+          <w:rStyle w:val="ab"/>
         </w:rPr>
         <w:t>sorts an array</w:t>
       </w:r>
@@ -45,7 +111,7 @@
       </w:r>
       <w:r>
         <w:rPr>
-          <w:rStyle w:val="Strong"/>
+          <w:rStyle w:val="ab"/>
         </w:rPr>
         <w:t>numeric</w:t>
       </w:r>
@@ -54,7 +120,7 @@
       </w:r>
       <w:r>
         <w:rPr>
-          <w:rStyle w:val="Strong"/>
+          <w:rStyle w:val="ab"/>
         </w:rPr>
         <w:t>ascending</w:t>
       </w:r>
@@ -63,7 +129,7 @@
       </w:r>
       <w:r>
         <w:rPr>
-          <w:rStyle w:val="Strong"/>
+          <w:rStyle w:val="ab"/>
         </w:rPr>
         <w:t>descending</w:t>
       </w:r>
@@ -72,7 +138,7 @@
       </w:r>
       <w:r>
         <w:rPr>
-          <w:rStyle w:val="Strong"/>
+          <w:rStyle w:val="ab"/>
         </w:rPr>
         <w:t>argument</w:t>
       </w:r>
@@ -91,7 +157,7 @@
       </w:r>
       <w:r>
         <w:rPr>
-          <w:rStyle w:val="Strong"/>
+          <w:rStyle w:val="ab"/>
         </w:rPr>
         <w:t>numeric array</w:t>
       </w:r>
@@ -100,17 +166,17 @@
       </w:r>
       <w:r>
         <w:rPr>
-          <w:rStyle w:val="Strong"/>
+          <w:rStyle w:val="ab"/>
         </w:rPr>
         <w:t>string</w:t>
       </w:r>
       <w:r>
-        <w:t xml:space="preserve"> as arguments to the first function in your code. </w:t>
-      </w:r>
-    </w:p>
-    <w:p>
-      <w:pPr>
-        <w:pStyle w:val="ListParagraph"/>
+        <w:t xml:space="preserve"> as arguments to the function in your code. </w:t>
+      </w:r>
+    </w:p>
+    <w:p>
+      <w:pPr>
+        <w:pStyle w:val="ac"/>
         <w:numPr>
           <w:ilvl w:val="0"/>
           <w:numId w:val="8"/>
@@ -133,7 +199,7 @@
       </w:r>
       <w:r>
         <w:rPr>
-          <w:rStyle w:val="Strong"/>
+          <w:rStyle w:val="ab"/>
         </w:rPr>
         <w:t>ascending order</w:t>
       </w:r>
@@ -152,7 +218,7 @@
     </w:p>
     <w:p>
       <w:pPr>
-        <w:pStyle w:val="ListParagraph"/>
+        <w:pStyle w:val="ac"/>
         <w:numPr>
           <w:ilvl w:val="0"/>
           <w:numId w:val="8"/>
@@ -175,7 +241,7 @@
       </w:r>
       <w:r>
         <w:rPr>
-          <w:rStyle w:val="Strong"/>
+          <w:rStyle w:val="ab"/>
         </w:rPr>
         <w:t>descending order</w:t>
       </w:r>
@@ -194,7 +260,7 @@
     </w:p>
     <w:p>
       <w:pPr>
-        <w:pStyle w:val="Heading3"/>
+        <w:pStyle w:val="3"/>
         <w:rPr>
           <w:lang w:val="bg-BG"/>
         </w:rPr>
@@ -214,7 +280,7 @@
       </w:r>
       <w:r>
         <w:rPr>
-          <w:rStyle w:val="Strong"/>
+          <w:rStyle w:val="ab"/>
         </w:rPr>
         <w:t>numeric array</w:t>
       </w:r>
@@ -223,7 +289,7 @@
       </w:r>
       <w:r>
         <w:rPr>
-          <w:rStyle w:val="Strong"/>
+          <w:rStyle w:val="ab"/>
         </w:rPr>
         <w:t>string</w:t>
       </w:r>
@@ -233,7 +299,7 @@
     </w:p>
     <w:p>
       <w:pPr>
-        <w:pStyle w:val="Heading3"/>
+        <w:pStyle w:val="3"/>
         <w:rPr>
           <w:lang w:val="bg-BG"/>
         </w:rPr>
@@ -253,7 +319,7 @@
       </w:r>
       <w:r>
         <w:rPr>
-          <w:rStyle w:val="Strong"/>
+          <w:rStyle w:val="ab"/>
         </w:rPr>
         <w:t>sorted array</w:t>
       </w:r>
@@ -263,7 +329,7 @@
     </w:p>
     <w:p>
       <w:pPr>
-        <w:pStyle w:val="Heading3"/>
+        <w:pStyle w:val="3"/>
         <w:rPr>
           <w:lang w:val="bg-BG"/>
         </w:rPr>
@@ -274,7 +340,7 @@
     </w:p>
     <w:tbl>
       <w:tblPr>
-        <w:tblStyle w:val="TableGrid"/>
+        <w:tblStyle w:val="af"/>
         <w:tblW w:w="9070" w:type="dxa"/>
         <w:tblInd w:w="23" w:type="dxa"/>
         <w:tblLayout w:type="fixed"/>
@@ -383,7 +449,7 @@
     </w:tbl>
     <w:p>
       <w:pPr>
-        <w:pStyle w:val="Heading2"/>
+        <w:pStyle w:val="2"/>
         <w:rPr>
           <w:lang w:val="bg-BG"/>
         </w:rPr>
@@ -403,7 +469,7 @@
       </w:r>
       <w:r>
         <w:rPr>
-          <w:rStyle w:val="Strong"/>
+          <w:rStyle w:val="ab"/>
         </w:rPr>
         <w:t>information</w:t>
       </w:r>
@@ -412,7 +478,7 @@
       </w:r>
       <w:r>
         <w:rPr>
-          <w:rStyle w:val="Strong"/>
+          <w:rStyle w:val="ab"/>
         </w:rPr>
         <w:t>arguments</w:t>
       </w:r>
@@ -427,7 +493,7 @@
       </w:r>
       <w:r>
         <w:rPr>
-          <w:rStyle w:val="Strong"/>
+          <w:rStyle w:val="ab"/>
         </w:rPr>
         <w:t>type</w:t>
       </w:r>
@@ -436,7 +502,7 @@
       </w:r>
       <w:r>
         <w:rPr>
-          <w:rStyle w:val="Strong"/>
+          <w:rStyle w:val="ab"/>
         </w:rPr>
         <w:t>value</w:t>
       </w:r>
@@ -451,7 +517,7 @@
       </w:r>
       <w:r>
         <w:rPr>
-          <w:rStyle w:val="Strong"/>
+          <w:rStyle w:val="ab"/>
         </w:rPr>
         <w:t>summary</w:t>
       </w:r>
@@ -467,7 +533,13 @@
         </w:rPr>
       </w:pPr>
       <w:r>
-        <w:t>"{argument type}: {argument value}"</w:t>
+        <w:t>`</w:t>
+      </w:r>
+      <w:r>
+        <w:t>{a</w:t>
+      </w:r>
+      <w:r>
+        <w:t>rgument type}: {argument value}`</w:t>
       </w:r>
     </w:p>
     <w:p>
@@ -481,7 +553,7 @@
       </w:r>
       <w:r>
         <w:rPr>
-          <w:rStyle w:val="Strong"/>
+          <w:rStyle w:val="ab"/>
         </w:rPr>
         <w:t>each</w:t>
       </w:r>
@@ -490,7 +562,7 @@
       </w:r>
       <w:r>
         <w:rPr>
-          <w:rStyle w:val="Strong"/>
+          <w:rStyle w:val="ab"/>
         </w:rPr>
         <w:t>new line</w:t>
       </w:r>
@@ -499,7 +571,7 @@
       </w:r>
       <w:r>
         <w:rPr>
-          <w:rStyle w:val="Strong"/>
+          <w:rStyle w:val="ab"/>
         </w:rPr>
         <w:t>tally</w:t>
       </w:r>
@@ -508,7 +580,7 @@
       </w:r>
       <w:r>
         <w:rPr>
-          <w:rStyle w:val="Strong"/>
+          <w:rStyle w:val="ab"/>
         </w:rPr>
         <w:t>descending order</w:t>
       </w:r>
@@ -517,7 +589,7 @@
       </w:r>
       <w:r>
         <w:rPr>
-          <w:rStyle w:val="Strong"/>
+          <w:rStyle w:val="ab"/>
         </w:rPr>
         <w:t>new line</w:t>
       </w:r>
@@ -535,10 +607,19 @@
         <w:rPr>
           <w:rStyle w:val="CodeChar"/>
         </w:rPr>
-        <w:t>"{type} = {count}</w:t>
-      </w:r>
-      <w:r>
-        <w:t>"</w:t>
+        <w:t>`</w:t>
+      </w:r>
+      <w:r>
+        <w:rPr>
+          <w:rStyle w:val="CodeChar"/>
+        </w:rPr>
+        <w:t>{type} = {count}</w:t>
+      </w:r>
+      <w:r>
+        <w:rPr>
+          <w:rStyle w:val="CodeChar"/>
+        </w:rPr>
+        <w:t>`</w:t>
       </w:r>
     </w:p>
     <w:p>
@@ -552,7 +633,7 @@
       </w:r>
       <w:r>
         <w:rPr>
-          <w:rStyle w:val="Strong"/>
+          <w:rStyle w:val="ab"/>
         </w:rPr>
         <w:t>same count</w:t>
       </w:r>
@@ -561,7 +642,7 @@
       </w:r>
       <w:r>
         <w:rPr>
-          <w:rStyle w:val="Strong"/>
+          <w:rStyle w:val="ab"/>
         </w:rPr>
         <w:t>order of appearance</w:t>
       </w:r>
@@ -592,7 +673,7 @@
     </w:p>
     <w:p>
       <w:pPr>
-        <w:pStyle w:val="Heading3"/>
+        <w:pStyle w:val="3"/>
         <w:rPr>
           <w:lang w:val="bg-BG"/>
         </w:rPr>
@@ -612,7 +693,7 @@
       </w:r>
       <w:r>
         <w:rPr>
-          <w:rStyle w:val="Strong"/>
+          <w:rStyle w:val="ab"/>
         </w:rPr>
         <w:t>passed</w:t>
       </w:r>
@@ -622,7 +703,7 @@
     </w:p>
     <w:p>
       <w:pPr>
-        <w:pStyle w:val="Heading3"/>
+        <w:pStyle w:val="3"/>
         <w:rPr>
           <w:lang w:val="bg-BG"/>
         </w:rPr>
@@ -646,7 +727,7 @@
       </w:r>
       <w:r>
         <w:rPr>
-          <w:rStyle w:val="Strong"/>
+          <w:rStyle w:val="ab"/>
           <w:u w:val="single"/>
         </w:rPr>
         <w:t>console</w:t>
@@ -656,7 +737,7 @@
       </w:r>
       <w:r>
         <w:rPr>
-          <w:rStyle w:val="Strong"/>
+          <w:rStyle w:val="ab"/>
         </w:rPr>
         <w:t>type</w:t>
       </w:r>
@@ -665,7 +746,7 @@
       </w:r>
       <w:r>
         <w:rPr>
-          <w:rStyle w:val="Strong"/>
+          <w:rStyle w:val="ab"/>
         </w:rPr>
         <w:t>value</w:t>
       </w:r>
@@ -675,18 +756,19 @@
     </w:p>
     <w:p>
       <w:pPr>
-        <w:pStyle w:val="Heading3"/>
+        <w:pStyle w:val="3"/>
         <w:rPr>
           <w:lang w:val="bg-BG"/>
         </w:rPr>
       </w:pPr>
       <w:r>
+        <w:lastRenderedPageBreak/>
         <w:t>Example</w:t>
       </w:r>
     </w:p>
     <w:tbl>
       <w:tblPr>
-        <w:tblStyle w:val="TableGrid"/>
+        <w:tblStyle w:val="af"/>
         <w:tblW w:w="9638" w:type="dxa"/>
         <w:tblInd w:w="23" w:type="dxa"/>
         <w:tblLayout w:type="fixed"/>
@@ -729,7 +811,6 @@
               <w:pStyle w:val="Code"/>
             </w:pPr>
             <w:r>
-              <w:lastRenderedPageBreak/>
               <w:t>'cat', 42, function () { console.log('Hello world!'); }</w:t>
             </w:r>
           </w:p>
@@ -826,7 +907,7 @@
     </w:tbl>
     <w:p>
       <w:pPr>
-        <w:pStyle w:val="Heading2"/>
+        <w:pStyle w:val="2"/>
       </w:pPr>
       <w:r>
         <w:t>Fibonacci</w:t>
@@ -862,7 +943,7 @@
     </w:p>
     <w:p>
       <w:pPr>
-        <w:pStyle w:val="Heading3"/>
+        <w:pStyle w:val="3"/>
         <w:rPr>
           <w:noProof/>
           <w:lang w:val="bg-BG"/>
@@ -887,7 +968,7 @@
     </w:p>
     <w:p>
       <w:pPr>
-        <w:pStyle w:val="Heading3"/>
+        <w:pStyle w:val="3"/>
         <w:rPr>
           <w:noProof/>
           <w:lang w:val="bg-BG"/>
@@ -937,7 +1018,7 @@
     </w:p>
     <w:p>
       <w:pPr>
-        <w:pStyle w:val="Heading3"/>
+        <w:pStyle w:val="3"/>
         <w:rPr>
           <w:noProof/>
           <w:lang w:val="bg-BG"/>
@@ -952,7 +1033,7 @@
     </w:p>
     <w:tbl>
       <w:tblPr>
-        <w:tblStyle w:val="TableGrid"/>
+        <w:tblStyle w:val="af"/>
         <w:tblW w:w="10433" w:type="dxa"/>
         <w:tblInd w:w="85" w:type="dxa"/>
         <w:tblLayout w:type="fixed"/>
@@ -1146,23 +1227,20 @@
     <w:p/>
     <w:p>
       <w:pPr>
-        <w:pStyle w:val="Heading2"/>
-        <w:rPr>
+        <w:pStyle w:val="2"/>
+      </w:pPr>
+      <w:r>
+        <w:t>Breakfast Robot</w:t>
+      </w:r>
+    </w:p>
+    <w:p>
+      <w:pPr>
+        <w:rPr>
+          <w:noProof/>
           <w:lang w:val="bg-BG"/>
         </w:rPr>
       </w:pPr>
       <w:r>
-        <w:t>Breakfast Robot</w:t>
-      </w:r>
-    </w:p>
-    <w:p>
-      <w:pPr>
-        <w:rPr>
-          <w:noProof/>
-          <w:lang w:val="bg-BG"/>
-        </w:rPr>
-      </w:pPr>
-      <w:r>
         <w:rPr>
           <w:noProof/>
         </w:rPr>
@@ -1170,7 +1248,7 @@
       </w:r>
       <w:r>
         <w:rPr>
-          <w:rStyle w:val="Strong"/>
+          <w:rStyle w:val="ab"/>
           <w:noProof/>
         </w:rPr>
         <w:t>take orders</w:t>
@@ -1183,7 +1261,7 @@
       </w:r>
       <w:r>
         <w:rPr>
-          <w:rStyle w:val="Strong"/>
+          <w:rStyle w:val="ab"/>
           <w:noProof/>
         </w:rPr>
         <w:t>ingredients</w:t>
@@ -1209,7 +1287,7 @@
       </w:r>
       <w:r>
         <w:rPr>
-          <w:rStyle w:val="Strong"/>
+          <w:rStyle w:val="ab"/>
           <w:noProof/>
         </w:rPr>
         <w:t>plug into</w:t>
@@ -1301,7 +1379,7 @@
     </w:p>
     <w:p>
       <w:pPr>
-        <w:pStyle w:val="ListParagraph"/>
+        <w:pStyle w:val="ac"/>
         <w:numPr>
           <w:ilvl w:val="0"/>
           <w:numId w:val="3"/>
@@ -1359,7 +1437,7 @@
     </w:p>
     <w:p>
       <w:pPr>
-        <w:pStyle w:val="ListParagraph"/>
+        <w:pStyle w:val="ac"/>
         <w:numPr>
           <w:ilvl w:val="0"/>
           <w:numId w:val="3"/>
@@ -1418,7 +1496,7 @@
     </w:p>
     <w:p>
       <w:pPr>
-        <w:pStyle w:val="ListParagraph"/>
+        <w:pStyle w:val="ac"/>
         <w:numPr>
           <w:ilvl w:val="0"/>
           <w:numId w:val="3"/>
@@ -1432,6 +1510,7 @@
         <w:rPr>
           <w:rStyle w:val="CodeChar"/>
         </w:rPr>
+        <w:lastRenderedPageBreak/>
         <w:t>b</w:t>
       </w:r>
       <w:r>
@@ -1489,7 +1568,7 @@
     </w:p>
     <w:p>
       <w:pPr>
-        <w:pStyle w:val="ListParagraph"/>
+        <w:pStyle w:val="ac"/>
         <w:numPr>
           <w:ilvl w:val="0"/>
           <w:numId w:val="3"/>
@@ -1553,7 +1632,7 @@
     </w:p>
     <w:p>
       <w:pPr>
-        <w:pStyle w:val="ListParagraph"/>
+        <w:pStyle w:val="ac"/>
         <w:numPr>
           <w:ilvl w:val="0"/>
           <w:numId w:val="3"/>
@@ -1642,7 +1721,6 @@
         </w:rPr>
       </w:pPr>
       <w:r>
-        <w:lastRenderedPageBreak/>
         <w:t xml:space="preserve">The robot receives instructions either to </w:t>
       </w:r>
       <w:r>
@@ -1675,7 +1753,7 @@
     </w:p>
     <w:p>
       <w:pPr>
-        <w:pStyle w:val="ListParagraph"/>
+        <w:pStyle w:val="ac"/>
         <w:numPr>
           <w:ilvl w:val="0"/>
           <w:numId w:val="2"/>
@@ -1702,7 +1780,7 @@
     </w:p>
     <w:p>
       <w:pPr>
-        <w:pStyle w:val="ListParagraph"/>
+        <w:pStyle w:val="ac"/>
         <w:numPr>
           <w:ilvl w:val="0"/>
           <w:numId w:val="2"/>
@@ -1729,7 +1807,7 @@
     </w:p>
     <w:p>
       <w:pPr>
-        <w:pStyle w:val="ListParagraph"/>
+        <w:pStyle w:val="ac"/>
         <w:numPr>
           <w:ilvl w:val="0"/>
           <w:numId w:val="2"/>
@@ -1765,7 +1843,7 @@
       </w:r>
       <w:r>
         <w:rPr>
-          <w:rStyle w:val="Strong"/>
+          <w:rStyle w:val="ab"/>
         </w:rPr>
         <w:t>unlimited quantity</w:t>
       </w:r>
@@ -1774,7 +1852,7 @@
       </w:r>
       <w:r>
         <w:rPr>
-          <w:rStyle w:val="Strong"/>
+          <w:rStyle w:val="ab"/>
         </w:rPr>
         <w:t>error message</w:t>
       </w:r>
@@ -1783,7 +1861,7 @@
       </w:r>
       <w:r>
         <w:rPr>
-          <w:rStyle w:val="Strong"/>
+          <w:rStyle w:val="ab"/>
         </w:rPr>
         <w:t>order</w:t>
       </w:r>
@@ -1792,7 +1870,7 @@
       </w:r>
       <w:r>
         <w:rPr>
-          <w:rStyle w:val="Strong"/>
+          <w:rStyle w:val="ab"/>
         </w:rPr>
         <w:t>appear</w:t>
       </w:r>
@@ -1811,7 +1889,7 @@
       </w:r>
       <w:r>
         <w:rPr>
-          <w:rStyle w:val="Strong"/>
+          <w:rStyle w:val="ab"/>
         </w:rPr>
         <w:t>closure</w:t>
       </w:r>
@@ -1821,7 +1899,7 @@
     </w:p>
     <w:p>
       <w:pPr>
-        <w:pStyle w:val="Heading3"/>
+        <w:pStyle w:val="3"/>
         <w:rPr>
           <w:lang w:val="bg-BG"/>
         </w:rPr>
@@ -1841,7 +1919,7 @@
       </w:r>
       <w:r>
         <w:rPr>
-          <w:rStyle w:val="Strong"/>
+          <w:rStyle w:val="ab"/>
         </w:rPr>
         <w:t>string argument</w:t>
       </w:r>
@@ -1850,16 +1928,22 @@
       </w:r>
       <w:r>
         <w:rPr>
-          <w:rStyle w:val="Strong"/>
+          <w:rStyle w:val="ab"/>
         </w:rPr>
         <w:t>several times</w:t>
       </w:r>
       <w:r>
-        <w:t xml:space="preserve"> per session, so internal state must be </w:t>
-      </w:r>
-      <w:r>
-        <w:rPr>
-          <w:rStyle w:val="Strong"/>
+        <w:t xml:space="preserve"> per session, so </w:t>
+      </w:r>
+      <w:r>
+        <w:t xml:space="preserve">the </w:t>
+      </w:r>
+      <w:r>
+        <w:t xml:space="preserve">internal state must be </w:t>
+      </w:r>
+      <w:r>
+        <w:rPr>
+          <w:rStyle w:val="ab"/>
         </w:rPr>
         <w:t>preserved</w:t>
       </w:r>
@@ -1869,7 +1953,7 @@
     </w:p>
     <w:p>
       <w:pPr>
-        <w:pStyle w:val="Heading3"/>
+        <w:pStyle w:val="3"/>
         <w:rPr>
           <w:lang w:val="bg-BG"/>
         </w:rPr>
@@ -1889,7 +1973,7 @@
       </w:r>
       <w:r>
         <w:rPr>
-          <w:rStyle w:val="Strong"/>
+          <w:rStyle w:val="ab"/>
         </w:rPr>
         <w:t>return</w:t>
       </w:r>
@@ -1899,7 +1983,7 @@
     </w:p>
     <w:p>
       <w:pPr>
-        <w:pStyle w:val="ListParagraph"/>
+        <w:pStyle w:val="ac"/>
         <w:numPr>
           <w:ilvl w:val="0"/>
           <w:numId w:val="4"/>
@@ -1926,7 +2010,7 @@
     </w:p>
     <w:p>
       <w:pPr>
-        <w:pStyle w:val="ListParagraph"/>
+        <w:pStyle w:val="ac"/>
         <w:numPr>
           <w:ilvl w:val="0"/>
           <w:numId w:val="4"/>
@@ -1953,7 +2037,7 @@
     </w:p>
     <w:p>
       <w:pPr>
-        <w:pStyle w:val="ListParagraph"/>
+        <w:pStyle w:val="ac"/>
         <w:numPr>
           <w:ilvl w:val="0"/>
           <w:numId w:val="4"/>
@@ -1980,7 +2064,7 @@
     </w:p>
     <w:p>
       <w:pPr>
-        <w:pStyle w:val="Heading3"/>
+        <w:pStyle w:val="3"/>
         <w:rPr>
           <w:lang w:val="bg-BG"/>
         </w:rPr>
@@ -1991,7 +2075,7 @@
     </w:p>
     <w:p>
       <w:pPr>
-        <w:pStyle w:val="ListParagraph"/>
+        <w:pStyle w:val="ac"/>
         <w:numPr>
           <w:ilvl w:val="0"/>
           <w:numId w:val="5"/>
@@ -2006,7 +2090,7 @@
     </w:p>
     <w:p>
       <w:pPr>
-        <w:pStyle w:val="Heading3"/>
+        <w:pStyle w:val="3"/>
         <w:rPr>
           <w:lang w:val="bg-BG"/>
         </w:rPr>
@@ -2017,7 +2101,7 @@
     </w:p>
     <w:tbl>
       <w:tblPr>
-        <w:tblStyle w:val="TableGrid"/>
+        <w:tblStyle w:val="af"/>
         <w:tblW w:w="10431" w:type="dxa"/>
         <w:tblInd w:w="85" w:type="dxa"/>
         <w:tblLayout w:type="fixed"/>
@@ -2187,7 +2271,6 @@
               </w:rPr>
               <w:t xml:space="preserve">("restock </w:t>
             </w:r>
-            <w:proofErr w:type="spellStart"/>
             <w:r>
               <w:rPr>
                 <w:rStyle w:val="normaltextrun"/>
@@ -2197,19 +2280,7 @@
                 <w:sz w:val="22"/>
                 <w:szCs w:val="22"/>
               </w:rPr>
-              <w:t>flavour</w:t>
-            </w:r>
-            <w:proofErr w:type="spellEnd"/>
-            <w:r>
-              <w:rPr>
-                <w:rStyle w:val="normaltextrun"/>
-                <w:rFonts w:ascii="Consolas" w:hAnsi="Consolas" w:cs="Segoe UI"/>
-                <w:b/>
-                <w:bCs/>
-                <w:sz w:val="22"/>
-                <w:szCs w:val="22"/>
-              </w:rPr>
-              <w:t xml:space="preserve"> </w:t>
+              <w:t xml:space="preserve">flavour </w:t>
             </w:r>
             <w:r>
               <w:rPr>
@@ -2359,313 +2430,7 @@
     </w:p>
     <w:tbl>
       <w:tblPr>
-        <w:tblStyle w:val="TableGrid"/>
-        <w:tblW w:w="10433" w:type="dxa"/>
-        <w:tblInd w:w="85" w:type="dxa"/>
-        <w:tblLayout w:type="fixed"/>
-        <w:tblCellMar>
-          <w:top w:w="57" w:type="dxa"/>
-          <w:left w:w="85" w:type="dxa"/>
-          <w:bottom w:w="57" w:type="dxa"/>
-          <w:right w:w="85" w:type="dxa"/>
-        </w:tblCellMar>
-        <w:tblLook w:val="04A0" w:firstRow="1" w:lastRow="0" w:firstColumn="1" w:lastColumn="0" w:noHBand="0" w:noVBand="1"/>
-      </w:tblPr>
-      <w:tblGrid>
-        <w:gridCol w:w="3681"/>
-        <w:gridCol w:w="6752"/>
-      </w:tblGrid>
-      <w:tr>
-        <w:tc>
-          <w:tcPr>
-            <w:tcW w:w="3516" w:type="dxa"/>
-            <w:shd w:val="clear" w:color="auto" w:fill="D9D9D9" w:themeFill="background1" w:themeFillShade="D9"/>
-          </w:tcPr>
-          <w:p>
-            <w:pPr>
-              <w:pStyle w:val="Code"/>
-              <w:spacing w:before="0" w:after="0"/>
-              <w:jc w:val="center"/>
-            </w:pPr>
-            <w:r>
-              <w:t>Input</w:t>
-            </w:r>
-          </w:p>
-        </w:tc>
-        <w:tc>
-          <w:tcPr>
-            <w:tcW w:w="6449" w:type="dxa"/>
-            <w:shd w:val="clear" w:color="auto" w:fill="D9D9D9" w:themeFill="background1" w:themeFillShade="D9"/>
-          </w:tcPr>
-          <w:p>
-            <w:pPr>
-              <w:pStyle w:val="Code"/>
-              <w:spacing w:before="0" w:after="0"/>
-              <w:jc w:val="center"/>
-            </w:pPr>
-            <w:r>
-              <w:t>Output</w:t>
-            </w:r>
-          </w:p>
-        </w:tc>
-      </w:tr>
-      <w:tr>
-        <w:trPr>
-          <w:trHeight w:val="418"/>
-        </w:trPr>
-        <w:tc>
-          <w:tcPr>
-            <w:tcW w:w="3516" w:type="dxa"/>
-          </w:tcPr>
-          <w:p>
-            <w:pPr>
-              <w:spacing w:before="0"/>
-              <w:textAlignment w:val="baseline"/>
-              <w:rPr>
-                <w:rFonts w:ascii="Consolas" w:eastAsia="Times New Roman" w:hAnsi="Consolas" w:cs="Segoe UI"/>
-                <w:b/>
-                <w:bCs/>
-              </w:rPr>
-            </w:pPr>
-            <w:r>
-              <w:rPr>
-                <w:rFonts w:ascii="Consolas" w:eastAsia="Times New Roman" w:hAnsi="Consolas" w:cs="Segoe UI"/>
-                <w:b/>
-                <w:bCs/>
-              </w:rPr>
-              <w:t xml:space="preserve">restock </w:t>
-            </w:r>
-            <w:proofErr w:type="spellStart"/>
-            <w:r>
-              <w:rPr>
-                <w:rFonts w:ascii="Consolas" w:eastAsia="Times New Roman" w:hAnsi="Consolas" w:cs="Segoe UI"/>
-                <w:b/>
-                <w:bCs/>
-              </w:rPr>
-              <w:t>flavour</w:t>
-            </w:r>
-            <w:proofErr w:type="spellEnd"/>
-            <w:r>
-              <w:rPr>
-                <w:rFonts w:ascii="Consolas" w:eastAsia="Times New Roman" w:hAnsi="Consolas" w:cs="Segoe UI"/>
-                <w:b/>
-                <w:bCs/>
-              </w:rPr>
-              <w:t xml:space="preserve"> 50 </w:t>
-            </w:r>
-          </w:p>
-          <w:p>
-            <w:pPr>
-              <w:spacing w:before="0"/>
-              <w:textAlignment w:val="baseline"/>
-              <w:rPr>
-                <w:rFonts w:ascii="Segoe UI" w:eastAsia="Times New Roman" w:hAnsi="Segoe UI" w:cs="Segoe UI"/>
-                <w:b/>
-                <w:bCs/>
-                <w:sz w:val="18"/>
-                <w:szCs w:val="18"/>
-              </w:rPr>
-            </w:pPr>
-            <w:r>
-              <w:rPr>
-                <w:rFonts w:ascii="Consolas" w:eastAsia="Times New Roman" w:hAnsi="Consolas" w:cs="Segoe UI"/>
-                <w:b/>
-                <w:bCs/>
-              </w:rPr>
-              <w:t>prepare lemonade 4 </w:t>
-            </w:r>
-          </w:p>
-          <w:p>
-            <w:pPr>
-              <w:pStyle w:val="Code"/>
-              <w:rPr>
-                <w:lang w:val="bg-BG"/>
-              </w:rPr>
-            </w:pPr>
-            <w:r>
-              <w:t>restock carbohydrate 10</w:t>
-            </w:r>
-          </w:p>
-          <w:p>
-            <w:pPr>
-              <w:pStyle w:val="Code"/>
-              <w:rPr>
-                <w:lang w:val="bg-BG"/>
-              </w:rPr>
-            </w:pPr>
-            <w:r>
-              <w:t>restock flavour 10</w:t>
-            </w:r>
-          </w:p>
-          <w:p>
-            <w:pPr>
-              <w:pStyle w:val="Code"/>
-              <w:rPr>
-                <w:lang w:val="bg-BG"/>
-              </w:rPr>
-            </w:pPr>
-            <w:r>
-              <w:t>prepare apple 1</w:t>
-            </w:r>
-          </w:p>
-          <w:p>
-            <w:pPr>
-              <w:pStyle w:val="Code"/>
-              <w:rPr>
-                <w:lang w:val="bg-BG"/>
-              </w:rPr>
-            </w:pPr>
-            <w:r>
-              <w:t>restock fat 10</w:t>
-            </w:r>
-          </w:p>
-          <w:p>
-            <w:pPr>
-              <w:pStyle w:val="Code"/>
-              <w:rPr>
-                <w:lang w:val="bg-BG"/>
-              </w:rPr>
-            </w:pPr>
-            <w:r>
-              <w:lastRenderedPageBreak/>
-              <w:t>prepare burger 1</w:t>
-            </w:r>
-          </w:p>
-          <w:p>
-            <w:pPr>
-              <w:pStyle w:val="Code"/>
-            </w:pPr>
-            <w:r>
-              <w:t>report</w:t>
-            </w:r>
-          </w:p>
-        </w:tc>
-        <w:tc>
-          <w:tcPr>
-            <w:tcW w:w="6449" w:type="dxa"/>
-          </w:tcPr>
-          <w:p>
-            <w:pPr>
-              <w:pStyle w:val="Code"/>
-              <w:rPr>
-                <w:lang w:val="bg-BG"/>
-              </w:rPr>
-            </w:pPr>
-            <w:r>
-              <w:lastRenderedPageBreak/>
-              <w:t>Success</w:t>
-            </w:r>
-          </w:p>
-          <w:p>
-            <w:pPr>
-              <w:pStyle w:val="Code"/>
-              <w:rPr>
-                <w:lang w:val="bg-BG"/>
-              </w:rPr>
-            </w:pPr>
-            <w:r>
-              <w:t>Success</w:t>
-            </w:r>
-          </w:p>
-          <w:p>
-            <w:pPr>
-              <w:pStyle w:val="Code"/>
-              <w:rPr>
-                <w:lang w:val="bg-BG"/>
-              </w:rPr>
-            </w:pPr>
-            <w:r>
-              <w:t>Success</w:t>
-            </w:r>
-          </w:p>
-          <w:p>
-            <w:pPr>
-              <w:pStyle w:val="Code"/>
-              <w:rPr>
-                <w:lang w:val="bg-BG"/>
-              </w:rPr>
-            </w:pPr>
-            <w:r>
-              <w:t>Success</w:t>
-            </w:r>
-          </w:p>
-          <w:p>
-            <w:pPr>
-              <w:pStyle w:val="Code"/>
-              <w:rPr>
-                <w:lang w:val="bg-BG"/>
-              </w:rPr>
-            </w:pPr>
-            <w:r>
-              <w:t>Success</w:t>
-            </w:r>
-          </w:p>
-          <w:p>
-            <w:pPr>
-              <w:pStyle w:val="Code"/>
-              <w:rPr>
-                <w:lang w:val="bg-BG"/>
-              </w:rPr>
-            </w:pPr>
-            <w:r>
-              <w:rPr>
-                <w:rStyle w:val="CodeChar"/>
-                <w:b/>
-              </w:rPr>
-              <w:t>protein=0</w:t>
-            </w:r>
-            <w:r>
-              <w:t xml:space="preserve"> carbohydrate</w:t>
-            </w:r>
-            <w:r>
-              <w:rPr>
-                <w:rStyle w:val="CodeChar"/>
-                <w:b/>
-              </w:rPr>
-              <w:t>=4</w:t>
-            </w:r>
-            <w:r>
-              <w:t xml:space="preserve"> fat</w:t>
-            </w:r>
-            <w:r>
-              <w:rPr>
-                <w:rStyle w:val="CodeChar"/>
-                <w:b/>
-              </w:rPr>
-              <w:t>=3</w:t>
-            </w:r>
-            <w:r>
-              <w:t xml:space="preserve"> flavour</w:t>
-            </w:r>
-            <w:r>
-              <w:rPr>
-                <w:rStyle w:val="CodeChar"/>
-                <w:b/>
-              </w:rPr>
-              <w:t>=5</w:t>
-            </w:r>
-            <w:r>
-              <w:rPr>
-                <w:rStyle w:val="CodeChar"/>
-                <w:b/>
-                <w:lang w:val="bg-BG"/>
-              </w:rPr>
-              <w:t>5</w:t>
-            </w:r>
-          </w:p>
-        </w:tc>
-      </w:tr>
-    </w:tbl>
-    <w:p>
-      <w:pPr>
-        <w:rPr>
-          <w:lang w:val="bg-BG"/>
-        </w:rPr>
-      </w:pPr>
-    </w:p>
-    <w:tbl>
-      <w:tblPr>
-        <w:tblStyle w:val="TableGrid"/>
+        <w:tblStyle w:val="af"/>
         <w:tblW w:w="10433" w:type="dxa"/>
         <w:tblInd w:w="85" w:type="dxa"/>
         <w:tblLayout w:type="fixed"/>
@@ -2725,13 +2490,42 @@
           </w:tcPr>
           <w:p>
             <w:pPr>
-              <w:pStyle w:val="Code"/>
-              <w:rPr>
-                <w:lang w:val="bg-BG"/>
+              <w:spacing w:before="0"/>
+              <w:textAlignment w:val="baseline"/>
+              <w:rPr>
+                <w:rFonts w:ascii="Consolas" w:eastAsia="Times New Roman" w:hAnsi="Consolas" w:cs="Segoe UI"/>
+                <w:b/>
+                <w:bCs/>
               </w:rPr>
             </w:pPr>
             <w:r>
-              <w:t>prepare turkey 1</w:t>
+              <w:rPr>
+                <w:rFonts w:ascii="Consolas" w:eastAsia="Times New Roman" w:hAnsi="Consolas" w:cs="Segoe UI"/>
+                <w:b/>
+                <w:bCs/>
+              </w:rPr>
+              <w:t>restock flavour 50 </w:t>
+            </w:r>
+          </w:p>
+          <w:p>
+            <w:pPr>
+              <w:spacing w:before="0"/>
+              <w:textAlignment w:val="baseline"/>
+              <w:rPr>
+                <w:rFonts w:ascii="Segoe UI" w:eastAsia="Times New Roman" w:hAnsi="Segoe UI" w:cs="Segoe UI"/>
+                <w:b/>
+                <w:bCs/>
+                <w:sz w:val="18"/>
+                <w:szCs w:val="18"/>
+              </w:rPr>
+            </w:pPr>
+            <w:r>
+              <w:rPr>
+                <w:rFonts w:ascii="Consolas" w:eastAsia="Times New Roman" w:hAnsi="Consolas" w:cs="Segoe UI"/>
+                <w:b/>
+                <w:bCs/>
+              </w:rPr>
+              <w:t>prepare lemonade 4 </w:t>
             </w:r>
           </w:p>
           <w:p>
@@ -2742,7 +2536,7 @@
               </w:rPr>
             </w:pPr>
             <w:r>
-              <w:t>restock protein 10</w:t>
+              <w:t>restock carbohydrate 10</w:t>
             </w:r>
           </w:p>
           <w:p>
@@ -2753,7 +2547,8 @@
               </w:rPr>
             </w:pPr>
             <w:r>
-              <w:t>prepare turkey 1</w:t>
+              <w:lastRenderedPageBreak/>
+              <w:t>restock flavour 10</w:t>
             </w:r>
           </w:p>
           <w:p>
@@ -2764,7 +2559,7 @@
               </w:rPr>
             </w:pPr>
             <w:r>
-              <w:t>restock carbohydrate 10</w:t>
+              <w:t>prepare apple 1</w:t>
             </w:r>
           </w:p>
           <w:p>
@@ -2775,7 +2570,7 @@
               </w:rPr>
             </w:pPr>
             <w:r>
-              <w:t>prepare turkey 1</w:t>
+              <w:t>restock fat 10</w:t>
             </w:r>
           </w:p>
           <w:p>
@@ -2786,40 +2581,7 @@
               </w:rPr>
             </w:pPr>
             <w:r>
-              <w:t>restock fat 10</w:t>
-            </w:r>
-          </w:p>
-          <w:p>
-            <w:pPr>
-              <w:pStyle w:val="Code"/>
-              <w:rPr>
-                <w:lang w:val="bg-BG"/>
-              </w:rPr>
-            </w:pPr>
-            <w:r>
-              <w:t>prepare turkey 1</w:t>
-            </w:r>
-          </w:p>
-          <w:p>
-            <w:pPr>
-              <w:pStyle w:val="Code"/>
-              <w:rPr>
-                <w:lang w:val="bg-BG"/>
-              </w:rPr>
-            </w:pPr>
-            <w:r>
-              <w:t>restock flavour 10</w:t>
-            </w:r>
-          </w:p>
-          <w:p>
-            <w:pPr>
-              <w:pStyle w:val="Code"/>
-              <w:rPr>
-                <w:lang w:val="bg-BG"/>
-              </w:rPr>
-            </w:pPr>
-            <w:r>
-              <w:t>prepare turkey 1</w:t>
+              <w:t>prepare burger 1</w:t>
             </w:r>
           </w:p>
           <w:p>
@@ -2838,12 +2600,10 @@
           <w:p>
             <w:pPr>
               <w:pStyle w:val="Code"/>
-              <w:rPr>
-                <w:lang w:val="bg-BG"/>
-              </w:rPr>
             </w:pPr>
             <w:r>
-              <w:t>Error: not enough protein in stock</w:t>
+              <w:lastRenderedPageBreak/>
+              <w:t>Success</w:t>
             </w:r>
           </w:p>
           <w:p>
@@ -2854,7 +2614,13 @@
               </w:rPr>
             </w:pPr>
             <w:r>
-              <w:t>Success</w:t>
+              <w:t>Error: not enough carbohydrate</w:t>
+            </w:r>
+            <w:r>
+              <w:t xml:space="preserve"> in </w:t>
+            </w:r>
+            <w:r>
+              <w:t>stock</w:t>
             </w:r>
           </w:p>
           <w:p>
@@ -2865,7 +2631,7 @@
               </w:rPr>
             </w:pPr>
             <w:r>
-              <w:t>Error: not enough carbohydrate in stock</w:t>
+              <w:t>Success</w:t>
             </w:r>
           </w:p>
           <w:p>
@@ -2876,50 +2642,7 @@
               </w:rPr>
             </w:pPr>
             <w:r>
-              <w:t>Success</w:t>
-            </w:r>
-          </w:p>
-          <w:p>
-            <w:pPr>
-              <w:pStyle w:val="Code"/>
-              <w:rPr>
-                <w:lang w:val="bg-BG"/>
-              </w:rPr>
-            </w:pPr>
-            <w:r>
-              <w:t>Error: not enough fat in stock</w:t>
-            </w:r>
-          </w:p>
-          <w:p>
-            <w:pPr>
-              <w:pStyle w:val="Code"/>
-              <w:rPr>
-                <w:lang w:val="bg-BG"/>
-              </w:rPr>
-            </w:pPr>
-            <w:r>
-              <w:t>Success</w:t>
-            </w:r>
-          </w:p>
-          <w:p>
-            <w:pPr>
-              <w:pStyle w:val="Code"/>
-              <w:rPr>
-                <w:lang w:val="bg-BG"/>
-              </w:rPr>
-            </w:pPr>
-            <w:r>
-              <w:t>Error: not enough flavour in stock</w:t>
-            </w:r>
-          </w:p>
-          <w:p>
-            <w:pPr>
-              <w:pStyle w:val="Code"/>
-              <w:rPr>
-                <w:lang w:val="bg-BG"/>
-              </w:rPr>
-            </w:pPr>
-            <w:r>
+              <w:lastRenderedPageBreak/>
               <w:t>Success</w:t>
             </w:r>
           </w:p>
@@ -2939,6 +2662,356 @@
               <w:pStyle w:val="Code"/>
             </w:pPr>
             <w:r>
+              <w:t>Success</w:t>
+            </w:r>
+          </w:p>
+          <w:p>
+            <w:pPr>
+              <w:pStyle w:val="Code"/>
+            </w:pPr>
+            <w:r>
+              <w:t>Success</w:t>
+            </w:r>
+          </w:p>
+          <w:p>
+            <w:pPr>
+              <w:pStyle w:val="Code"/>
+              <w:rPr>
+                <w:lang w:val="bg-BG"/>
+              </w:rPr>
+            </w:pPr>
+            <w:r>
+              <w:rPr>
+                <w:rStyle w:val="CodeChar"/>
+                <w:b/>
+              </w:rPr>
+              <w:t>protein=0</w:t>
+            </w:r>
+            <w:r>
+              <w:t xml:space="preserve"> carbohydrate</w:t>
+            </w:r>
+            <w:r>
+              <w:rPr>
+                <w:rStyle w:val="CodeChar"/>
+                <w:b/>
+              </w:rPr>
+              <w:t>=4</w:t>
+            </w:r>
+            <w:r>
+              <w:t xml:space="preserve"> fat</w:t>
+            </w:r>
+            <w:r>
+              <w:rPr>
+                <w:rStyle w:val="CodeChar"/>
+                <w:b/>
+              </w:rPr>
+              <w:t>=3</w:t>
+            </w:r>
+            <w:r>
+              <w:t xml:space="preserve"> flavour</w:t>
+            </w:r>
+            <w:r>
+              <w:rPr>
+                <w:rStyle w:val="CodeChar"/>
+                <w:b/>
+              </w:rPr>
+              <w:t>=5</w:t>
+            </w:r>
+            <w:r>
+              <w:rPr>
+                <w:rStyle w:val="CodeChar"/>
+                <w:b/>
+                <w:lang w:val="bg-BG"/>
+              </w:rPr>
+              <w:t>5</w:t>
+            </w:r>
+          </w:p>
+        </w:tc>
+      </w:tr>
+    </w:tbl>
+    <w:p>
+      <w:pPr>
+        <w:rPr>
+          <w:lang w:val="bg-BG"/>
+        </w:rPr>
+      </w:pPr>
+    </w:p>
+    <w:tbl>
+      <w:tblPr>
+        <w:tblStyle w:val="af"/>
+        <w:tblW w:w="10433" w:type="dxa"/>
+        <w:tblInd w:w="85" w:type="dxa"/>
+        <w:tblLayout w:type="fixed"/>
+        <w:tblCellMar>
+          <w:top w:w="57" w:type="dxa"/>
+          <w:left w:w="85" w:type="dxa"/>
+          <w:bottom w:w="57" w:type="dxa"/>
+          <w:right w:w="85" w:type="dxa"/>
+        </w:tblCellMar>
+        <w:tblLook w:val="04A0" w:firstRow="1" w:lastRow="0" w:firstColumn="1" w:lastColumn="0" w:noHBand="0" w:noVBand="1"/>
+      </w:tblPr>
+      <w:tblGrid>
+        <w:gridCol w:w="3681"/>
+        <w:gridCol w:w="6752"/>
+      </w:tblGrid>
+      <w:tr>
+        <w:tc>
+          <w:tcPr>
+            <w:tcW w:w="3681" w:type="dxa"/>
+            <w:shd w:val="clear" w:color="auto" w:fill="D9D9D9" w:themeFill="background1" w:themeFillShade="D9"/>
+          </w:tcPr>
+          <w:p>
+            <w:pPr>
+              <w:pStyle w:val="Code"/>
+              <w:spacing w:before="0" w:after="0"/>
+              <w:jc w:val="center"/>
+            </w:pPr>
+            <w:r>
+              <w:t>Input</w:t>
+            </w:r>
+          </w:p>
+        </w:tc>
+        <w:tc>
+          <w:tcPr>
+            <w:tcW w:w="6752" w:type="dxa"/>
+            <w:shd w:val="clear" w:color="auto" w:fill="D9D9D9" w:themeFill="background1" w:themeFillShade="D9"/>
+          </w:tcPr>
+          <w:p>
+            <w:pPr>
+              <w:pStyle w:val="Code"/>
+              <w:spacing w:before="0" w:after="0"/>
+              <w:jc w:val="center"/>
+            </w:pPr>
+            <w:r>
+              <w:t>Output</w:t>
+            </w:r>
+          </w:p>
+        </w:tc>
+      </w:tr>
+      <w:tr>
+        <w:trPr>
+          <w:trHeight w:val="418"/>
+        </w:trPr>
+        <w:tc>
+          <w:tcPr>
+            <w:tcW w:w="3681" w:type="dxa"/>
+          </w:tcPr>
+          <w:p>
+            <w:pPr>
+              <w:pStyle w:val="Code"/>
+              <w:rPr>
+                <w:lang w:val="bg-BG"/>
+              </w:rPr>
+            </w:pPr>
+            <w:r>
+              <w:t>prepare turkey 1</w:t>
+            </w:r>
+          </w:p>
+          <w:p>
+            <w:pPr>
+              <w:pStyle w:val="Code"/>
+              <w:rPr>
+                <w:lang w:val="bg-BG"/>
+              </w:rPr>
+            </w:pPr>
+            <w:r>
+              <w:t>restock protein 10</w:t>
+            </w:r>
+          </w:p>
+          <w:p>
+            <w:pPr>
+              <w:pStyle w:val="Code"/>
+              <w:rPr>
+                <w:lang w:val="bg-BG"/>
+              </w:rPr>
+            </w:pPr>
+            <w:r>
+              <w:t>prepare turkey 1</w:t>
+            </w:r>
+          </w:p>
+          <w:p>
+            <w:pPr>
+              <w:pStyle w:val="Code"/>
+              <w:rPr>
+                <w:lang w:val="bg-BG"/>
+              </w:rPr>
+            </w:pPr>
+            <w:r>
+              <w:t>restock carbohydrate 10</w:t>
+            </w:r>
+          </w:p>
+          <w:p>
+            <w:pPr>
+              <w:pStyle w:val="Code"/>
+              <w:rPr>
+                <w:lang w:val="bg-BG"/>
+              </w:rPr>
+            </w:pPr>
+            <w:r>
+              <w:t>prepare turkey 1</w:t>
+            </w:r>
+          </w:p>
+          <w:p>
+            <w:pPr>
+              <w:pStyle w:val="Code"/>
+              <w:rPr>
+                <w:lang w:val="bg-BG"/>
+              </w:rPr>
+            </w:pPr>
+            <w:r>
+              <w:t>restock fat 10</w:t>
+            </w:r>
+          </w:p>
+          <w:p>
+            <w:pPr>
+              <w:pStyle w:val="Code"/>
+              <w:rPr>
+                <w:lang w:val="bg-BG"/>
+              </w:rPr>
+            </w:pPr>
+            <w:r>
+              <w:t>prepare turkey 1</w:t>
+            </w:r>
+          </w:p>
+          <w:p>
+            <w:pPr>
+              <w:pStyle w:val="Code"/>
+              <w:rPr>
+                <w:lang w:val="bg-BG"/>
+              </w:rPr>
+            </w:pPr>
+            <w:r>
+              <w:t>restock flavour 10</w:t>
+            </w:r>
+          </w:p>
+          <w:p>
+            <w:pPr>
+              <w:pStyle w:val="Code"/>
+              <w:rPr>
+                <w:lang w:val="bg-BG"/>
+              </w:rPr>
+            </w:pPr>
+            <w:r>
+              <w:t>prepare turkey 1</w:t>
+            </w:r>
+          </w:p>
+          <w:p>
+            <w:pPr>
+              <w:pStyle w:val="Code"/>
+            </w:pPr>
+            <w:r>
+              <w:t>report</w:t>
+            </w:r>
+          </w:p>
+        </w:tc>
+        <w:tc>
+          <w:tcPr>
+            <w:tcW w:w="6752" w:type="dxa"/>
+          </w:tcPr>
+          <w:p>
+            <w:pPr>
+              <w:pStyle w:val="Code"/>
+              <w:rPr>
+                <w:lang w:val="bg-BG"/>
+              </w:rPr>
+            </w:pPr>
+            <w:r>
+              <w:t>Error: not enough protein in stock</w:t>
+            </w:r>
+          </w:p>
+          <w:p>
+            <w:pPr>
+              <w:pStyle w:val="Code"/>
+              <w:rPr>
+                <w:lang w:val="bg-BG"/>
+              </w:rPr>
+            </w:pPr>
+            <w:r>
+              <w:t>Success</w:t>
+            </w:r>
+          </w:p>
+          <w:p>
+            <w:pPr>
+              <w:pStyle w:val="Code"/>
+              <w:rPr>
+                <w:lang w:val="bg-BG"/>
+              </w:rPr>
+            </w:pPr>
+            <w:r>
+              <w:t>Error: not enough carbohydrate in stock</w:t>
+            </w:r>
+          </w:p>
+          <w:p>
+            <w:pPr>
+              <w:pStyle w:val="Code"/>
+              <w:rPr>
+                <w:lang w:val="bg-BG"/>
+              </w:rPr>
+            </w:pPr>
+            <w:r>
+              <w:t>Success</w:t>
+            </w:r>
+          </w:p>
+          <w:p>
+            <w:pPr>
+              <w:pStyle w:val="Code"/>
+              <w:rPr>
+                <w:lang w:val="bg-BG"/>
+              </w:rPr>
+            </w:pPr>
+            <w:r>
+              <w:t>Error: not enough fat in stock</w:t>
+            </w:r>
+          </w:p>
+          <w:p>
+            <w:pPr>
+              <w:pStyle w:val="Code"/>
+              <w:rPr>
+                <w:lang w:val="bg-BG"/>
+              </w:rPr>
+            </w:pPr>
+            <w:r>
+              <w:t>Success</w:t>
+            </w:r>
+          </w:p>
+          <w:p>
+            <w:pPr>
+              <w:pStyle w:val="Code"/>
+              <w:rPr>
+                <w:lang w:val="bg-BG"/>
+              </w:rPr>
+            </w:pPr>
+            <w:r>
+              <w:t>Error: not enough flavour in stock</w:t>
+            </w:r>
+          </w:p>
+          <w:p>
+            <w:pPr>
+              <w:pStyle w:val="Code"/>
+              <w:rPr>
+                <w:lang w:val="bg-BG"/>
+              </w:rPr>
+            </w:pPr>
+            <w:r>
+              <w:t>Success</w:t>
+            </w:r>
+          </w:p>
+          <w:p>
+            <w:pPr>
+              <w:pStyle w:val="Code"/>
+              <w:rPr>
+                <w:lang w:val="bg-BG"/>
+              </w:rPr>
+            </w:pPr>
+            <w:r>
+              <w:t>Success</w:t>
+            </w:r>
+          </w:p>
+          <w:p>
+            <w:pPr>
+              <w:pStyle w:val="Code"/>
+            </w:pPr>
+            <w:r>
               <w:rPr>
                 <w:rStyle w:val="CodeChar"/>
                 <w:b/>
@@ -2982,7 +3055,7 @@
     <w:p/>
     <w:p>
       <w:pPr>
-        <w:pStyle w:val="Heading2"/>
+        <w:pStyle w:val="2"/>
         <w:rPr>
           <w:lang w:val="bg-BG"/>
         </w:rPr>
@@ -2997,7 +3070,7 @@
       </w:r>
       <w:r>
         <w:rPr>
-          <w:rStyle w:val="Strong"/>
+          <w:rStyle w:val="ab"/>
         </w:rPr>
         <w:t>adds</w:t>
       </w:r>
@@ -3006,7 +3079,7 @@
       </w:r>
       <w:r>
         <w:rPr>
-          <w:rStyle w:val="Strong"/>
+          <w:rStyle w:val="ab"/>
         </w:rPr>
         <w:t>internal sum</w:t>
       </w:r>
@@ -3015,7 +3088,7 @@
       </w:r>
       <w:r>
         <w:rPr>
-          <w:rStyle w:val="Strong"/>
+          <w:rStyle w:val="ab"/>
         </w:rPr>
         <w:t>itself</w:t>
       </w:r>
@@ -3024,7 +3097,7 @@
       </w:r>
       <w:r>
         <w:rPr>
-          <w:rStyle w:val="Strong"/>
+          <w:rStyle w:val="ab"/>
         </w:rPr>
         <w:t>new value</w:t>
       </w:r>
@@ -3033,12 +3106,12 @@
       </w:r>
       <w:r>
         <w:rPr>
-          <w:rStyle w:val="Strong"/>
-        </w:rPr>
-        <w:t>chained</w:t>
-      </w:r>
-      <w:r>
-        <w:t xml:space="preserve"> in a functional manner. </w:t>
+          <w:rStyle w:val="ab"/>
+        </w:rPr>
+        <w:t>chained functionally</w:t>
+      </w:r>
+      <w:r>
+        <w:t xml:space="preserve">. </w:t>
       </w:r>
     </w:p>
     <w:p>
@@ -3059,22 +3132,13 @@
         </w:rPr>
         <w:t xml:space="preserve"> </w:t>
       </w:r>
-      <w:proofErr w:type="spellStart"/>
       <w:proofErr w:type="gramStart"/>
       <w:r>
         <w:rPr>
           <w:b/>
           <w:bCs/>
         </w:rPr>
-        <w:t>toString</w:t>
-      </w:r>
-      <w:proofErr w:type="spellEnd"/>
-      <w:r>
-        <w:rPr>
-          <w:b/>
-          <w:bCs/>
-        </w:rPr>
-        <w:t>(</w:t>
+        <w:t>toString(</w:t>
       </w:r>
       <w:proofErr w:type="gramEnd"/>
       <w:r>
@@ -3101,9 +3165,17 @@
           <w:rFonts w:cstheme="minorHAnsi"/>
         </w:rPr>
       </w:pPr>
-      <w:r>
-        <w:rPr>
-          <w:noProof/>
+    </w:p>
+    <w:p>
+      <w:pPr>
+        <w:rPr>
+          <w:rFonts w:cstheme="minorHAnsi"/>
+        </w:rPr>
+      </w:pPr>
+      <w:r>
+        <w:rPr>
+          <w:noProof/>
+          <w:lang w:val="bg-BG" w:eastAsia="bg-BG"/>
         </w:rPr>
         <w:drawing>
           <wp:inline distT="0" distB="0" distL="0" distR="0" wp14:anchorId="6FCFAECD" wp14:editId="555DE667">
@@ -3123,7 +3195,7 @@
                     </pic:cNvPicPr>
                   </pic:nvPicPr>
                   <pic:blipFill>
-                    <a:blip r:embed="rId8">
+                    <a:blip r:embed="rId10">
                       <a:extLst>
                         <a:ext uri="{28A0092B-C50C-407E-A947-70E740481C1C}">
                           <a14:useLocalDpi xmlns:a14="http://schemas.microsoft.com/office/drawing/2010/main" val="0"/>
@@ -3157,7 +3229,7 @@
     </w:p>
     <w:p>
       <w:pPr>
-        <w:pStyle w:val="Heading3"/>
+        <w:pStyle w:val="3"/>
         <w:rPr>
           <w:lang w:val="bg-BG"/>
         </w:rPr>
@@ -3177,7 +3249,7 @@
       </w:r>
       <w:r>
         <w:rPr>
-          <w:rStyle w:val="Strong"/>
+          <w:rStyle w:val="ab"/>
         </w:rPr>
         <w:t>numeric</w:t>
       </w:r>
@@ -3186,7 +3258,7 @@
       </w:r>
       <w:r>
         <w:rPr>
-          <w:rStyle w:val="Strong"/>
+          <w:rStyle w:val="ab"/>
         </w:rPr>
         <w:t>argument</w:t>
       </w:r>
@@ -3196,7 +3268,7 @@
     </w:p>
     <w:p>
       <w:pPr>
-        <w:pStyle w:val="Heading3"/>
+        <w:pStyle w:val="3"/>
         <w:rPr>
           <w:lang w:val="bg-BG"/>
         </w:rPr>
@@ -3216,7 +3288,7 @@
       </w:r>
       <w:r>
         <w:rPr>
-          <w:rStyle w:val="Strong"/>
+          <w:rStyle w:val="ab"/>
         </w:rPr>
         <w:t>return</w:t>
       </w:r>
@@ -3226,7 +3298,7 @@
     </w:p>
     <w:p>
       <w:pPr>
-        <w:pStyle w:val="Heading3"/>
+        <w:pStyle w:val="3"/>
         <w:rPr>
           <w:lang w:val="bg-BG"/>
         </w:rPr>
@@ -3237,7 +3309,7 @@
     </w:p>
     <w:tbl>
       <w:tblPr>
-        <w:tblStyle w:val="TableGrid"/>
+        <w:tblStyle w:val="af"/>
         <w:tblW w:w="9965" w:type="dxa"/>
         <w:tblInd w:w="23" w:type="dxa"/>
         <w:tblLayout w:type="fixed"/>
@@ -3309,8 +3381,16 @@
             <w:tcW w:w="4890" w:type="dxa"/>
           </w:tcPr>
           <w:p>
-            <w:r>
-              <w:rPr>
+            <w:pPr>
+              <w:rPr>
+                <w:rFonts w:ascii="Consolas" w:hAnsi="Consolas"/>
+                <w:b/>
+              </w:rPr>
+            </w:pPr>
+            <w:r>
+              <w:rPr>
+                <w:rFonts w:ascii="Consolas" w:hAnsi="Consolas"/>
+                <w:b/>
                 <w:noProof/>
               </w:rPr>
               <w:t>1</w:t>
@@ -3343,10 +3423,15 @@
             <w:pPr>
               <w:rPr>
                 <w:rFonts w:ascii="Consolas" w:hAnsi="Consolas"/>
+                <w:b/>
                 <w:noProof/>
               </w:rPr>
             </w:pPr>
             <w:r>
+              <w:rPr>
+                <w:rFonts w:ascii="Consolas" w:hAnsi="Consolas"/>
+                <w:b/>
+              </w:rPr>
               <w:t>4</w:t>
             </w:r>
           </w:p>
@@ -3355,13 +3440,14 @@
     </w:tbl>
     <w:p>
       <w:pPr>
-        <w:pStyle w:val="Heading2"/>
+        <w:pStyle w:val="2"/>
         <w:rPr>
           <w:noProof/>
           <w:lang w:val="bg-BG"/>
         </w:rPr>
       </w:pPr>
       <w:r>
+        <w:lastRenderedPageBreak/>
         <w:t xml:space="preserve">Monkey </w:t>
       </w:r>
       <w:r>
@@ -3402,7 +3488,6 @@
         <w:rPr>
           <w:noProof/>
         </w:rPr>
-        <w:lastRenderedPageBreak/>
         <w:t xml:space="preserve">Write a program to extend a forum post record with voting functionality. It needs to have the options to </w:t>
       </w:r>
       <w:r>
@@ -3433,7 +3518,7 @@
       </w:r>
       <w:r>
         <w:rPr>
-          <w:rStyle w:val="Strong"/>
+          <w:rStyle w:val="ab"/>
           <w:noProof/>
         </w:rPr>
         <w:t>total</w:t>
@@ -3459,7 +3544,7 @@
       </w:r>
       <w:r>
         <w:rPr>
-          <w:rStyle w:val="Strong"/>
+          <w:rStyle w:val="ab"/>
           <w:noProof/>
         </w:rPr>
         <w:t>total</w:t>
@@ -3481,11 +3566,23 @@
         <w:rPr>
           <w:noProof/>
         </w:rPr>
-        <w:t xml:space="preserve">, the numbers must be obfuscated – the stored values remains the same, but the </w:t>
-      </w:r>
-      <w:r>
-        <w:rPr>
-          <w:rStyle w:val="Strong"/>
+        <w:t>, the numbers must be obfusc</w:t>
+      </w:r>
+      <w:r>
+        <w:rPr>
+          <w:noProof/>
+        </w:rPr>
+        <w:t>ated – the stored values remain</w:t>
+      </w:r>
+      <w:r>
+        <w:rPr>
+          <w:noProof/>
+        </w:rPr>
+        <w:t xml:space="preserve"> the same, but the </w:t>
+      </w:r>
+      <w:r>
+        <w:rPr>
+          <w:rStyle w:val="ab"/>
           <w:noProof/>
         </w:rPr>
         <w:t>reported</w:t>
@@ -3498,7 +3595,7 @@
       </w:r>
       <w:r>
         <w:rPr>
-          <w:rStyle w:val="Strong"/>
+          <w:rStyle w:val="ab"/>
           <w:noProof/>
         </w:rPr>
         <w:t>added</w:t>
@@ -3511,7 +3608,7 @@
       </w:r>
       <w:r>
         <w:rPr>
-          <w:rStyle w:val="Strong"/>
+          <w:rStyle w:val="ab"/>
           <w:noProof/>
         </w:rPr>
         <w:t>greater number</w:t>
@@ -3524,7 +3621,7 @@
       </w:r>
       <w:r>
         <w:rPr>
-          <w:rStyle w:val="Strong"/>
+          <w:rStyle w:val="ab"/>
           <w:noProof/>
         </w:rPr>
         <w:t>not be modified</w:t>
@@ -3551,7 +3648,7 @@
       </w:r>
       <w:r>
         <w:rPr>
-          <w:rStyle w:val="Strong"/>
+          <w:rStyle w:val="ab"/>
           <w:noProof/>
         </w:rPr>
         <w:t>rating</w:t>
@@ -3696,7 +3793,7 @@
     </w:p>
     <w:tbl>
       <w:tblPr>
-        <w:tblStyle w:val="TableGrid"/>
+        <w:tblStyle w:val="af"/>
         <w:tblW w:w="10433" w:type="dxa"/>
         <w:tblInd w:w="85" w:type="dxa"/>
         <w:tblLayout w:type="fixed"/>
@@ -3856,7 +3953,7 @@
     </w:p>
     <w:p>
       <w:pPr>
-        <w:pStyle w:val="ListParagraph"/>
+        <w:pStyle w:val="ac"/>
         <w:numPr>
           <w:ilvl w:val="0"/>
           <w:numId w:val="6"/>
@@ -3883,7 +3980,7 @@
     </w:p>
     <w:p>
       <w:pPr>
-        <w:pStyle w:val="ListParagraph"/>
+        <w:pStyle w:val="ac"/>
         <w:numPr>
           <w:ilvl w:val="0"/>
           <w:numId w:val="6"/>
@@ -3910,7 +4007,7 @@
     </w:p>
     <w:p>
       <w:pPr>
-        <w:pStyle w:val="ListParagraph"/>
+        <w:pStyle w:val="ac"/>
         <w:numPr>
           <w:ilvl w:val="0"/>
           <w:numId w:val="6"/>
@@ -3932,12 +4029,18 @@
         <w:t xml:space="preserve"> </w:t>
       </w:r>
       <w:r>
-        <w:t>– report positive and negative votes, balance and rating, in an array; obfuscation rules apply</w:t>
-      </w:r>
-    </w:p>
-    <w:p>
-      <w:pPr>
-        <w:pStyle w:val="Heading3"/>
+        <w:t>– report positive and neg</w:t>
+      </w:r>
+      <w:r>
+        <w:t>ative votes, balance and rating</w:t>
+      </w:r>
+      <w:r>
+        <w:t xml:space="preserve"> in an array; obfuscation rules apply</w:t>
+      </w:r>
+    </w:p>
+    <w:p>
+      <w:pPr>
+        <w:pStyle w:val="3"/>
         <w:rPr>
           <w:lang w:val="bg-BG"/>
         </w:rPr>
@@ -3973,7 +4076,7 @@
     </w:p>
     <w:p>
       <w:pPr>
-        <w:pStyle w:val="Heading3"/>
+        <w:pStyle w:val="3"/>
         <w:rPr>
           <w:lang w:val="bg-BG"/>
         </w:rPr>
@@ -3993,7 +4096,7 @@
       </w:r>
       <w:r>
         <w:rPr>
-          <w:rStyle w:val="Strong"/>
+          <w:rStyle w:val="ab"/>
         </w:rPr>
         <w:t>returned</w:t>
       </w:r>
@@ -4002,7 +4105,7 @@
       </w:r>
       <w:r>
         <w:rPr>
-          <w:rStyle w:val="Strong"/>
+          <w:rStyle w:val="ab"/>
         </w:rPr>
         <w:t>array</w:t>
       </w:r>
@@ -4011,7 +4114,7 @@
       </w:r>
       <w:r>
         <w:rPr>
-          <w:rStyle w:val="Strong"/>
+          <w:rStyle w:val="ab"/>
         </w:rPr>
         <w:t>numbers</w:t>
       </w:r>
@@ -4020,7 +4123,7 @@
       </w:r>
       <w:r>
         <w:rPr>
-          <w:rStyle w:val="Strong"/>
+          <w:rStyle w:val="ab"/>
         </w:rPr>
         <w:t>string</w:t>
       </w:r>
@@ -4030,7 +4133,7 @@
     </w:p>
     <w:p>
       <w:pPr>
-        <w:pStyle w:val="Heading3"/>
+        <w:pStyle w:val="3"/>
         <w:rPr>
           <w:lang w:val="bg-BG"/>
         </w:rPr>
@@ -4041,7 +4144,7 @@
     </w:p>
     <w:tbl>
       <w:tblPr>
-        <w:tblStyle w:val="TableGrid"/>
+        <w:tblStyle w:val="af"/>
         <w:tblW w:w="10433" w:type="dxa"/>
         <w:tblInd w:w="85" w:type="dxa"/>
         <w:tblLayout w:type="fixed"/>
@@ -4142,6 +4245,7 @@
               <w:rPr>
                 <w:lang w:val="bg-BG"/>
               </w:rPr>
+              <w:lastRenderedPageBreak/>
               <w:t xml:space="preserve">    </w:t>
             </w:r>
             <w:r>
@@ -4229,7 +4333,6 @@
               </w:rPr>
             </w:pPr>
             <w:r>
-              <w:lastRenderedPageBreak/>
               <w:t xml:space="preserve">let score = solution.call(post, 'score'); </w:t>
             </w:r>
             <w:r>
@@ -4249,7 +4352,13 @@
               </w:rPr>
             </w:pPr>
             <w:r>
-              <w:t xml:space="preserve">solution.call(post, 'downvote'); …        </w:t>
+              <w:t>so</w:t>
+            </w:r>
+            <w:r>
+              <w:t xml:space="preserve">lution.call(post, 'downvote'); </w:t>
+            </w:r>
+            <w:r>
+              <w:t xml:space="preserve">        </w:t>
             </w:r>
             <w:r>
               <w:rPr>
@@ -4331,7 +4440,22 @@
               <w:t>(</w:t>
             </w:r>
             <w:r>
-              <w:t>26). The balance is 0, and at least one of the numbers is greater than 100, so we return an array with rating 'controversial'.</w:t>
+              <w:t xml:space="preserve">26). The balance is 0, and at least one of the numbers is greater than 100, so we return an array with </w:t>
+            </w:r>
+            <w:r>
+              <w:t xml:space="preserve">the </w:t>
+            </w:r>
+            <w:r>
+              <w:t>rating '</w:t>
+            </w:r>
+            <w:r>
+              <w:rPr>
+                <w:b/>
+              </w:rPr>
+              <w:t>controversial</w:t>
+            </w:r>
+            <w:r>
+              <w:t>'.</w:t>
             </w:r>
           </w:p>
           <w:p>
@@ -4351,10 +4475,19 @@
               <w:rPr>
                 <w:noProof/>
               </w:rPr>
-              <w:t xml:space="preserve">) </w:t>
-            </w:r>
-            <w:r>
-              <w:t>and since the balance is negative with return an array with rating 'unpopular'.</w:t>
+              <w:t xml:space="preserve">), </w:t>
+            </w:r>
+            <w:r>
+              <w:t>and since the balance is negative with return an array with rating '</w:t>
+            </w:r>
+            <w:r>
+              <w:rPr>
+                <w:b/>
+              </w:rPr>
+              <w:t>unpopular</w:t>
+            </w:r>
+            <w:r>
+              <w:t>'.</w:t>
             </w:r>
           </w:p>
         </w:tc>
@@ -4362,7 +4495,7 @@
     </w:tbl>
     <w:p>
       <w:pPr>
-        <w:pStyle w:val="Heading1"/>
+        <w:pStyle w:val="1"/>
       </w:pPr>
       <w:r>
         <w:t>DOM-Related Problems</w:t>
@@ -4499,7 +4632,7 @@
     </w:p>
     <w:p>
       <w:pPr>
-        <w:pStyle w:val="ListParagraph"/>
+        <w:pStyle w:val="ac"/>
         <w:numPr>
           <w:ilvl w:val="0"/>
           <w:numId w:val="18"/>
@@ -4581,7 +4714,7 @@
     </w:p>
     <w:p>
       <w:pPr>
-        <w:pStyle w:val="ListParagraph"/>
+        <w:pStyle w:val="ac"/>
         <w:numPr>
           <w:ilvl w:val="0"/>
           <w:numId w:val="18"/>
@@ -4663,7 +4796,7 @@
     </w:p>
     <w:p>
       <w:pPr>
-        <w:pStyle w:val="ListParagraph"/>
+        <w:pStyle w:val="ac"/>
         <w:numPr>
           <w:ilvl w:val="0"/>
           <w:numId w:val="18"/>
@@ -4733,7 +4866,7 @@
     </w:p>
     <w:p>
       <w:pPr>
-        <w:pStyle w:val="ListParagraph"/>
+        <w:pStyle w:val="ac"/>
         <w:numPr>
           <w:ilvl w:val="0"/>
           <w:numId w:val="18"/>
@@ -4789,7 +4922,7 @@
     </w:p>
     <w:p>
       <w:pPr>
-        <w:pStyle w:val="ListParagraph"/>
+        <w:pStyle w:val="ac"/>
         <w:numPr>
           <w:ilvl w:val="0"/>
           <w:numId w:val="18"/>
@@ -4821,7 +4954,7 @@
     </w:p>
     <w:p>
       <w:pPr>
-        <w:pStyle w:val="ListParagraph"/>
+        <w:pStyle w:val="ac"/>
         <w:numPr>
           <w:ilvl w:val="0"/>
           <w:numId w:val="18"/>
@@ -4844,7 +4977,19 @@
         <w:rPr>
           <w:noProof/>
         </w:rPr>
-        <w:t xml:space="preserve">Always turn the collection into an </w:t>
+        <w:t>Al</w:t>
+      </w:r>
+      <w:r>
+        <w:rPr>
+          <w:noProof/>
+        </w:rPr>
+        <w:t>ways turn the collection into a</w:t>
+      </w:r>
+      <w:r>
+        <w:rPr>
+          <w:noProof/>
+        </w:rPr>
+        <w:t xml:space="preserve"> </w:t>
       </w:r>
       <w:r>
         <w:rPr>
@@ -4967,7 +5112,25 @@
         <w:rPr>
           <w:rFonts w:ascii="Calibri" w:eastAsia="Times New Roman" w:hAnsi="Calibri" w:cs="Calibri"/>
         </w:rPr>
-        <w:t> which returns an object that can modify the DOM. The returned object should support the following functionality: </w:t>
+        <w:t xml:space="preserve"> which returns an </w:t>
+      </w:r>
+      <w:r>
+        <w:rPr>
+          <w:rFonts w:ascii="Calibri" w:eastAsia="Times New Roman" w:hAnsi="Calibri" w:cs="Calibri"/>
+        </w:rPr>
+        <w:t>object</w:t>
+      </w:r>
+      <w:r>
+        <w:rPr>
+          <w:rFonts w:ascii="Calibri" w:eastAsia="Times New Roman" w:hAnsi="Calibri" w:cs="Calibri"/>
+        </w:rPr>
+        <w:t xml:space="preserve"> that</w:t>
+      </w:r>
+      <w:r>
+        <w:rPr>
+          <w:rFonts w:ascii="Calibri" w:eastAsia="Times New Roman" w:hAnsi="Calibri" w:cs="Calibri"/>
+        </w:rPr>
+        <w:t xml:space="preserve"> can modify the DOM. The returned object should support the following functionality: </w:t>
       </w:r>
     </w:p>
     <w:p>
@@ -4983,21 +5146,27 @@
           <w:rFonts w:ascii="Calibri" w:eastAsia="Times New Roman" w:hAnsi="Calibri" w:cs="Calibri"/>
         </w:rPr>
       </w:pPr>
-      <w:proofErr w:type="spellStart"/>
       <w:r>
         <w:rPr>
           <w:rFonts w:ascii="Consolas" w:eastAsia="Times New Roman" w:hAnsi="Consolas" w:cs="Calibri"/>
           <w:b/>
           <w:bCs/>
         </w:rPr>
-        <w:t>init</w:t>
-      </w:r>
-      <w:proofErr w:type="spellEnd"/>
+        <w:t>i</w:t>
+      </w:r>
       <w:r>
         <w:rPr>
           <w:rFonts w:ascii="Consolas" w:eastAsia="Times New Roman" w:hAnsi="Consolas" w:cs="Calibri"/>
           <w:b/>
           <w:bCs/>
+        </w:rPr>
+        <w:t>nit</w:t>
+      </w:r>
+      <w:r>
+        <w:rPr>
+          <w:rFonts w:ascii="Consolas" w:eastAsia="Times New Roman" w:hAnsi="Consolas" w:cs="Calibri"/>
+          <w:b/>
+          <w:bCs/>
           <w:lang w:val="bg-BG"/>
         </w:rPr>
         <w:t xml:space="preserve"> </w:t>
@@ -5008,25 +5177,7 @@
           <w:b/>
           <w:bCs/>
         </w:rPr>
-        <w:t xml:space="preserve">(selector1, selector2, </w:t>
-      </w:r>
-      <w:proofErr w:type="spellStart"/>
-      <w:r>
-        <w:rPr>
-          <w:rFonts w:ascii="Consolas" w:eastAsia="Times New Roman" w:hAnsi="Consolas" w:cs="Calibri"/>
-          <w:b/>
-          <w:bCs/>
-        </w:rPr>
-        <w:t>resultSelector</w:t>
-      </w:r>
-      <w:proofErr w:type="spellEnd"/>
-      <w:r>
-        <w:rPr>
-          <w:rFonts w:ascii="Consolas" w:eastAsia="Times New Roman" w:hAnsi="Consolas" w:cs="Calibri"/>
-          <w:b/>
-          <w:bCs/>
-        </w:rPr>
-        <w:t>)</w:t>
+        <w:t>(selector1, selector2, resultSelector)</w:t>
       </w:r>
       <w:r>
         <w:rPr>
@@ -5129,16 +5280,21 @@
         </w:rPr>
         <w:t> and then writes the result in the element corresponding to </w:t>
       </w:r>
-      <w:proofErr w:type="spellStart"/>
+      <w:r>
+        <w:rPr>
+          <w:rFonts w:ascii="Consolas" w:eastAsia="Times New Roman" w:hAnsi="Consolas" w:cs="Calibri"/>
+          <w:b/>
+          <w:bCs/>
+        </w:rPr>
+        <w:t>resultSelector</w:t>
+      </w:r>
       <w:r>
         <w:rPr>
           <w:rFonts w:ascii="Calibri" w:eastAsia="Times New Roman" w:hAnsi="Calibri" w:cs="Calibri"/>
-          <w:b/>
-          <w:bCs/>
-        </w:rPr>
-        <w:t>resultSelector</w:t>
-      </w:r>
-      <w:proofErr w:type="spellEnd"/>
+          <w:bCs/>
+        </w:rPr>
+        <w:t>.</w:t>
+      </w:r>
       <w:r>
         <w:rPr>
           <w:rFonts w:ascii="Calibri" w:eastAsia="Times New Roman" w:hAnsi="Calibri" w:cs="Calibri"/>
@@ -5210,13 +5366,27 @@
           <w:b/>
           <w:bCs/>
         </w:rPr>
+        <w:t>selector1</w:t>
+      </w:r>
+      <w:r>
+        <w:rPr>
+          <w:rFonts w:ascii="Calibri" w:eastAsia="Times New Roman" w:hAnsi="Calibri" w:cs="Calibri"/>
+        </w:rPr>
+        <w:t> from the numerical value of the element corresponding to </w:t>
+      </w:r>
+      <w:r>
+        <w:rPr>
+          <w:rFonts w:ascii="Consolas" w:eastAsia="Times New Roman" w:hAnsi="Consolas" w:cs="Calibri"/>
+          <w:b/>
+          <w:bCs/>
+        </w:rPr>
         <w:t>selector2</w:t>
       </w:r>
       <w:r>
         <w:rPr>
           <w:rFonts w:ascii="Calibri" w:eastAsia="Times New Roman" w:hAnsi="Calibri" w:cs="Calibri"/>
         </w:rPr>
-        <w:t> from the numerical value of the element corresponding to </w:t>
+        <w:t> and then writes the result in the element corresponding to </w:t>
       </w:r>
       <w:r>
         <w:rPr>
@@ -5224,60 +5394,28 @@
           <w:b/>
           <w:bCs/>
         </w:rPr>
-        <w:t>selector1</w:t>
-      </w:r>
-      <w:r>
+        <w:t>resultSelector</w:t>
+      </w:r>
+      <w:r>
+        <w:rPr>
+          <w:rFonts w:eastAsia="Times New Roman" w:cstheme="minorHAnsi"/>
+        </w:rPr>
+        <w:t>.</w:t>
+      </w:r>
+    </w:p>
+    <w:p>
+      <w:pPr>
+        <w:spacing w:before="0" w:line="240" w:lineRule="auto"/>
+        <w:ind w:left="360"/>
+        <w:textAlignment w:val="baseline"/>
         <w:rPr>
           <w:rFonts w:ascii="Calibri" w:eastAsia="Times New Roman" w:hAnsi="Calibri" w:cs="Calibri"/>
         </w:rPr>
-        <w:t> and then writes the result in the element corresponding to </w:t>
-      </w:r>
-      <w:proofErr w:type="spellStart"/>
-      <w:r>
-        <w:rPr>
-          <w:rFonts w:ascii="Consolas" w:eastAsia="Times New Roman" w:hAnsi="Consolas" w:cs="Calibri"/>
-          <w:b/>
-          <w:bCs/>
-        </w:rPr>
-        <w:t>resultSelector</w:t>
-      </w:r>
-      <w:proofErr w:type="spellEnd"/>
-      <w:r>
-        <w:rPr>
-          <w:rFonts w:ascii="Consolas" w:eastAsia="Times New Roman" w:hAnsi="Consolas" w:cs="Calibri"/>
-        </w:rPr>
-        <w:t> </w:t>
-      </w:r>
-    </w:p>
-    <w:p>
-      <w:pPr>
-        <w:spacing w:before="120" w:line="240" w:lineRule="auto"/>
-        <w:textAlignment w:val="baseline"/>
-        <w:rPr>
-          <w:rFonts w:ascii="Segoe UI" w:eastAsia="Times New Roman" w:hAnsi="Segoe UI" w:cs="Segoe UI"/>
-          <w:b/>
-          <w:bCs/>
-          <w:color w:val="8F400B"/>
-          <w:sz w:val="18"/>
-          <w:szCs w:val="18"/>
-        </w:rPr>
-      </w:pPr>
-      <w:r>
-        <w:rPr>
-          <w:rFonts w:ascii="Calibri" w:eastAsia="Times New Roman" w:hAnsi="Calibri" w:cs="Calibri"/>
-          <w:b/>
-          <w:bCs/>
-          <w:color w:val="8F400B"/>
-          <w:sz w:val="32"/>
-          <w:szCs w:val="32"/>
-        </w:rPr>
-        <w:t>Input </w:t>
-      </w:r>
-    </w:p>
-    <w:p>
-      <w:pPr>
-        <w:spacing w:before="0" w:after="0" w:line="240" w:lineRule="auto"/>
-        <w:textAlignment w:val="baseline"/>
+      </w:pPr>
+    </w:p>
+    <w:p>
+      <w:pPr>
+        <w:pStyle w:val="3"/>
         <w:rPr>
           <w:rFonts w:ascii="Segoe UI" w:eastAsia="Times New Roman" w:hAnsi="Segoe UI" w:cs="Segoe UI"/>
           <w:sz w:val="18"/>
@@ -5286,34 +5424,10 @@
       </w:pPr>
       <w:r>
         <w:rPr>
-          <w:rFonts w:ascii="Calibri" w:eastAsia="Times New Roman" w:hAnsi="Calibri" w:cs="Calibri"/>
-        </w:rPr>
-        <w:t>There will be no input your function must only provide an object. </w:t>
-      </w:r>
-    </w:p>
-    <w:p>
-      <w:pPr>
-        <w:spacing w:before="120" w:line="240" w:lineRule="auto"/>
-        <w:textAlignment w:val="baseline"/>
-        <w:rPr>
-          <w:rFonts w:ascii="Segoe UI" w:eastAsia="Times New Roman" w:hAnsi="Segoe UI" w:cs="Segoe UI"/>
-          <w:b/>
-          <w:bCs/>
-          <w:color w:val="8F400B"/>
-          <w:sz w:val="18"/>
-          <w:szCs w:val="18"/>
-        </w:rPr>
-      </w:pPr>
-      <w:r>
-        <w:rPr>
-          <w:rFonts w:ascii="Calibri" w:eastAsia="Times New Roman" w:hAnsi="Calibri" w:cs="Calibri"/>
-          <w:b/>
-          <w:bCs/>
-          <w:color w:val="8F400B"/>
-          <w:sz w:val="32"/>
-          <w:szCs w:val="32"/>
-        </w:rPr>
-        <w:t>Output </w:t>
+          <w:rFonts w:eastAsia="Times New Roman"/>
+        </w:rPr>
+        <w:lastRenderedPageBreak/>
+        <w:t>Input </w:t>
       </w:r>
     </w:p>
     <w:p>
@@ -5330,18 +5444,47 @@
         <w:rPr>
           <w:rFonts w:ascii="Calibri" w:eastAsia="Times New Roman" w:hAnsi="Calibri" w:cs="Calibri"/>
         </w:rPr>
+        <w:t>There will be no input your function must only provide an object. </w:t>
+      </w:r>
+    </w:p>
+    <w:p>
+      <w:pPr>
+        <w:pStyle w:val="3"/>
+        <w:rPr>
+          <w:rFonts w:ascii="Segoe UI" w:eastAsia="Times New Roman" w:hAnsi="Segoe UI" w:cs="Segoe UI"/>
+          <w:sz w:val="18"/>
+          <w:szCs w:val="18"/>
+        </w:rPr>
+      </w:pPr>
+      <w:r>
+        <w:rPr>
+          <w:rFonts w:eastAsia="Times New Roman"/>
+        </w:rPr>
+        <w:t>Output </w:t>
+      </w:r>
+    </w:p>
+    <w:p>
+      <w:pPr>
+        <w:spacing w:before="0" w:after="0" w:line="240" w:lineRule="auto"/>
+        <w:textAlignment w:val="baseline"/>
+        <w:rPr>
+          <w:rFonts w:ascii="Segoe UI" w:eastAsia="Times New Roman" w:hAnsi="Segoe UI" w:cs="Segoe UI"/>
+          <w:sz w:val="18"/>
+          <w:szCs w:val="18"/>
+        </w:rPr>
+      </w:pPr>
+      <w:r>
+        <w:rPr>
+          <w:rFonts w:ascii="Calibri" w:eastAsia="Times New Roman" w:hAnsi="Calibri" w:cs="Calibri"/>
+        </w:rPr>
         <w:t>Your function should return an object that meets the specified requirements. </w:t>
       </w:r>
     </w:p>
     <w:p>
       <w:pPr>
-        <w:spacing w:before="120" w:line="240" w:lineRule="auto"/>
-        <w:textAlignment w:val="baseline"/>
+        <w:pStyle w:val="3"/>
         <w:rPr>
           <w:rFonts w:ascii="Segoe UI" w:eastAsia="Times New Roman" w:hAnsi="Segoe UI" w:cs="Segoe UI"/>
-          <w:b/>
-          <w:bCs/>
-          <w:color w:val="8F400B"/>
           <w:sz w:val="18"/>
           <w:szCs w:val="18"/>
           <w:lang w:val="bg-BG"/>
@@ -5349,14 +5492,8 @@
       </w:pPr>
       <w:r>
         <w:rPr>
-          <w:rFonts w:ascii="Calibri" w:eastAsia="Times New Roman" w:hAnsi="Calibri" w:cs="Calibri"/>
-          <w:b/>
-          <w:bCs/>
-          <w:color w:val="8F400B"/>
-          <w:sz w:val="32"/>
-          <w:szCs w:val="32"/>
-        </w:rPr>
-        <w:lastRenderedPageBreak/>
+          <w:rFonts w:eastAsia="Times New Roman"/>
+        </w:rPr>
         <w:t>Constraints </w:t>
       </w:r>
     </w:p>
@@ -5614,7 +5751,7 @@
     </w:tbl>
     <w:p>
       <w:pPr>
-        <w:pStyle w:val="Heading2"/>
+        <w:pStyle w:val="2"/>
         <w:numPr>
           <w:ilvl w:val="0"/>
           <w:numId w:val="0"/>
@@ -5642,7 +5779,7 @@
       </w:r>
       <w:r>
         <w:rPr>
-          <w:rStyle w:val="Strong"/>
+          <w:rStyle w:val="ab"/>
         </w:rPr>
         <w:t>displays articles</w:t>
       </w:r>
@@ -5651,7 +5788,7 @@
       </w:r>
       <w:r>
         <w:rPr>
-          <w:rStyle w:val="Strong"/>
+          <w:rStyle w:val="ab"/>
         </w:rPr>
         <w:t>clicks</w:t>
       </w:r>
@@ -5660,7 +5797,7 @@
       </w:r>
       <w:r>
         <w:rPr>
-          <w:rStyle w:val="Strong"/>
+          <w:rStyle w:val="ab"/>
         </w:rPr>
         <w:t>array of strings</w:t>
       </w:r>
@@ -5672,7 +5809,7 @@
       </w:r>
       <w:r>
         <w:rPr>
-          <w:rStyle w:val="Strong"/>
+          <w:rStyle w:val="ab"/>
         </w:rPr>
         <w:t>article</w:t>
       </w:r>
@@ -5687,7 +5824,7 @@
       </w:r>
       <w:r>
         <w:rPr>
-          <w:rStyle w:val="Strong"/>
+          <w:rStyle w:val="ab"/>
         </w:rPr>
         <w:t>content</w:t>
       </w:r>
@@ -5701,7 +5838,7 @@
       </w:r>
       <w:r>
         <w:rPr>
-          <w:rStyle w:val="Strong"/>
+          <w:rStyle w:val="ab"/>
         </w:rPr>
         <w:t>no need</w:t>
       </w:r>
@@ -5711,7 +5848,7 @@
     </w:p>
     <w:p>
       <w:pPr>
-        <w:pStyle w:val="Heading3"/>
+        <w:pStyle w:val="3"/>
       </w:pPr>
       <w:r>
         <w:t>Input</w:t>
@@ -5719,11 +5856,14 @@
     </w:p>
     <w:p>
       <w:r>
-        <w:t xml:space="preserve">You will receive and </w:t>
-      </w:r>
-      <w:r>
-        <w:rPr>
-          <w:rStyle w:val="Strong"/>
+        <w:t>You will receive an</w:t>
+      </w:r>
+      <w:r>
+        <w:t xml:space="preserve"> </w:t>
+      </w:r>
+      <w:r>
+        <w:rPr>
+          <w:rStyle w:val="ab"/>
         </w:rPr>
         <w:t>array</w:t>
       </w:r>
@@ -5733,7 +5873,7 @@
     </w:p>
     <w:p>
       <w:pPr>
-        <w:pStyle w:val="Heading3"/>
+        <w:pStyle w:val="3"/>
       </w:pPr>
       <w:r>
         <w:t>Output</w:t>
@@ -5745,17 +5885,23 @@
       </w:r>
       <w:r>
         <w:rPr>
-          <w:rStyle w:val="Strong"/>
+          <w:rStyle w:val="ab"/>
         </w:rPr>
         <w:t>function</w:t>
       </w:r>
       <w:r>
-        <w:t xml:space="preserve"> that displays the array elements on the web page.</w:t>
-      </w:r>
-    </w:p>
-    <w:p>
-      <w:pPr>
-        <w:pStyle w:val="Heading3"/>
+        <w:t xml:space="preserve"> that </w:t>
+      </w:r>
+      <w:r>
+        <w:t xml:space="preserve">sequentially </w:t>
+      </w:r>
+      <w:r>
+        <w:t>displays the array elements on the web page.</w:t>
+      </w:r>
+    </w:p>
+    <w:p>
+      <w:pPr>
+        <w:pStyle w:val="3"/>
       </w:pPr>
       <w:r>
         <w:t>Examples</w:t>
@@ -5768,6 +5914,7 @@
       <w:r>
         <w:rPr>
           <w:noProof/>
+          <w:lang w:val="bg-BG" w:eastAsia="bg-BG"/>
         </w:rPr>
         <w:drawing>
           <wp:inline distT="0" distB="0" distL="0" distR="0" wp14:anchorId="3DB18ACE" wp14:editId="5F26DBA6">
@@ -5785,7 +5932,7 @@
                     <pic:cNvPicPr/>
                   </pic:nvPicPr>
                   <pic:blipFill>
-                    <a:blip r:embed="rId9"/>
+                    <a:blip r:embed="rId11"/>
                     <a:stretch>
                       <a:fillRect/>
                     </a:stretch>
@@ -5816,6 +5963,7 @@
       <w:r>
         <w:rPr>
           <w:noProof/>
+          <w:lang w:val="bg-BG" w:eastAsia="bg-BG"/>
         </w:rPr>
         <w:drawing>
           <wp:inline distT="0" distB="0" distL="0" distR="0" wp14:anchorId="70C54ED6" wp14:editId="5C6E5848">
@@ -5833,7 +5981,7 @@
                     <pic:cNvPicPr/>
                   </pic:nvPicPr>
                   <pic:blipFill>
-                    <a:blip r:embed="rId10"/>
+                    <a:blip r:embed="rId12"/>
                     <a:stretch>
                       <a:fillRect/>
                     </a:stretch>
@@ -5864,6 +6012,7 @@
       <w:r>
         <w:rPr>
           <w:noProof/>
+          <w:lang w:val="bg-BG" w:eastAsia="bg-BG"/>
         </w:rPr>
         <w:drawing>
           <wp:inline distT="0" distB="0" distL="0" distR="0" wp14:anchorId="103DBBC5" wp14:editId="2B59207A">
@@ -5881,7 +6030,7 @@
                     <pic:cNvPicPr/>
                   </pic:nvPicPr>
                   <pic:blipFill>
-                    <a:blip r:embed="rId11"/>
+                    <a:blip r:embed="rId13"/>
                     <a:stretch>
                       <a:fillRect/>
                     </a:stretch>
@@ -5909,13 +6058,38 @@
     </w:p>
     <w:p>
       <w:pPr>
-        <w:pStyle w:val="Heading2"/>
         <w:rPr>
           <w:lang w:val="bg-BG"/>
         </w:rPr>
       </w:pPr>
-      <w:r>
+    </w:p>
+    <w:p>
+      <w:pPr>
+        <w:rPr>
+          <w:lang w:val="bg-BG"/>
+        </w:rPr>
+      </w:pPr>
+    </w:p>
+    <w:p>
+      <w:pPr>
+        <w:pStyle w:val="2"/>
+        <w:numPr>
+          <w:ilvl w:val="0"/>
+          <w:numId w:val="0"/>
+        </w:numPr>
+        <w:ind w:left="360" w:hanging="360"/>
+        <w:rPr>
+          <w:lang w:val="bg-BG"/>
+        </w:rPr>
+      </w:pPr>
+      <w:r>
+        <w:rPr>
+          <w:lang w:val="bg-BG"/>
+        </w:rPr>
         <w:lastRenderedPageBreak/>
+        <w:t xml:space="preserve">9. </w:t>
+      </w:r>
+      <w:r>
         <w:t>Central Cinema</w:t>
       </w:r>
       <w:r>
@@ -5927,186 +6101,84 @@
     </w:p>
     <w:p>
       <w:pPr>
-        <w:pStyle w:val="Heading3"/>
         <w:rPr>
           <w:lang w:val="bg-BG"/>
         </w:rPr>
       </w:pPr>
       <w:r>
         <w:rPr>
-          <w:rFonts w:eastAsia="Calibri" w:cs="Calibri"/>
-          <w:b w:val="0"/>
-          <w:color w:val="000000"/>
-          <w:kern w:val="2"/>
-          <w:sz w:val="22"/>
           <w:lang w:eastAsia="hi-IN"/>
         </w:rPr>
         <w:t xml:space="preserve">Use the </w:t>
       </w:r>
       <w:r>
         <w:rPr>
-          <w:rFonts w:eastAsia="Calibri" w:cs="Calibri"/>
-          <w:color w:val="000000"/>
-          <w:kern w:val="2"/>
-          <w:sz w:val="22"/>
           <w:lang w:eastAsia="hi-IN"/>
         </w:rPr>
         <w:t>given skeleton</w:t>
       </w:r>
       <w:r>
         <w:rPr>
-          <w:rFonts w:eastAsia="Calibri" w:cs="Calibri"/>
-          <w:color w:val="000000"/>
-          <w:kern w:val="2"/>
-          <w:sz w:val="22"/>
           <w:lang w:eastAsia="hi-IN"/>
         </w:rPr>
+        <w:t xml:space="preserve"> to solve this problem.</w:t>
+      </w:r>
+    </w:p>
+    <w:p>
+      <w:pPr>
+        <w:rPr>
+          <w:b/>
+          <w:lang w:eastAsia="hi-IN"/>
+        </w:rPr>
+      </w:pPr>
+      <w:r>
+        <w:rPr>
+          <w:b/>
+          <w:lang w:eastAsia="hi-IN"/>
+        </w:rPr>
+        <w:t>Note:</w:t>
+      </w:r>
+      <w:r>
+        <w:rPr>
+          <w:lang w:eastAsia="hi-IN"/>
+        </w:rPr>
         <w:t xml:space="preserve"> </w:t>
       </w:r>
       <w:r>
         <w:rPr>
-          <w:rFonts w:eastAsia="Calibri" w:cs="Calibri"/>
-          <w:b w:val="0"/>
-          <w:color w:val="000000"/>
-          <w:kern w:val="2"/>
-          <w:sz w:val="22"/>
-          <w:lang w:eastAsia="hi-IN"/>
-        </w:rPr>
-        <w:t>to solve this problem.</w:t>
-      </w:r>
-    </w:p>
-    <w:p>
-      <w:pPr>
-        <w:pStyle w:val="Heading3"/>
-        <w:jc w:val="both"/>
-        <w:rPr>
-          <w:rFonts w:eastAsia="Calibri" w:cs="Calibri"/>
-          <w:b w:val="0"/>
-          <w:color w:val="000000"/>
-          <w:kern w:val="2"/>
-          <w:sz w:val="22"/>
           <w:u w:val="single"/>
           <w:lang w:eastAsia="hi-IN"/>
         </w:rPr>
-      </w:pPr>
-      <w:r>
-        <w:rPr>
-          <w:rFonts w:eastAsia="Calibri" w:cs="Calibri"/>
-          <w:color w:val="000000"/>
-          <w:kern w:val="2"/>
-          <w:sz w:val="22"/>
+        <w:t xml:space="preserve">You have NO permission to change directly the given HTML </w:t>
+      </w:r>
+      <w:r>
+        <w:rPr>
+          <w:i/>
+          <w:iCs/>
           <w:u w:val="single"/>
           <w:lang w:eastAsia="hi-IN"/>
         </w:rPr>
-        <w:t>Note:</w:t>
-      </w:r>
-      <w:r>
-        <w:rPr>
-          <w:rFonts w:eastAsia="Calibri" w:cs="Calibri"/>
-          <w:b w:val="0"/>
-          <w:color w:val="000000"/>
-          <w:kern w:val="2"/>
-          <w:sz w:val="22"/>
+        <w:t>(index.html file)</w:t>
+      </w:r>
+      <w:r>
+        <w:rPr>
           <w:u w:val="single"/>
           <w:lang w:eastAsia="hi-IN"/>
         </w:rPr>
-        <w:t xml:space="preserve"> You have </w:t>
-      </w:r>
-      <w:r>
-        <w:rPr>
-          <w:rFonts w:eastAsia="Calibri" w:cs="Calibri"/>
-          <w:color w:val="000000"/>
-          <w:kern w:val="2"/>
-          <w:sz w:val="22"/>
-          <w:u w:val="single"/>
+        <w:t>.</w:t>
+      </w:r>
+    </w:p>
+    <w:p>
+      <w:pPr>
+        <w:jc w:val="center"/>
+        <w:rPr>
           <w:lang w:eastAsia="hi-IN"/>
         </w:rPr>
-        <w:t>NO</w:t>
-      </w:r>
-      <w:r>
-        <w:rPr>
-          <w:rFonts w:eastAsia="Calibri" w:cs="Calibri"/>
-          <w:color w:val="000000"/>
-          <w:kern w:val="2"/>
-          <w:sz w:val="22"/>
-          <w:u w:val="single"/>
-          <w:lang w:eastAsia="hi-IN"/>
-        </w:rPr>
-        <w:t xml:space="preserve"> permission </w:t>
-      </w:r>
-      <w:r>
-        <w:rPr>
-          <w:rFonts w:eastAsia="Calibri" w:cs="Calibri"/>
-          <w:b w:val="0"/>
-          <w:color w:val="000000"/>
-          <w:kern w:val="2"/>
-          <w:sz w:val="22"/>
-          <w:u w:val="single"/>
-          <w:lang w:eastAsia="hi-IN"/>
-        </w:rPr>
-        <w:t xml:space="preserve">to change directly the given </w:t>
-      </w:r>
-      <w:r>
-        <w:rPr>
-          <w:rFonts w:eastAsia="Calibri" w:cs="Calibri"/>
-          <w:b w:val="0"/>
-          <w:color w:val="000000"/>
-          <w:kern w:val="2"/>
-          <w:sz w:val="22"/>
-          <w:u w:val="single"/>
-          <w:lang w:eastAsia="hi-IN"/>
-        </w:rPr>
-        <w:t>HTML</w:t>
-      </w:r>
-      <w:r>
-        <w:rPr>
-          <w:rFonts w:eastAsia="Calibri" w:cs="Calibri"/>
-          <w:b w:val="0"/>
-          <w:color w:val="000000"/>
-          <w:kern w:val="2"/>
-          <w:sz w:val="22"/>
-          <w:u w:val="single"/>
-          <w:lang w:eastAsia="hi-IN"/>
-        </w:rPr>
-        <w:t xml:space="preserve"> </w:t>
-      </w:r>
-      <w:r>
-        <w:rPr>
-          <w:rFonts w:eastAsia="Calibri" w:cs="Calibri"/>
-          <w:b w:val="0"/>
-          <w:i/>
-          <w:iCs/>
-          <w:color w:val="000000"/>
-          <w:kern w:val="2"/>
-          <w:sz w:val="22"/>
-          <w:u w:val="single"/>
-          <w:lang w:eastAsia="hi-IN"/>
-        </w:rPr>
-        <w:t>(index.html file)</w:t>
-      </w:r>
-      <w:r>
-        <w:rPr>
-          <w:rFonts w:eastAsia="Calibri" w:cs="Calibri"/>
-          <w:b w:val="0"/>
-          <w:color w:val="000000"/>
-          <w:kern w:val="2"/>
-          <w:sz w:val="22"/>
-          <w:u w:val="single"/>
-          <w:lang w:eastAsia="hi-IN"/>
-        </w:rPr>
-        <w:t>.</w:t>
-      </w:r>
-    </w:p>
-    <w:p>
-      <w:pPr>
-        <w:jc w:val="center"/>
-        <w:rPr>
-          <w:lang w:eastAsia="hi-IN"/>
-        </w:rPr>
-      </w:pPr>
-      <w:r>
-        <w:rPr>
-          <w:noProof/>
+      </w:pPr>
+      <w:r>
+        <w:rPr>
+          <w:noProof/>
+          <w:lang w:val="bg-BG" w:eastAsia="bg-BG"/>
         </w:rPr>
         <w:drawing>
           <wp:inline distT="0" distB="0" distL="0" distR="0" wp14:anchorId="6A4D9FA3" wp14:editId="3EF21871">
@@ -6124,7 +6196,7 @@
                     <pic:cNvPicPr/>
                   </pic:nvPicPr>
                   <pic:blipFill>
-                    <a:blip r:embed="rId12"/>
+                    <a:blip r:embed="rId14"/>
                     <a:stretch>
                       <a:fillRect/>
                     </a:stretch>
@@ -6154,7 +6226,7 @@
     </w:p>
     <w:p>
       <w:pPr>
-        <w:pStyle w:val="Heading3"/>
+        <w:pStyle w:val="3"/>
       </w:pPr>
       <w:r>
         <w:t>Your Task</w:t>
@@ -6208,16 +6280,60 @@
         <w:rPr>
           <w:bCs/>
         </w:rPr>
-        <w:t xml:space="preserve">Each movie </w:t>
-      </w:r>
-      <w:proofErr w:type="gramStart"/>
-      <w:r>
-        <w:rPr>
-          <w:bCs/>
-        </w:rPr>
-        <w:t>have</w:t>
-      </w:r>
-      <w:proofErr w:type="gramEnd"/>
+        <w:t xml:space="preserve">Each movie has a </w:t>
+      </w:r>
+      <w:r>
+        <w:rPr>
+          <w:rFonts w:ascii="Consolas" w:hAnsi="Consolas"/>
+          <w:b/>
+          <w:bCs/>
+        </w:rPr>
+        <w:t>N</w:t>
+      </w:r>
+      <w:r>
+        <w:rPr>
+          <w:rFonts w:ascii="Consolas" w:hAnsi="Consolas"/>
+          <w:b/>
+          <w:bCs/>
+        </w:rPr>
+        <w:t>ame</w:t>
+      </w:r>
+      <w:r>
+        <w:rPr>
+          <w:bCs/>
+        </w:rPr>
+        <w:t xml:space="preserve">, </w:t>
+      </w:r>
+      <w:r>
+        <w:rPr>
+          <w:rFonts w:ascii="Consolas" w:hAnsi="Consolas"/>
+          <w:b/>
+          <w:bCs/>
+        </w:rPr>
+        <w:t>Hall</w:t>
+      </w:r>
+      <w:r>
+        <w:rPr>
+          <w:bCs/>
+        </w:rPr>
+        <w:t xml:space="preserve"> and </w:t>
+      </w:r>
+      <w:r>
+        <w:rPr>
+          <w:rFonts w:ascii="Consolas" w:hAnsi="Consolas"/>
+          <w:b/>
+          <w:bCs/>
+        </w:rPr>
+        <w:t>T</w:t>
+      </w:r>
+      <w:r>
+        <w:rPr>
+          <w:rFonts w:ascii="Consolas" w:hAnsi="Consolas"/>
+          <w:b/>
+          <w:bCs/>
+        </w:rPr>
+        <w:t>icket</w:t>
+      </w:r>
       <w:r>
         <w:rPr>
           <w:bCs/>
@@ -6230,7 +6346,7 @@
           <w:b/>
           <w:bCs/>
         </w:rPr>
-        <w:t>N</w:t>
+        <w:t>P</w:t>
       </w:r>
       <w:r>
         <w:rPr>
@@ -6238,13 +6354,26 @@
           <w:b/>
           <w:bCs/>
         </w:rPr>
-        <w:t>ame</w:t>
-      </w:r>
-      <w:r>
-        <w:rPr>
-          <w:bCs/>
-        </w:rPr>
-        <w:t xml:space="preserve">, </w:t>
+        <w:t>rice</w:t>
+      </w:r>
+      <w:r>
+        <w:rPr>
+          <w:bCs/>
+        </w:rPr>
+        <w:t xml:space="preserve">. </w:t>
+      </w:r>
+    </w:p>
+    <w:p>
+      <w:pPr>
+        <w:rPr>
+          <w:bCs/>
+        </w:rPr>
+      </w:pPr>
+      <w:r>
+        <w:rPr>
+          <w:bCs/>
+        </w:rPr>
+        <w:t xml:space="preserve">When you click the </w:t>
       </w:r>
       <w:r>
         <w:rPr>
@@ -6252,13 +6381,7 @@
           <w:b/>
           <w:bCs/>
         </w:rPr>
-        <w:t>Hall</w:t>
-      </w:r>
-      <w:r>
-        <w:rPr>
-          <w:bCs/>
-        </w:rPr>
-        <w:t xml:space="preserve"> and </w:t>
+        <w:t>[On Screen</w:t>
       </w:r>
       <w:r>
         <w:rPr>
@@ -6266,15 +6389,20 @@
           <w:b/>
           <w:bCs/>
         </w:rPr>
-        <w:t>T</w:t>
-      </w:r>
-      <w:r>
-        <w:rPr>
-          <w:rFonts w:ascii="Consolas" w:hAnsi="Consolas"/>
-          <w:b/>
-          <w:bCs/>
-        </w:rPr>
-        <w:t>icket</w:t>
+        <w:t>]</w:t>
+      </w:r>
+      <w:r>
+        <w:rPr>
+          <w:bCs/>
+        </w:rPr>
+        <w:t xml:space="preserve"> button and </w:t>
+      </w:r>
+      <w:r>
+        <w:rPr>
+          <w:b/>
+          <w:bCs/>
+        </w:rPr>
+        <w:t>only</w:t>
       </w:r>
       <w:r>
         <w:rPr>
@@ -6284,76 +6412,6 @@
       </w:r>
       <w:r>
         <w:rPr>
-          <w:rFonts w:ascii="Consolas" w:hAnsi="Consolas"/>
-          <w:b/>
-          <w:bCs/>
-        </w:rPr>
-        <w:t>P</w:t>
-      </w:r>
-      <w:r>
-        <w:rPr>
-          <w:rFonts w:ascii="Consolas" w:hAnsi="Consolas"/>
-          <w:b/>
-          <w:bCs/>
-        </w:rPr>
-        <w:t>rice</w:t>
-      </w:r>
-      <w:r>
-        <w:rPr>
-          <w:bCs/>
-        </w:rPr>
-        <w:t xml:space="preserve">. </w:t>
-      </w:r>
-    </w:p>
-    <w:p>
-      <w:pPr>
-        <w:rPr>
-          <w:bCs/>
-        </w:rPr>
-      </w:pPr>
-      <w:r>
-        <w:rPr>
-          <w:bCs/>
-        </w:rPr>
-        <w:t xml:space="preserve">When you click the </w:t>
-      </w:r>
-      <w:r>
-        <w:rPr>
-          <w:rFonts w:ascii="Consolas" w:hAnsi="Consolas"/>
-          <w:b/>
-          <w:bCs/>
-        </w:rPr>
-        <w:t>[On Screen</w:t>
-      </w:r>
-      <w:r>
-        <w:rPr>
-          <w:rFonts w:ascii="Consolas" w:hAnsi="Consolas"/>
-          <w:b/>
-          <w:bCs/>
-        </w:rPr>
-        <w:t>]</w:t>
-      </w:r>
-      <w:r>
-        <w:rPr>
-          <w:bCs/>
-        </w:rPr>
-        <w:t xml:space="preserve"> button and </w:t>
-      </w:r>
-      <w:r>
-        <w:rPr>
-          <w:b/>
-          <w:bCs/>
-        </w:rPr>
-        <w:t>only</w:t>
-      </w:r>
-      <w:r>
-        <w:rPr>
-          <w:bCs/>
-        </w:rPr>
-        <w:t xml:space="preserve"> </w:t>
-      </w:r>
-      <w:r>
-        <w:rPr>
           <w:bCs/>
           <w:u w:val="single"/>
         </w:rPr>
@@ -6458,6 +6516,7 @@
       <w:r>
         <w:rPr>
           <w:noProof/>
+          <w:lang w:val="bg-BG" w:eastAsia="bg-BG"/>
         </w:rPr>
         <w:lastRenderedPageBreak/>
         <w:drawing>
@@ -6476,7 +6535,7 @@
                     <pic:cNvPicPr/>
                   </pic:nvPicPr>
                   <pic:blipFill>
-                    <a:blip r:embed="rId13"/>
+                    <a:blip r:embed="rId15"/>
                     <a:stretch>
                       <a:fillRect/>
                     </a:stretch>
@@ -6534,6 +6593,7 @@
       <w:r>
         <w:rPr>
           <w:noProof/>
+          <w:lang w:val="bg-BG" w:eastAsia="bg-BG"/>
         </w:rPr>
         <w:drawing>
           <wp:inline distT="0" distB="0" distL="0" distR="0" wp14:anchorId="138884CF" wp14:editId="775BACF9">
@@ -6551,7 +6611,7 @@
                     <pic:cNvPicPr/>
                   </pic:nvPicPr>
                   <pic:blipFill>
-                    <a:blip r:embed="rId14"/>
+                    <a:blip r:embed="rId16"/>
                     <a:stretch>
                       <a:fillRect/>
                     </a:stretch>
@@ -6627,7 +6687,13 @@
         <w:rPr>
           <w:bCs/>
         </w:rPr>
-        <w:t xml:space="preserve"> element that contains </w:t>
+        <w:t xml:space="preserve"> element t</w:t>
+      </w:r>
+      <w:r>
+        <w:rPr>
+          <w:bCs/>
+        </w:rPr>
+        <w:t xml:space="preserve">hat contains a </w:t>
       </w:r>
       <w:r>
         <w:rPr>
@@ -6671,15 +6737,120 @@
         <w:rPr>
           <w:bCs/>
         </w:rPr>
-        <w:t xml:space="preserve"> element with the name of the hall like </w:t>
-      </w:r>
+        <w:t xml:space="preserve"> element with the name of the hall like</w:t>
+      </w:r>
+      <w:r>
+        <w:rPr>
+          <w:bCs/>
+        </w:rPr>
+        <w:t>:</w:t>
+      </w:r>
+      <w:r>
+        <w:rPr>
+          <w:bCs/>
+        </w:rPr>
+        <w:t xml:space="preserve"> </w:t>
+      </w:r>
+      <w:r>
+        <w:rPr>
+          <w:rFonts w:ascii="Consolas" w:hAnsi="Consolas" w:cstheme="minorHAnsi"/>
+          <w:b/>
+          <w:bCs/>
+        </w:rPr>
+        <w:t>`</w:t>
+      </w:r>
+      <w:r>
+        <w:rPr>
+          <w:rFonts w:ascii="Consolas" w:hAnsi="Consolas"/>
+          <w:b/>
+          <w:bCs/>
+        </w:rPr>
+        <w:t xml:space="preserve">Hall: </w:t>
+      </w:r>
+      <w:r>
+        <w:rPr>
+          <w:rFonts w:ascii="Consolas" w:hAnsi="Consolas"/>
+          <w:b/>
+          <w:bCs/>
+        </w:rPr>
+        <w:t>${</w:t>
+      </w:r>
+      <w:r>
+        <w:rPr>
+          <w:rFonts w:ascii="Consolas" w:hAnsi="Consolas"/>
+          <w:b/>
+          <w:bCs/>
+        </w:rPr>
+        <w:t>hallName</w:t>
+      </w:r>
+      <w:proofErr w:type="gramStart"/>
+      <w:r>
+        <w:rPr>
+          <w:rFonts w:ascii="Consolas" w:hAnsi="Consolas"/>
+          <w:b/>
+          <w:bCs/>
+        </w:rPr>
+        <w:t>}</w:t>
+      </w:r>
+      <w:r>
+        <w:rPr>
+          <w:rFonts w:ascii="Consolas" w:hAnsi="Consolas" w:cstheme="minorHAnsi"/>
+          <w:b/>
+          <w:bCs/>
+        </w:rPr>
+        <w:t>`</w:t>
+      </w:r>
+      <w:proofErr w:type="gramEnd"/>
       <w:r>
         <w:rPr>
           <w:rFonts w:cstheme="minorHAnsi"/>
-          <w:b/>
-          <w:bCs/>
-        </w:rPr>
-        <w:t>“</w:t>
+          <w:bCs/>
+        </w:rPr>
+        <w:t xml:space="preserve">, </w:t>
+      </w:r>
+      <w:r>
+        <w:rPr>
+          <w:rFonts w:cstheme="minorHAnsi"/>
+          <w:bCs/>
+        </w:rPr>
+        <w:t xml:space="preserve">and a </w:t>
+      </w:r>
+      <w:r>
+        <w:rPr>
+          <w:rFonts w:ascii="Consolas" w:hAnsi="Consolas" w:cstheme="minorHAnsi"/>
+          <w:b/>
+          <w:bCs/>
+        </w:rPr>
+        <w:t>div</w:t>
+      </w:r>
+      <w:r>
+        <w:rPr>
+          <w:rFonts w:cstheme="minorHAnsi"/>
+          <w:bCs/>
+        </w:rPr>
+        <w:t xml:space="preserve"> element. Inside the </w:t>
+      </w:r>
+      <w:r>
+        <w:rPr>
+          <w:rFonts w:ascii="Consolas" w:hAnsi="Consolas" w:cstheme="minorHAnsi"/>
+          <w:b/>
+          <w:bCs/>
+        </w:rPr>
+        <w:t>div</w:t>
+      </w:r>
+      <w:r>
+        <w:rPr>
+          <w:rFonts w:cstheme="minorHAnsi"/>
+          <w:bCs/>
+        </w:rPr>
+        <w:t xml:space="preserve"> element, there is</w:t>
+      </w:r>
+      <w:r>
+        <w:rPr>
+          <w:rFonts w:cstheme="minorHAnsi"/>
+          <w:bCs/>
+        </w:rPr>
+        <w:t xml:space="preserve"> a </w:t>
       </w:r>
       <w:r>
         <w:rPr>
@@ -6687,25 +6858,196 @@
           <w:b/>
           <w:bCs/>
         </w:rPr>
-        <w:t xml:space="preserve">Hall: </w:t>
-      </w:r>
-      <w:proofErr w:type="gramStart"/>
+        <w:t>st</w:t>
+      </w:r>
       <w:r>
         <w:rPr>
           <w:rFonts w:ascii="Consolas" w:hAnsi="Consolas"/>
           <w:b/>
           <w:bCs/>
         </w:rPr>
-        <w:t xml:space="preserve">{ </w:t>
-      </w:r>
-      <w:proofErr w:type="spellStart"/>
+        <w:t>r</w:t>
+      </w:r>
       <w:r>
         <w:rPr>
           <w:rFonts w:ascii="Consolas" w:hAnsi="Consolas"/>
           <w:b/>
           <w:bCs/>
         </w:rPr>
-        <w:t>hall</w:t>
+        <w:t>ong</w:t>
+      </w:r>
+      <w:r>
+        <w:rPr>
+          <w:bCs/>
+        </w:rPr>
+        <w:t xml:space="preserve"> </w:t>
+      </w:r>
+      <w:r>
+        <w:rPr>
+          <w:rFonts w:cstheme="minorHAnsi"/>
+          <w:bCs/>
+        </w:rPr>
+        <w:lastRenderedPageBreak/>
+        <w:t xml:space="preserve">element </w:t>
+      </w:r>
+      <w:r>
+        <w:rPr>
+          <w:rFonts w:cstheme="minorHAnsi"/>
+          <w:bCs/>
+        </w:rPr>
+        <w:t>with the ticket price</w:t>
+      </w:r>
+      <w:r>
+        <w:rPr>
+          <w:rFonts w:cstheme="minorHAnsi"/>
+          <w:bCs/>
+        </w:rPr>
+        <w:t xml:space="preserve"> </w:t>
+      </w:r>
+      <w:r>
+        <w:rPr>
+          <w:b/>
+          <w:bCs/>
+        </w:rPr>
+        <w:t>(fixed to the second digit</w:t>
+      </w:r>
+      <w:r>
+        <w:rPr>
+          <w:bCs/>
+        </w:rPr>
+        <w:t xml:space="preserve"> after the decimal point)</w:t>
+      </w:r>
+      <w:r>
+        <w:rPr>
+          <w:rFonts w:cstheme="minorHAnsi"/>
+          <w:bCs/>
+        </w:rPr>
+        <w:t xml:space="preserve">, an </w:t>
+      </w:r>
+      <w:r>
+        <w:rPr>
+          <w:rFonts w:ascii="Consolas" w:hAnsi="Consolas" w:cstheme="minorHAnsi"/>
+          <w:b/>
+          <w:bCs/>
+        </w:rPr>
+        <w:t>input</w:t>
+      </w:r>
+      <w:r>
+        <w:rPr>
+          <w:rFonts w:cstheme="minorHAnsi"/>
+          <w:bCs/>
+        </w:rPr>
+        <w:t xml:space="preserve"> element with </w:t>
+      </w:r>
+      <w:r>
+        <w:rPr>
+          <w:rFonts w:cstheme="minorHAnsi"/>
+          <w:bCs/>
+        </w:rPr>
+        <w:t xml:space="preserve">a </w:t>
+      </w:r>
+      <w:r>
+        <w:rPr>
+          <w:rFonts w:ascii="Consolas" w:hAnsi="Consolas" w:cstheme="minorHAnsi"/>
+          <w:b/>
+          <w:bCs/>
+        </w:rPr>
+        <w:t>placeholder</w:t>
+      </w:r>
+      <w:r>
+        <w:rPr>
+          <w:rFonts w:cstheme="minorHAnsi"/>
+          <w:b/>
+          <w:bCs/>
+        </w:rPr>
+        <w:t xml:space="preserve"> </w:t>
+      </w:r>
+      <w:r>
+        <w:rPr>
+          <w:rFonts w:cstheme="minorHAnsi"/>
+          <w:bCs/>
+        </w:rPr>
+        <w:t>containing</w:t>
+      </w:r>
+      <w:r>
+        <w:rPr>
+          <w:rFonts w:cstheme="minorHAnsi"/>
+          <w:bCs/>
+        </w:rPr>
+        <w:t>:</w:t>
+      </w:r>
+      <w:r>
+        <w:rPr>
+          <w:rFonts w:cstheme="minorHAnsi"/>
+          <w:b/>
+          <w:bCs/>
+        </w:rPr>
+        <w:t xml:space="preserve"> </w:t>
+      </w:r>
+      <w:r>
+        <w:t>"</w:t>
+      </w:r>
+      <w:r>
+        <w:rPr>
+          <w:rFonts w:ascii="Consolas" w:hAnsi="Consolas" w:cstheme="minorHAnsi"/>
+          <w:b/>
+          <w:bCs/>
+        </w:rPr>
+        <w:t>T</w:t>
+      </w:r>
+      <w:r>
+        <w:rPr>
+          <w:rFonts w:ascii="Consolas" w:hAnsi="Consolas" w:cstheme="minorHAnsi"/>
+          <w:b/>
+          <w:bCs/>
+        </w:rPr>
+        <w:t>ickets S</w:t>
+      </w:r>
+      <w:r>
+        <w:rPr>
+          <w:rFonts w:ascii="Consolas" w:hAnsi="Consolas" w:cstheme="minorHAnsi"/>
+          <w:b/>
+          <w:bCs/>
+        </w:rPr>
+        <w:t>old</w:t>
+      </w:r>
+      <w:r>
+        <w:t>"</w:t>
+      </w:r>
+      <w:r>
+        <w:rPr>
+          <w:rFonts w:cstheme="minorHAnsi"/>
+          <w:bCs/>
+        </w:rPr>
+        <w:t xml:space="preserve"> and a button </w:t>
+      </w:r>
+      <w:r>
+        <w:rPr>
+          <w:rFonts w:ascii="Consolas" w:hAnsi="Consolas" w:cstheme="minorHAnsi"/>
+          <w:b/>
+          <w:bCs/>
+        </w:rPr>
+        <w:t>[Archive]</w:t>
+      </w:r>
+      <w:r>
+        <w:rPr>
+          <w:rFonts w:ascii="Consolas" w:hAnsi="Consolas" w:cstheme="minorHAnsi"/>
+          <w:bCs/>
+        </w:rPr>
+        <w:t>.</w:t>
+      </w:r>
+    </w:p>
+    <w:p>
+      <w:pPr>
+        <w:rPr>
+          <w:bCs/>
+        </w:rPr>
+      </w:pPr>
+      <w:r>
+        <w:rPr>
+          <w:bCs/>
+        </w:rPr>
+        <w:t xml:space="preserve">When you click the </w:t>
       </w:r>
       <w:r>
         <w:rPr>
@@ -6713,280 +7055,22 @@
           <w:b/>
           <w:bCs/>
         </w:rPr>
-        <w:t>Name</w:t>
-      </w:r>
-      <w:proofErr w:type="spellEnd"/>
-      <w:proofErr w:type="gramEnd"/>
+        <w:t>[</w:t>
+      </w:r>
+      <w:r>
+        <w:rPr>
+          <w:rFonts w:ascii="Consolas" w:hAnsi="Consolas" w:cstheme="minorHAnsi"/>
+          <w:b/>
+          <w:bCs/>
+        </w:rPr>
+        <w:t>Archive</w:t>
+      </w:r>
       <w:r>
         <w:rPr>
           <w:rFonts w:ascii="Consolas" w:hAnsi="Consolas"/>
           <w:b/>
           <w:bCs/>
         </w:rPr>
-        <w:t xml:space="preserve"> }</w:t>
-      </w:r>
-      <w:r>
-        <w:rPr>
-          <w:rFonts w:cstheme="minorHAnsi"/>
-          <w:b/>
-          <w:bCs/>
-        </w:rPr>
-        <w:t>“</w:t>
-      </w:r>
-      <w:r>
-        <w:rPr>
-          <w:rFonts w:cstheme="minorHAnsi"/>
-          <w:b/>
-          <w:bCs/>
-        </w:rPr>
-        <w:t xml:space="preserve"> </w:t>
-      </w:r>
-      <w:r>
-        <w:rPr>
-          <w:rFonts w:cstheme="minorHAnsi"/>
-          <w:bCs/>
-        </w:rPr>
-        <w:t xml:space="preserve">and a </w:t>
-      </w:r>
-      <w:r>
-        <w:rPr>
-          <w:rFonts w:ascii="Consolas" w:hAnsi="Consolas" w:cstheme="minorHAnsi"/>
-          <w:b/>
-          <w:bCs/>
-        </w:rPr>
-        <w:t>div</w:t>
-      </w:r>
-      <w:r>
-        <w:rPr>
-          <w:rFonts w:cstheme="minorHAnsi"/>
-          <w:bCs/>
-        </w:rPr>
-        <w:t xml:space="preserve"> element. Inside the </w:t>
-      </w:r>
-      <w:r>
-        <w:rPr>
-          <w:rFonts w:ascii="Consolas" w:hAnsi="Consolas" w:cstheme="minorHAnsi"/>
-          <w:b/>
-          <w:bCs/>
-        </w:rPr>
-        <w:t>div</w:t>
-      </w:r>
-      <w:r>
-        <w:rPr>
-          <w:rFonts w:cstheme="minorHAnsi"/>
-          <w:bCs/>
-        </w:rPr>
-        <w:t xml:space="preserve"> element, there are a </w:t>
-      </w:r>
-      <w:r>
-        <w:rPr>
-          <w:rFonts w:ascii="Consolas" w:hAnsi="Consolas"/>
-          <w:b/>
-          <w:bCs/>
-        </w:rPr>
-        <w:t>st</w:t>
-      </w:r>
-      <w:r>
-        <w:rPr>
-          <w:rFonts w:ascii="Consolas" w:hAnsi="Consolas"/>
-          <w:b/>
-          <w:bCs/>
-        </w:rPr>
-        <w:t>r</w:t>
-      </w:r>
-      <w:r>
-        <w:rPr>
-          <w:rFonts w:ascii="Consolas" w:hAnsi="Consolas"/>
-          <w:b/>
-          <w:bCs/>
-        </w:rPr>
-        <w:t>ong</w:t>
-      </w:r>
-      <w:r>
-        <w:rPr>
-          <w:bCs/>
-        </w:rPr>
-        <w:t xml:space="preserve"> </w:t>
-      </w:r>
-      <w:r>
-        <w:rPr>
-          <w:rFonts w:cstheme="minorHAnsi"/>
-          <w:bCs/>
-        </w:rPr>
-        <w:lastRenderedPageBreak/>
-        <w:t>element with the ticket price</w:t>
-      </w:r>
-      <w:r>
-        <w:rPr>
-          <w:b/>
-          <w:bCs/>
-          <w:u w:val="single"/>
-        </w:rPr>
-        <w:t xml:space="preserve"> </w:t>
-      </w:r>
-      <w:r>
-        <w:rPr>
-          <w:b/>
-          <w:bCs/>
-          <w:u w:val="single"/>
-        </w:rPr>
-        <w:t>(</w:t>
-      </w:r>
-      <w:r>
-        <w:rPr>
-          <w:b/>
-          <w:bCs/>
-          <w:u w:val="single"/>
-        </w:rPr>
-        <w:t>fixed to the second digi</w:t>
-      </w:r>
-      <w:r>
-        <w:rPr>
-          <w:b/>
-          <w:bCs/>
-        </w:rPr>
-        <w:t>t</w:t>
-      </w:r>
-      <w:r>
-        <w:rPr>
-          <w:bCs/>
-        </w:rPr>
-        <w:t xml:space="preserve"> after the decimal point)</w:t>
-      </w:r>
-      <w:r>
-        <w:rPr>
-          <w:rFonts w:cstheme="minorHAnsi"/>
-          <w:bCs/>
-        </w:rPr>
-        <w:t xml:space="preserve">, </w:t>
-      </w:r>
-      <w:r>
-        <w:rPr>
-          <w:rFonts w:ascii="Consolas" w:hAnsi="Consolas" w:cstheme="minorHAnsi"/>
-          <w:b/>
-          <w:bCs/>
-        </w:rPr>
-        <w:t>input</w:t>
-      </w:r>
-      <w:r>
-        <w:rPr>
-          <w:rFonts w:cstheme="minorHAnsi"/>
-          <w:bCs/>
-        </w:rPr>
-        <w:t xml:space="preserve"> element with </w:t>
-      </w:r>
-      <w:r>
-        <w:rPr>
-          <w:rFonts w:ascii="Consolas" w:hAnsi="Consolas" w:cstheme="minorHAnsi"/>
-          <w:b/>
-          <w:bCs/>
-        </w:rPr>
-        <w:t xml:space="preserve">placeholder </w:t>
-      </w:r>
-      <w:r>
-        <w:rPr>
-          <w:rFonts w:cstheme="minorHAnsi"/>
-          <w:bCs/>
-        </w:rPr>
-        <w:t>containing</w:t>
-      </w:r>
-      <w:r>
-        <w:rPr>
-          <w:rFonts w:cstheme="minorHAnsi"/>
-          <w:b/>
-          <w:bCs/>
-        </w:rPr>
-        <w:t xml:space="preserve"> “</w:t>
-      </w:r>
-      <w:r>
-        <w:rPr>
-          <w:rFonts w:ascii="Consolas" w:hAnsi="Consolas" w:cstheme="minorHAnsi"/>
-          <w:b/>
-          <w:bCs/>
-        </w:rPr>
-        <w:t>T</w:t>
-      </w:r>
-      <w:r>
-        <w:rPr>
-          <w:rFonts w:ascii="Consolas" w:hAnsi="Consolas" w:cstheme="minorHAnsi"/>
-          <w:b/>
-          <w:bCs/>
-        </w:rPr>
-        <w:t>ickets S</w:t>
-      </w:r>
-      <w:r>
-        <w:rPr>
-          <w:rFonts w:ascii="Consolas" w:hAnsi="Consolas" w:cstheme="minorHAnsi"/>
-          <w:b/>
-          <w:bCs/>
-        </w:rPr>
-        <w:t>old</w:t>
-      </w:r>
-      <w:r>
-        <w:rPr>
-          <w:rFonts w:cstheme="minorHAnsi"/>
-          <w:b/>
-          <w:bCs/>
-        </w:rPr>
-        <w:t>”</w:t>
-      </w:r>
-      <w:r>
-        <w:rPr>
-          <w:rFonts w:cstheme="minorHAnsi"/>
-          <w:bCs/>
-        </w:rPr>
-        <w:t xml:space="preserve"> and a button </w:t>
-      </w:r>
-      <w:r>
-        <w:rPr>
-          <w:rFonts w:ascii="Consolas" w:hAnsi="Consolas" w:cstheme="minorHAnsi"/>
-          <w:b/>
-          <w:bCs/>
-        </w:rPr>
-        <w:t>[Archive]</w:t>
-      </w:r>
-      <w:r>
-        <w:rPr>
-          <w:rFonts w:ascii="Consolas" w:hAnsi="Consolas" w:cstheme="minorHAnsi"/>
-          <w:bCs/>
-        </w:rPr>
-        <w:t>.</w:t>
-      </w:r>
-    </w:p>
-    <w:p>
-      <w:pPr>
-        <w:rPr>
-          <w:bCs/>
-        </w:rPr>
-      </w:pPr>
-      <w:r>
-        <w:rPr>
-          <w:bCs/>
-        </w:rPr>
-        <w:t xml:space="preserve">When you click the </w:t>
-      </w:r>
-      <w:r>
-        <w:rPr>
-          <w:rFonts w:ascii="Consolas" w:hAnsi="Consolas"/>
-          <w:b/>
-          <w:bCs/>
-        </w:rPr>
-        <w:t>[</w:t>
-      </w:r>
-      <w:r>
-        <w:rPr>
-          <w:rFonts w:ascii="Consolas" w:hAnsi="Consolas" w:cstheme="minorHAnsi"/>
-          <w:b/>
-          <w:bCs/>
-        </w:rPr>
-        <w:t>Archive</w:t>
-      </w:r>
-      <w:r>
-        <w:rPr>
-          <w:rFonts w:ascii="Consolas" w:hAnsi="Consolas"/>
-          <w:b/>
-          <w:bCs/>
-        </w:rPr>
         <w:t xml:space="preserve">] </w:t>
       </w:r>
       <w:r>
@@ -7038,6 +7122,7 @@
       <w:r>
         <w:rPr>
           <w:noProof/>
+          <w:lang w:val="bg-BG" w:eastAsia="bg-BG"/>
         </w:rPr>
         <w:drawing>
           <wp:inline distT="0" distB="0" distL="0" distR="0" wp14:anchorId="1307BA01" wp14:editId="2A77816C">
@@ -7055,7 +7140,7 @@
                     <pic:cNvPicPr/>
                   </pic:nvPicPr>
                   <pic:blipFill rotWithShape="1">
-                    <a:blip r:embed="rId15"/>
+                    <a:blip r:embed="rId17"/>
                     <a:srcRect l="4720" t="16509" r="3296"/>
                     <a:stretch/>
                   </pic:blipFill>
@@ -7112,7 +7197,7 @@
         <w:rPr>
           <w:bCs/>
         </w:rPr>
-        <w:t xml:space="preserve"> that item to </w:t>
+        <w:t xml:space="preserve"> that item to the </w:t>
       </w:r>
       <w:r>
         <w:rPr>
@@ -7188,6 +7273,7 @@
       <w:r>
         <w:rPr>
           <w:noProof/>
+          <w:lang w:val="bg-BG" w:eastAsia="bg-BG"/>
         </w:rPr>
         <w:drawing>
           <wp:inline distT="0" distB="0" distL="0" distR="0" wp14:anchorId="45ACC388" wp14:editId="0FD61432">
@@ -7205,7 +7291,7 @@
                     <pic:cNvPicPr/>
                   </pic:nvPicPr>
                   <pic:blipFill>
-                    <a:blip r:embed="rId16"/>
+                    <a:blip r:embed="rId18"/>
                     <a:stretch>
                       <a:fillRect/>
                     </a:stretch>
@@ -7256,6 +7342,7 @@
       <w:r>
         <w:rPr>
           <w:noProof/>
+          <w:lang w:val="bg-BG" w:eastAsia="bg-BG"/>
         </w:rPr>
         <w:lastRenderedPageBreak/>
         <w:drawing>
@@ -7274,7 +7361,7 @@
                     <pic:cNvPicPr/>
                   </pic:nvPicPr>
                   <pic:blipFill>
-                    <a:blip r:embed="rId17"/>
+                    <a:blip r:embed="rId19"/>
                     <a:stretch>
                       <a:fillRect/>
                     </a:stretch>
@@ -7336,7 +7423,13 @@
         <w:rPr>
           <w:bCs/>
         </w:rPr>
-        <w:t xml:space="preserve">Here we have </w:t>
+        <w:t>Here we have</w:t>
+      </w:r>
+      <w:r>
+        <w:rPr>
+          <w:bCs/>
+        </w:rPr>
+        <w:t xml:space="preserve"> a </w:t>
       </w:r>
       <w:r>
         <w:rPr>
@@ -7377,36 +7470,92 @@
         <w:rPr>
           <w:bCs/>
         </w:rPr>
-        <w:t xml:space="preserve"> element with total profit like “</w:t>
+        <w:t xml:space="preserve"> </w:t>
+      </w:r>
+      <w:r>
+        <w:rPr>
+          <w:bCs/>
+        </w:rPr>
+        <w:t>element with total profit like</w:t>
+      </w:r>
+      <w:r>
+        <w:rPr>
+          <w:bCs/>
+        </w:rPr>
+        <w:t>:</w:t>
+      </w:r>
+      <w:r>
+        <w:rPr>
+          <w:bCs/>
+        </w:rPr>
+        <w:t xml:space="preserve"> </w:t>
       </w:r>
       <w:r>
         <w:rPr>
           <w:rFonts w:ascii="Consolas" w:hAnsi="Consolas"/>
           <w:b/>
-          <w:bCs/>
-        </w:rPr>
-        <w:t>Total amount: {total price}</w:t>
-      </w:r>
-      <w:r>
-        <w:rPr>
-          <w:bCs/>
-        </w:rPr>
-        <w:t xml:space="preserve">” </w:t>
-      </w:r>
-      <w:r>
-        <w:rPr>
-          <w:b/>
-          <w:bCs/>
-          <w:u w:val="single"/>
-        </w:rPr>
-        <w:t>fixed to the second digi</w:t>
-      </w:r>
-      <w:r>
-        <w:rPr>
-          <w:b/>
-          <w:bCs/>
-        </w:rPr>
-        <w:t>t</w:t>
+        </w:rPr>
+        <w:t>`</w:t>
+      </w:r>
+      <w:r>
+        <w:rPr>
+          <w:rFonts w:ascii="Consolas" w:hAnsi="Consolas"/>
+          <w:b/>
+          <w:bCs/>
+        </w:rPr>
+        <w:t xml:space="preserve">Total amount: </w:t>
+      </w:r>
+      <w:r>
+        <w:rPr>
+          <w:rFonts w:ascii="Consolas" w:hAnsi="Consolas"/>
+          <w:b/>
+          <w:bCs/>
+        </w:rPr>
+        <w:t>$</w:t>
+      </w:r>
+      <w:r>
+        <w:rPr>
+          <w:rFonts w:ascii="Consolas" w:hAnsi="Consolas"/>
+          <w:b/>
+          <w:bCs/>
+        </w:rPr>
+        <w:t>{total price</w:t>
+      </w:r>
+      <w:proofErr w:type="gramStart"/>
+      <w:r>
+        <w:rPr>
+          <w:rFonts w:ascii="Consolas" w:hAnsi="Consolas"/>
+          <w:b/>
+          <w:bCs/>
+        </w:rPr>
+        <w:t>}</w:t>
+      </w:r>
+      <w:r>
+        <w:rPr>
+          <w:rFonts w:ascii="Consolas" w:hAnsi="Consolas"/>
+          <w:b/>
+        </w:rPr>
+        <w:t>`</w:t>
+      </w:r>
+      <w:proofErr w:type="gramEnd"/>
+      <w:r>
+        <w:rPr>
+          <w:rFonts w:cstheme="minorHAnsi"/>
+        </w:rPr>
+        <w:t>,</w:t>
+      </w:r>
+      <w:r>
+        <w:rPr>
+          <w:bCs/>
+        </w:rPr>
+        <w:t xml:space="preserve"> </w:t>
+      </w:r>
+      <w:r>
+        <w:rPr>
+          <w:b/>
+          <w:bCs/>
+        </w:rPr>
+        <w:t>fixed to the second digit</w:t>
       </w:r>
       <w:r>
         <w:rPr>
@@ -7529,202 +7678,13 @@
       <w:r>
         <w:rPr>
           <w:noProof/>
+          <w:lang w:val="bg-BG" w:eastAsia="bg-BG"/>
         </w:rPr>
         <w:drawing>
           <wp:inline distT="0" distB="0" distL="0" distR="0" wp14:anchorId="0C38ADA7" wp14:editId="756A9CA8">
             <wp:extent cx="5897880" cy="1757576"/>
             <wp:effectExtent l="0" t="0" r="7620" b="0"/>
             <wp:docPr id="31" name="Picture 31"/>
-            <wp:cNvGraphicFramePr>
-              <a:graphicFrameLocks xmlns:a="http://schemas.openxmlformats.org/drawingml/2006/main" noChangeAspect="1"/>
-            </wp:cNvGraphicFramePr>
-            <a:graphic xmlns:a="http://schemas.openxmlformats.org/drawingml/2006/main">
-              <a:graphicData uri="http://schemas.openxmlformats.org/drawingml/2006/picture">
-                <pic:pic xmlns:pic="http://schemas.openxmlformats.org/drawingml/2006/picture">
-                  <pic:nvPicPr>
-                    <pic:cNvPr id="1" name=""/>
-                    <pic:cNvPicPr/>
-                  </pic:nvPicPr>
-                  <pic:blipFill>
-                    <a:blip r:embed="rId18"/>
-                    <a:stretch>
-                      <a:fillRect/>
-                    </a:stretch>
-                  </pic:blipFill>
-                  <pic:spPr>
-                    <a:xfrm>
-                      <a:off x="0" y="0"/>
-                      <a:ext cx="5938654" cy="1769727"/>
-                    </a:xfrm>
-                    <a:prstGeom prst="rect">
-                      <a:avLst/>
-                    </a:prstGeom>
-                  </pic:spPr>
-                </pic:pic>
-              </a:graphicData>
-            </a:graphic>
-          </wp:inline>
-        </w:drawing>
-      </w:r>
-    </w:p>
-    <w:p>
-      <w:pPr>
-        <w:rPr>
-          <w:b/>
-          <w:bCs/>
-        </w:rPr>
-      </w:pPr>
-    </w:p>
-    <w:p>
-      <w:pPr>
-        <w:rPr>
-          <w:b/>
-          <w:bCs/>
-        </w:rPr>
-      </w:pPr>
-      <w:r>
-        <w:rPr>
-          <w:noProof/>
-        </w:rPr>
-        <w:drawing>
-          <wp:inline distT="0" distB="0" distL="0" distR="0" wp14:anchorId="1608D3B1" wp14:editId="6BADEE1D">
-            <wp:extent cx="5972810" cy="1535430"/>
-            <wp:effectExtent l="0" t="0" r="8890" b="7620"/>
-            <wp:docPr id="32" name="Picture 32"/>
-            <wp:cNvGraphicFramePr>
-              <a:graphicFrameLocks xmlns:a="http://schemas.openxmlformats.org/drawingml/2006/main" noChangeAspect="1"/>
-            </wp:cNvGraphicFramePr>
-            <a:graphic xmlns:a="http://schemas.openxmlformats.org/drawingml/2006/main">
-              <a:graphicData uri="http://schemas.openxmlformats.org/drawingml/2006/picture">
-                <pic:pic xmlns:pic="http://schemas.openxmlformats.org/drawingml/2006/picture">
-                  <pic:nvPicPr>
-                    <pic:cNvPr id="1" name=""/>
-                    <pic:cNvPicPr/>
-                  </pic:nvPicPr>
-                  <pic:blipFill>
-                    <a:blip r:embed="rId19"/>
-                    <a:stretch>
-                      <a:fillRect/>
-                    </a:stretch>
-                  </pic:blipFill>
-                  <pic:spPr>
-                    <a:xfrm>
-                      <a:off x="0" y="0"/>
-                      <a:ext cx="5972810" cy="1535430"/>
-                    </a:xfrm>
-                    <a:prstGeom prst="rect">
-                      <a:avLst/>
-                    </a:prstGeom>
-                  </pic:spPr>
-                </pic:pic>
-              </a:graphicData>
-            </a:graphic>
-          </wp:inline>
-        </w:drawing>
-      </w:r>
-    </w:p>
-    <w:p>
-      <w:pPr>
-        <w:rPr>
-          <w:bCs/>
-        </w:rPr>
-      </w:pPr>
-      <w:r>
-        <w:rPr>
-          <w:bCs/>
-        </w:rPr>
-        <w:t xml:space="preserve">  Finally, when we click the </w:t>
-      </w:r>
-      <w:r>
-        <w:rPr>
-          <w:rFonts w:ascii="Consolas" w:hAnsi="Consolas"/>
-          <w:b/>
-          <w:bCs/>
-        </w:rPr>
-        <w:t>[Clear]</w:t>
-      </w:r>
-      <w:r>
-        <w:rPr>
-          <w:bCs/>
-        </w:rPr>
-        <w:t xml:space="preserve"> button </w:t>
-      </w:r>
-      <w:r>
-        <w:rPr>
-          <w:b/>
-          <w:bCs/>
-        </w:rPr>
-        <w:t>delete</w:t>
-      </w:r>
-      <w:r>
-        <w:rPr>
-          <w:bCs/>
-        </w:rPr>
-        <w:t xml:space="preserve"> all </w:t>
-      </w:r>
-      <w:r>
-        <w:rPr>
-          <w:rFonts w:ascii="Consolas" w:hAnsi="Consolas"/>
-          <w:b/>
-          <w:bCs/>
-        </w:rPr>
-        <w:t xml:space="preserve">li </w:t>
-      </w:r>
-      <w:r>
-        <w:rPr>
-          <w:bCs/>
-        </w:rPr>
-        <w:t>elements from the</w:t>
-      </w:r>
-      <w:r>
-        <w:rPr>
-          <w:bCs/>
-          <w:lang w:val="bg-BG"/>
-        </w:rPr>
-        <w:t xml:space="preserve"> </w:t>
-      </w:r>
-      <w:r>
-        <w:rPr>
-          <w:b/>
-          <w:bCs/>
-        </w:rPr>
-        <w:t>archive</w:t>
-      </w:r>
-      <w:r>
-        <w:rPr>
-          <w:bCs/>
-        </w:rPr>
-        <w:t xml:space="preserve"> section.</w:t>
-      </w:r>
-      <w:r>
-        <w:rPr>
-          <w:bCs/>
-          <w:lang w:val="bg-BG"/>
-        </w:rPr>
-        <w:t xml:space="preserve"> </w:t>
-      </w:r>
-      <w:r>
-        <w:rPr>
-          <w:bCs/>
-        </w:rPr>
-        <w:t>No matter how many archived movies we have the archive section leaves like this:</w:t>
-      </w:r>
-    </w:p>
-    <w:p>
-      <w:pPr>
-        <w:rPr>
-          <w:bCs/>
-        </w:rPr>
-      </w:pPr>
-      <w:r>
-        <w:rPr>
-          <w:noProof/>
-        </w:rPr>
-        <w:drawing>
-          <wp:inline distT="0" distB="0" distL="0" distR="0" wp14:anchorId="0A94ACF3" wp14:editId="04BB94A9">
-            <wp:extent cx="5972810" cy="1125220"/>
-            <wp:effectExtent l="0" t="0" r="8890" b="0"/>
-            <wp:docPr id="33" name="Picture 33"/>
             <wp:cNvGraphicFramePr>
               <a:graphicFrameLocks xmlns:a="http://schemas.openxmlformats.org/drawingml/2006/main" noChangeAspect="1"/>
             </wp:cNvGraphicFramePr>
@@ -7744,6 +7704,198 @@
                   <pic:spPr>
                     <a:xfrm>
                       <a:off x="0" y="0"/>
+                      <a:ext cx="5938654" cy="1769727"/>
+                    </a:xfrm>
+                    <a:prstGeom prst="rect">
+                      <a:avLst/>
+                    </a:prstGeom>
+                  </pic:spPr>
+                </pic:pic>
+              </a:graphicData>
+            </a:graphic>
+          </wp:inline>
+        </w:drawing>
+      </w:r>
+    </w:p>
+    <w:p>
+      <w:pPr>
+        <w:rPr>
+          <w:b/>
+          <w:bCs/>
+        </w:rPr>
+      </w:pPr>
+    </w:p>
+    <w:p>
+      <w:pPr>
+        <w:rPr>
+          <w:b/>
+          <w:bCs/>
+        </w:rPr>
+      </w:pPr>
+      <w:r>
+        <w:rPr>
+          <w:noProof/>
+          <w:lang w:val="bg-BG" w:eastAsia="bg-BG"/>
+        </w:rPr>
+        <w:drawing>
+          <wp:inline distT="0" distB="0" distL="0" distR="0" wp14:anchorId="1608D3B1" wp14:editId="6BADEE1D">
+            <wp:extent cx="5972810" cy="1535430"/>
+            <wp:effectExtent l="0" t="0" r="8890" b="7620"/>
+            <wp:docPr id="32" name="Picture 32"/>
+            <wp:cNvGraphicFramePr>
+              <a:graphicFrameLocks xmlns:a="http://schemas.openxmlformats.org/drawingml/2006/main" noChangeAspect="1"/>
+            </wp:cNvGraphicFramePr>
+            <a:graphic xmlns:a="http://schemas.openxmlformats.org/drawingml/2006/main">
+              <a:graphicData uri="http://schemas.openxmlformats.org/drawingml/2006/picture">
+                <pic:pic xmlns:pic="http://schemas.openxmlformats.org/drawingml/2006/picture">
+                  <pic:nvPicPr>
+                    <pic:cNvPr id="1" name=""/>
+                    <pic:cNvPicPr/>
+                  </pic:nvPicPr>
+                  <pic:blipFill>
+                    <a:blip r:embed="rId21"/>
+                    <a:stretch>
+                      <a:fillRect/>
+                    </a:stretch>
+                  </pic:blipFill>
+                  <pic:spPr>
+                    <a:xfrm>
+                      <a:off x="0" y="0"/>
+                      <a:ext cx="5972810" cy="1535430"/>
+                    </a:xfrm>
+                    <a:prstGeom prst="rect">
+                      <a:avLst/>
+                    </a:prstGeom>
+                  </pic:spPr>
+                </pic:pic>
+              </a:graphicData>
+            </a:graphic>
+          </wp:inline>
+        </w:drawing>
+      </w:r>
+    </w:p>
+    <w:p>
+      <w:pPr>
+        <w:rPr>
+          <w:bCs/>
+        </w:rPr>
+      </w:pPr>
+      <w:r>
+        <w:rPr>
+          <w:bCs/>
+        </w:rPr>
+        <w:t xml:space="preserve">  Finally, when we click the </w:t>
+      </w:r>
+      <w:r>
+        <w:rPr>
+          <w:rFonts w:ascii="Consolas" w:hAnsi="Consolas"/>
+          <w:b/>
+          <w:bCs/>
+        </w:rPr>
+        <w:t>[Clear]</w:t>
+      </w:r>
+      <w:r>
+        <w:rPr>
+          <w:bCs/>
+        </w:rPr>
+        <w:t xml:space="preserve"> button </w:t>
+      </w:r>
+      <w:r>
+        <w:rPr>
+          <w:b/>
+          <w:bCs/>
+        </w:rPr>
+        <w:t>delete</w:t>
+      </w:r>
+      <w:r>
+        <w:rPr>
+          <w:bCs/>
+        </w:rPr>
+        <w:t xml:space="preserve"> all </w:t>
+      </w:r>
+      <w:r>
+        <w:rPr>
+          <w:rFonts w:ascii="Consolas" w:hAnsi="Consolas"/>
+          <w:b/>
+          <w:bCs/>
+        </w:rPr>
+        <w:t xml:space="preserve">li </w:t>
+      </w:r>
+      <w:r>
+        <w:rPr>
+          <w:bCs/>
+        </w:rPr>
+        <w:t>elements from the</w:t>
+      </w:r>
+      <w:r>
+        <w:rPr>
+          <w:bCs/>
+          <w:lang w:val="bg-BG"/>
+        </w:rPr>
+        <w:t xml:space="preserve"> </w:t>
+      </w:r>
+      <w:r>
+        <w:rPr>
+          <w:b/>
+          <w:bCs/>
+        </w:rPr>
+        <w:t>archive</w:t>
+      </w:r>
+      <w:r>
+        <w:rPr>
+          <w:bCs/>
+        </w:rPr>
+        <w:t xml:space="preserve"> section.</w:t>
+      </w:r>
+      <w:r>
+        <w:rPr>
+          <w:bCs/>
+          <w:lang w:val="bg-BG"/>
+        </w:rPr>
+        <w:t xml:space="preserve"> </w:t>
+      </w:r>
+      <w:r>
+        <w:rPr>
+          <w:bCs/>
+        </w:rPr>
+        <w:t>No matter how many archived movies we have the archive section leaves like this:</w:t>
+      </w:r>
+    </w:p>
+    <w:p>
+      <w:pPr>
+        <w:rPr>
+          <w:bCs/>
+        </w:rPr>
+      </w:pPr>
+      <w:r>
+        <w:rPr>
+          <w:noProof/>
+          <w:lang w:val="bg-BG" w:eastAsia="bg-BG"/>
+        </w:rPr>
+        <w:drawing>
+          <wp:inline distT="0" distB="0" distL="0" distR="0" wp14:anchorId="0A94ACF3" wp14:editId="04BB94A9">
+            <wp:extent cx="5972810" cy="1125220"/>
+            <wp:effectExtent l="0" t="0" r="8890" b="0"/>
+            <wp:docPr id="33" name="Picture 33"/>
+            <wp:cNvGraphicFramePr>
+              <a:graphicFrameLocks xmlns:a="http://schemas.openxmlformats.org/drawingml/2006/main" noChangeAspect="1"/>
+            </wp:cNvGraphicFramePr>
+            <a:graphic xmlns:a="http://schemas.openxmlformats.org/drawingml/2006/main">
+              <a:graphicData uri="http://schemas.openxmlformats.org/drawingml/2006/picture">
+                <pic:pic xmlns:pic="http://schemas.openxmlformats.org/drawingml/2006/picture">
+                  <pic:nvPicPr>
+                    <pic:cNvPr id="1" name=""/>
+                    <pic:cNvPicPr/>
+                  </pic:nvPicPr>
+                  <pic:blipFill>
+                    <a:blip r:embed="rId22"/>
+                    <a:stretch>
+                      <a:fillRect/>
+                    </a:stretch>
+                  </pic:blipFill>
+                  <pic:spPr>
+                    <a:xfrm>
+                      <a:off x="0" y="0"/>
                       <a:ext cx="5972810" cy="1125220"/>
                     </a:xfrm>
                     <a:prstGeom prst="rect">
@@ -7759,13 +7911,20 @@
     </w:p>
     <w:p>
       <w:pPr>
-        <w:pStyle w:val="Heading2"/>
+        <w:pStyle w:val="2"/>
+        <w:numPr>
+          <w:ilvl w:val="0"/>
+          <w:numId w:val="0"/>
+        </w:numPr>
         <w:rPr>
           <w:lang w:val="bg-BG"/>
         </w:rPr>
       </w:pPr>
       <w:r>
         <w:lastRenderedPageBreak/>
+        <w:t>10.</w:t>
+      </w:r>
+      <w:r>
         <w:t xml:space="preserve"> </w:t>
       </w:r>
       <w:r>
@@ -7861,6 +8020,7 @@
         <w:rPr>
           <w:noProof/>
           <w:u w:val="single"/>
+          <w:lang w:val="bg-BG" w:eastAsia="bg-BG"/>
         </w:rPr>
         <w:drawing>
           <wp:inline distT="0" distB="0" distL="0" distR="0" wp14:anchorId="3047A290" wp14:editId="47343D96">
@@ -7878,7 +8038,7 @@
                     <pic:cNvPicPr/>
                   </pic:nvPicPr>
                   <pic:blipFill>
-                    <a:blip r:embed="rId21" cstate="print"/>
+                    <a:blip r:embed="rId23" cstate="print"/>
                     <a:stretch>
                       <a:fillRect/>
                     </a:stretch>
@@ -7931,7 +8091,7 @@
     </w:p>
     <w:p>
       <w:pPr>
-        <w:pStyle w:val="Heading3"/>
+        <w:pStyle w:val="3"/>
         <w:rPr>
           <w:lang w:val="bg-BG"/>
         </w:rPr>
@@ -7991,7 +8151,38 @@
         </w:rPr>
       </w:pPr>
       <w:r>
-        <w:t>When the Add button is clicked, first you need to validate the inputs. If any of the input fields is empty, the function doesn</w:t>
+        <w:t xml:space="preserve">When the </w:t>
+      </w:r>
+      <w:r>
+        <w:rPr>
+          <w:rFonts w:cstheme="minorHAnsi"/>
+        </w:rPr>
+        <w:t>[</w:t>
+      </w:r>
+      <w:r>
+        <w:rPr>
+          <w:rFonts w:ascii="Consolas" w:hAnsi="Consolas"/>
+          <w:b/>
+        </w:rPr>
+        <w:t>Add</w:t>
+      </w:r>
+      <w:r>
+        <w:rPr>
+          <w:rFonts w:cstheme="minorHAnsi"/>
+        </w:rPr>
+        <w:t>]</w:t>
+      </w:r>
+      <w:r>
+        <w:t xml:space="preserve"> </w:t>
+      </w:r>
+      <w:r>
+        <w:t>button is clicked, first you need to validate the input</w:t>
+      </w:r>
+      <w:r>
+        <w:t>s. If any of the input fields are</w:t>
+      </w:r>
+      <w:r>
+        <w:t xml:space="preserve"> empty, the function doesn</w:t>
       </w:r>
       <w:r>
         <w:t>’</w:t>
@@ -8016,6 +8207,9 @@
         <w:t>(</w:t>
       </w:r>
       <w:r>
+        <w:rPr>
+          <w:b/>
+        </w:rPr>
         <w:t>article</w:t>
       </w:r>
       <w:r>
@@ -8025,7 +8219,22 @@
         <w:t xml:space="preserve">) </w:t>
       </w:r>
       <w:r>
-        <w:t xml:space="preserve">in “Open” section. </w:t>
+        <w:t>in</w:t>
+      </w:r>
+      <w:r>
+        <w:t xml:space="preserve"> the "</w:t>
+      </w:r>
+      <w:r>
+        <w:rPr>
+          <w:b/>
+        </w:rPr>
+        <w:t>Open</w:t>
+      </w:r>
+      <w:r>
+        <w:t>"</w:t>
+      </w:r>
+      <w:r>
+        <w:t xml:space="preserve"> section. </w:t>
       </w:r>
     </w:p>
     <w:p>
@@ -8058,6 +8267,7 @@
       <w:r>
         <w:rPr>
           <w:noProof/>
+          <w:lang w:val="bg-BG" w:eastAsia="bg-BG"/>
         </w:rPr>
         <w:drawing>
           <wp:inline distT="0" distB="0" distL="0" distR="0" wp14:anchorId="3A2B8413" wp14:editId="3276ABEA">
@@ -8075,7 +8285,7 @@
                     <pic:cNvPicPr/>
                   </pic:nvPicPr>
                   <pic:blipFill>
-                    <a:blip r:embed="rId22" cstate="print"/>
+                    <a:blip r:embed="rId24" cstate="print"/>
                     <a:stretch>
                       <a:fillRect/>
                     </a:stretch>
@@ -8133,7 +8343,47 @@
         </w:rPr>
       </w:pPr>
       <w:r>
-        <w:t>The article should have two buttons “Start” and “Delete”. Be careful to set the classes for the buttons and the parent-div.</w:t>
+        <w:t xml:space="preserve">The </w:t>
+      </w:r>
+      <w:r>
+        <w:rPr>
+          <w:rFonts w:ascii="Consolas" w:hAnsi="Consolas"/>
+          <w:b/>
+        </w:rPr>
+        <w:t>a</w:t>
+      </w:r>
+      <w:r>
+        <w:rPr>
+          <w:rFonts w:ascii="Consolas" w:hAnsi="Consolas"/>
+          <w:b/>
+        </w:rPr>
+        <w:t>rticle</w:t>
+      </w:r>
+      <w:r>
+        <w:t xml:space="preserve"> should have two buttons "</w:t>
+      </w:r>
+      <w:r>
+        <w:rPr>
+          <w:rFonts w:ascii="Consolas" w:hAnsi="Consolas"/>
+          <w:b/>
+        </w:rPr>
+        <w:t>Start</w:t>
+      </w:r>
+      <w:r>
+        <w:t>" and "</w:t>
+      </w:r>
+      <w:r>
+        <w:rPr>
+          <w:rFonts w:ascii="Consolas" w:hAnsi="Consolas"/>
+          <w:b/>
+        </w:rPr>
+        <w:t>Delete</w:t>
+      </w:r>
+      <w:r>
+        <w:t>"</w:t>
+      </w:r>
+      <w:r>
+        <w:t>. Be careful to set the classes for the buttons and the parent-div.</w:t>
       </w:r>
     </w:p>
     <w:p>
@@ -8143,7 +8393,47 @@
         </w:rPr>
       </w:pPr>
       <w:r>
-        <w:t xml:space="preserve">When the “Start” button is clicked, you need to move the Task in the section “In Progress”. Be careful with the buttons! The </w:t>
+        <w:t xml:space="preserve">When the </w:t>
+      </w:r>
+      <w:r>
+        <w:t>[</w:t>
+      </w:r>
+      <w:r>
+        <w:rPr>
+          <w:rFonts w:ascii="Consolas" w:hAnsi="Consolas"/>
+          <w:b/>
+        </w:rPr>
+        <w:t>Start</w:t>
+      </w:r>
+      <w:r>
+        <w:t xml:space="preserve">] </w:t>
+      </w:r>
+      <w:r>
+        <w:t>button is clicked, you need t</w:t>
+      </w:r>
+      <w:r>
+        <w:t xml:space="preserve">o </w:t>
+      </w:r>
+      <w:r>
+        <w:rPr>
+          <w:b/>
+        </w:rPr>
+        <w:t>move</w:t>
+      </w:r>
+      <w:r>
+        <w:t xml:space="preserve"> the Task in the section "</w:t>
+      </w:r>
+      <w:r>
+        <w:rPr>
+          <w:b/>
+        </w:rPr>
+        <w:t>In Progress</w:t>
+      </w:r>
+      <w:r>
+        <w:t>"</w:t>
+      </w:r>
+      <w:r>
+        <w:t xml:space="preserve">. Be careful with the buttons! The </w:t>
       </w:r>
       <w:r>
         <w:rPr>
@@ -8159,7 +8449,7 @@
       <w:pPr>
         <w:jc w:val="center"/>
         <w:rPr>
-          <w:rStyle w:val="Heading3Char"/>
+          <w:rStyle w:val="30"/>
           <w:rFonts w:eastAsiaTheme="minorHAnsi" w:cstheme="minorBidi"/>
           <w:b w:val="0"/>
           <w:color w:val="auto"/>
@@ -8171,6 +8461,7 @@
       <w:r>
         <w:rPr>
           <w:noProof/>
+          <w:lang w:val="bg-BG" w:eastAsia="bg-BG"/>
         </w:rPr>
         <w:lastRenderedPageBreak/>
         <w:drawing>
@@ -8189,7 +8480,7 @@
                     <pic:cNvPicPr/>
                   </pic:nvPicPr>
                   <pic:blipFill>
-                    <a:blip r:embed="rId23" cstate="print"/>
+                    <a:blip r:embed="rId25" cstate="print"/>
                     <a:stretch>
                       <a:fillRect/>
                     </a:stretch>
@@ -8247,7 +8538,20 @@
         </w:rPr>
       </w:pPr>
       <w:r>
-        <w:t xml:space="preserve">When the “Delete” button is clicked, the Task </w:t>
+        <w:t>When the [</w:t>
+      </w:r>
+      <w:r>
+        <w:rPr>
+          <w:rFonts w:ascii="Consolas" w:hAnsi="Consolas"/>
+          <w:b/>
+        </w:rPr>
+        <w:t>Delete</w:t>
+      </w:r>
+      <w:r>
+        <w:t>]</w:t>
+      </w:r>
+      <w:r>
+        <w:t xml:space="preserve"> button is clicked, the Task </w:t>
       </w:r>
       <w:r>
         <w:rPr>
@@ -8265,7 +8569,16 @@
         <w:t xml:space="preserve">) </w:t>
       </w:r>
       <w:r>
-        <w:t xml:space="preserve">should be removed from the </w:t>
+        <w:t xml:space="preserve">should be </w:t>
+      </w:r>
+      <w:r>
+        <w:rPr>
+          <w:b/>
+        </w:rPr>
+        <w:t>removed</w:t>
+      </w:r>
+      <w:r>
+        <w:t xml:space="preserve"> from the </w:t>
       </w:r>
       <w:r>
         <w:rPr>
@@ -8284,7 +8597,59 @@
         </w:rPr>
       </w:pPr>
       <w:r>
-        <w:t>After clicking the “Finish” button, the Task will be completed, and you should move the article in the section “Complete”. The buttons with their parent div-element should be removed.</w:t>
+        <w:t>After clicking the [</w:t>
+      </w:r>
+      <w:r>
+        <w:rPr>
+          <w:rFonts w:ascii="Consolas" w:hAnsi="Consolas"/>
+          <w:b/>
+        </w:rPr>
+        <w:t>Finish</w:t>
+      </w:r>
+      <w:r>
+        <w:t>]</w:t>
+      </w:r>
+      <w:r>
+        <w:t xml:space="preserve"> button, the Task will be completed, and you should </w:t>
+      </w:r>
+      <w:r>
+        <w:rPr>
+          <w:b/>
+        </w:rPr>
+        <w:t>move</w:t>
+      </w:r>
+      <w:r>
+        <w:t xml:space="preserve"> the </w:t>
+      </w:r>
+      <w:r>
+        <w:rPr>
+          <w:b/>
+        </w:rPr>
+        <w:t>article</w:t>
+      </w:r>
+      <w:r>
+        <w:t xml:space="preserve"> to the section "</w:t>
+      </w:r>
+      <w:r>
+        <w:rPr>
+          <w:b/>
+        </w:rPr>
+        <w:t>Complete</w:t>
+      </w:r>
+      <w:r>
+        <w:t>"</w:t>
+      </w:r>
+      <w:r>
+        <w:t xml:space="preserve">. The buttons with their parent div-element should be </w:t>
+      </w:r>
+      <w:r>
+        <w:rPr>
+          <w:b/>
+        </w:rPr>
+        <w:t>removed</w:t>
+      </w:r>
+      <w:r>
+        <w:t>.</w:t>
       </w:r>
     </w:p>
     <w:p>
@@ -8297,6 +8662,7 @@
       <w:r>
         <w:rPr>
           <w:noProof/>
+          <w:lang w:val="bg-BG" w:eastAsia="bg-BG"/>
         </w:rPr>
         <w:drawing>
           <wp:inline distT="0" distB="0" distL="0" distR="0" wp14:anchorId="3EEE8B4D" wp14:editId="6062EE46">
@@ -8314,7 +8680,7 @@
                     <pic:cNvPicPr/>
                   </pic:nvPicPr>
                   <pic:blipFill>
-                    <a:blip r:embed="rId24" cstate="print"/>
+                    <a:blip r:embed="rId26" cstate="print"/>
                     <a:stretch>
                       <a:fillRect/>
                     </a:stretch>
@@ -8375,6 +8741,7 @@
       <w:r>
         <w:rPr>
           <w:noProof/>
+          <w:lang w:val="bg-BG" w:eastAsia="bg-BG"/>
         </w:rPr>
         <w:drawing>
           <wp:inline distT="0" distB="0" distL="0" distR="0" wp14:anchorId="4E5BE372" wp14:editId="36317B75">
@@ -8392,7 +8759,7 @@
                     <pic:cNvPicPr/>
                   </pic:nvPicPr>
                   <pic:blipFill>
-                    <a:blip r:embed="rId25" cstate="print"/>
+                    <a:blip r:embed="rId27" cstate="print"/>
                     <a:stretch>
                       <a:fillRect/>
                     </a:stretch>
@@ -8442,10 +8809,12 @@
           </wp:inline>
         </w:drawing>
       </w:r>
+      <w:bookmarkStart w:id="0" w:name="_GoBack"/>
+      <w:bookmarkEnd w:id="0"/>
     </w:p>
     <w:sectPr>
-      <w:headerReference w:type="default" r:id="rId26"/>
-      <w:footerReference w:type="default" r:id="rId27"/>
+      <w:headerReference w:type="default" r:id="rId28"/>
+      <w:footerReference w:type="default" r:id="rId29"/>
       <w:pgSz w:w="11909" w:h="16834" w:code="9"/>
       <w:pgMar w:top="567" w:right="737" w:bottom="1077" w:left="737" w:header="567" w:footer="794" w:gutter="0"/>
       <w:cols w:space="720"/>
@@ -8456,7 +8825,7 @@
 </file>
 
 <file path=word/endnotes.xml><?xml version="1.0" encoding="utf-8"?>
-<w:endnotes xmlns:wpc="http://schemas.microsoft.com/office/word/2010/wordprocessingCanvas" xmlns:cx="http://schemas.microsoft.com/office/drawing/2014/chartex" xmlns:cx1="http://schemas.microsoft.com/office/drawing/2015/9/8/chartex" xmlns:cx2="http://schemas.microsoft.com/office/drawing/2015/10/21/chartex" xmlns:cx3="http://schemas.microsoft.com/office/drawing/2016/5/9/chartex" xmlns:cx4="http://schemas.microsoft.com/office/drawing/2016/5/10/chartex" xmlns:cx5="http://schemas.microsoft.com/office/drawing/2016/5/11/chartex" xmlns:cx6="http://schemas.microsoft.com/office/drawing/2016/5/12/chartex" xmlns:cx7="http://schemas.microsoft.com/office/drawing/2016/5/13/chartex" xmlns:cx8="http://schemas.microsoft.com/office/drawing/2016/5/14/chartex" xmlns:mc="http://schemas.openxmlformats.org/markup-compatibility/2006" xmlns:aink="http://schemas.microsoft.com/office/drawing/2016/ink" xmlns:am3d="http://schemas.microsoft.com/office/drawing/2017/model3d" xmlns:o="urn:schemas-microsoft-com:office:office" xmlns:r="http://schemas.openxmlformats.org/officeDocument/2006/relationships" xmlns:m="http://schemas.openxmlformats.org/officeDocument/2006/math" xmlns:v="urn:schemas-microsoft-com:vml" xmlns:wp14="http://schemas.microsoft.com/office/word/2010/wordprocessingDrawing" xmlns:wp="http://schemas.openxmlformats.org/drawingml/2006/wordprocessingDrawing" xmlns:w10="urn:schemas-microsoft-com:office:word" xmlns:w="http://schemas.openxmlformats.org/wordprocessingml/2006/main" xmlns:w14="http://schemas.microsoft.com/office/word/2010/wordml" xmlns:w15="http://schemas.microsoft.com/office/word/2012/wordml" xmlns:w16cex="http://schemas.microsoft.com/office/word/2018/wordml/cex" xmlns:w16cid="http://schemas.microsoft.com/office/word/2016/wordml/cid" xmlns:w16="http://schemas.microsoft.com/office/word/2018/wordml" xmlns:w16sdtdh="http://schemas.microsoft.com/office/word/2020/wordml/sdtdatahash" xmlns:w16se="http://schemas.microsoft.com/office/word/2015/wordml/symex" xmlns:wpg="http://schemas.microsoft.com/office/word/2010/wordprocessingGroup" xmlns:wpi="http://schemas.microsoft.com/office/word/2010/wordprocessingInk" xmlns:wne="http://schemas.microsoft.com/office/word/2006/wordml" xmlns:wps="http://schemas.microsoft.com/office/word/2010/wordprocessingShape" mc:Ignorable="w14 w15 w16se w16cid w16 w16cex w16sdtdh wp14">
+<w:endnotes xmlns:wpc="http://schemas.microsoft.com/office/word/2010/wordprocessingCanvas" xmlns:mc="http://schemas.openxmlformats.org/markup-compatibility/2006" xmlns:o="urn:schemas-microsoft-com:office:office" xmlns:r="http://schemas.openxmlformats.org/officeDocument/2006/relationships" xmlns:m="http://schemas.openxmlformats.org/officeDocument/2006/math" xmlns:v="urn:schemas-microsoft-com:vml" xmlns:wp14="http://schemas.microsoft.com/office/word/2010/wordprocessingDrawing" xmlns:wp="http://schemas.openxmlformats.org/drawingml/2006/wordprocessingDrawing" xmlns:w10="urn:schemas-microsoft-com:office:word" xmlns:w="http://schemas.openxmlformats.org/wordprocessingml/2006/main" xmlns:w14="http://schemas.microsoft.com/office/word/2010/wordml" xmlns:w15="http://schemas.microsoft.com/office/word/2012/wordml" xmlns:wpg="http://schemas.microsoft.com/office/word/2010/wordprocessingGroup" xmlns:wpi="http://schemas.microsoft.com/office/word/2010/wordprocessingInk" xmlns:wne="http://schemas.microsoft.com/office/word/2006/wordml" xmlns:wps="http://schemas.microsoft.com/office/word/2010/wordprocessingShape" mc:Ignorable="w14 w15 wp14">
   <w:endnote w:type="separator" w:id="-1">
     <w:p>
       <w:pPr>
@@ -8481,10 +8850,10 @@
 </file>
 
 <file path=word/footer1.xml><?xml version="1.0" encoding="utf-8"?>
-<w:ftr xmlns:wpc="http://schemas.microsoft.com/office/word/2010/wordprocessingCanvas" xmlns:cx="http://schemas.microsoft.com/office/drawing/2014/chartex" xmlns:cx1="http://schemas.microsoft.com/office/drawing/2015/9/8/chartex" xmlns:cx2="http://schemas.microsoft.com/office/drawing/2015/10/21/chartex" xmlns:cx3="http://schemas.microsoft.com/office/drawing/2016/5/9/chartex" xmlns:cx4="http://schemas.microsoft.com/office/drawing/2016/5/10/chartex" xmlns:cx5="http://schemas.microsoft.com/office/drawing/2016/5/11/chartex" xmlns:cx6="http://schemas.microsoft.com/office/drawing/2016/5/12/chartex" xmlns:cx7="http://schemas.microsoft.com/office/drawing/2016/5/13/chartex" xmlns:cx8="http://schemas.microsoft.com/office/drawing/2016/5/14/chartex" xmlns:mc="http://schemas.openxmlformats.org/markup-compatibility/2006" xmlns:aink="http://schemas.microsoft.com/office/drawing/2016/ink" xmlns:am3d="http://schemas.microsoft.com/office/drawing/2017/model3d" xmlns:o="urn:schemas-microsoft-com:office:office" xmlns:r="http://schemas.openxmlformats.org/officeDocument/2006/relationships" xmlns:m="http://schemas.openxmlformats.org/officeDocument/2006/math" xmlns:v="urn:schemas-microsoft-com:vml" xmlns:wp14="http://schemas.microsoft.com/office/word/2010/wordprocessingDrawing" xmlns:wp="http://schemas.openxmlformats.org/drawingml/2006/wordprocessingDrawing" xmlns:w10="urn:schemas-microsoft-com:office:word" xmlns:w="http://schemas.openxmlformats.org/wordprocessingml/2006/main" xmlns:w14="http://schemas.microsoft.com/office/word/2010/wordml" xmlns:w15="http://schemas.microsoft.com/office/word/2012/wordml" xmlns:w16cex="http://schemas.microsoft.com/office/word/2018/wordml/cex" xmlns:w16cid="http://schemas.microsoft.com/office/word/2016/wordml/cid" xmlns:w16="http://schemas.microsoft.com/office/word/2018/wordml" xmlns:w16sdtdh="http://schemas.microsoft.com/office/word/2020/wordml/sdtdatahash" xmlns:w16se="http://schemas.microsoft.com/office/word/2015/wordml/symex" xmlns:wpg="http://schemas.microsoft.com/office/word/2010/wordprocessingGroup" xmlns:wpi="http://schemas.microsoft.com/office/word/2010/wordprocessingInk" xmlns:wne="http://schemas.microsoft.com/office/word/2006/wordml" xmlns:wps="http://schemas.microsoft.com/office/word/2010/wordprocessingShape" mc:Ignorable="w14 w15 w16se w16cid w16 w16cex w16sdtdh wp14">
+<w:ftr xmlns:wpc="http://schemas.microsoft.com/office/word/2010/wordprocessingCanvas" xmlns:mc="http://schemas.openxmlformats.org/markup-compatibility/2006" xmlns:o="urn:schemas-microsoft-com:office:office" xmlns:r="http://schemas.openxmlformats.org/officeDocument/2006/relationships" xmlns:m="http://schemas.openxmlformats.org/officeDocument/2006/math" xmlns:v="urn:schemas-microsoft-com:vml" xmlns:wp14="http://schemas.microsoft.com/office/word/2010/wordprocessingDrawing" xmlns:wp="http://schemas.openxmlformats.org/drawingml/2006/wordprocessingDrawing" xmlns:w10="urn:schemas-microsoft-com:office:word" xmlns:w="http://schemas.openxmlformats.org/wordprocessingml/2006/main" xmlns:w14="http://schemas.microsoft.com/office/word/2010/wordml" xmlns:w15="http://schemas.microsoft.com/office/word/2012/wordml" xmlns:wpg="http://schemas.microsoft.com/office/word/2010/wordprocessingGroup" xmlns:wpi="http://schemas.microsoft.com/office/word/2010/wordprocessingInk" xmlns:wne="http://schemas.microsoft.com/office/word/2006/wordml" xmlns:wps="http://schemas.microsoft.com/office/word/2010/wordprocessingShape" mc:Ignorable="w14 w15 wp14">
   <w:p>
     <w:pPr>
-      <w:pStyle w:val="Footer"/>
+      <w:pStyle w:val="a5"/>
     </w:pPr>
     <w:r>
       <w:rPr>
@@ -8535,7 +8904,7 @@
                     <w:szCs w:val="17"/>
                   </w:rPr>
                 </w:pPr>
-                <w:bookmarkStart w:id="0" w:name="_Hlk24191091"/>
+                <w:bookmarkStart w:id="1" w:name="_Hlk24191091"/>
                 <w:r>
                   <w:rPr>
                     <w:sz w:val="17"/>
@@ -8562,7 +8931,7 @@
                 <w:hyperlink r:id="rId1" w:history="1">
                   <w:r>
                     <w:rPr>
-                      <w:rStyle w:val="Hyperlink"/>
+                      <w:rStyle w:val="a9"/>
                       <w:color w:val="0882DE"/>
                       <w:sz w:val="17"/>
                       <w:szCs w:val="17"/>
@@ -8662,7 +9031,7 @@
                   <w:t>.</w:t>
                 </w:r>
               </w:p>
-              <w:bookmarkEnd w:id="0"/>
+              <w:bookmarkEnd w:id="1"/>
               <w:p>
                 <w:pPr>
                   <w:spacing w:line="240" w:lineRule="auto"/>
@@ -8677,6 +9046,7 @@
                     <w:noProof/>
                     <w:sz w:val="18"/>
                     <w:szCs w:val="18"/>
+                    <w:lang w:val="bg-BG" w:eastAsia="bg-BG"/>
                   </w:rPr>
                   <w:drawing>
                     <wp:inline distT="0" distB="0" distL="0" distR="0" wp14:anchorId="26D3A5F0" wp14:editId="2091BA3C">
@@ -8743,6 +9113,7 @@
                     <w:noProof/>
                     <w:sz w:val="18"/>
                     <w:szCs w:val="18"/>
+                    <w:lang w:val="bg-BG" w:eastAsia="bg-BG"/>
                   </w:rPr>
                   <w:drawing>
                     <wp:inline distT="0" distB="0" distL="0" distR="0" wp14:anchorId="11A265AB" wp14:editId="1E230ABE">
@@ -8809,6 +9180,7 @@
                     <w:noProof/>
                     <w:sz w:val="18"/>
                     <w:szCs w:val="18"/>
+                    <w:lang w:val="bg-BG" w:eastAsia="bg-BG"/>
                   </w:rPr>
                   <w:drawing>
                     <wp:inline distT="0" distB="0" distL="0" distR="0" wp14:anchorId="415FE8A6" wp14:editId="176D090A">
@@ -8862,6 +9234,7 @@
                     <w:noProof/>
                     <w:sz w:val="18"/>
                     <w:szCs w:val="18"/>
+                    <w:lang w:val="bg-BG" w:eastAsia="bg-BG"/>
                   </w:rPr>
                   <w:drawing>
                     <wp:inline distT="0" distB="0" distL="0" distR="0" wp14:anchorId="4D008B37" wp14:editId="28E99ADE">
@@ -8891,7 +9264,7 @@
                                     <a14:useLocalDpi xmlns:a14="http://schemas.microsoft.com/office/drawing/2010/main" val="0"/>
                                   </a:ext>
                                   <a:ext uri="{837473B0-CC2E-450A-ABE3-18F120FF3D39}">
-                                    <a1611:picAttrSrcUrl xmlns:a1611="http://schemas.microsoft.com/office/drawing/2016/11/main" r:id="rId9"/>
+                                    <a1611:picAttrSrcUrl xmlns:a1611="http://schemas.microsoft.com/office/drawing/2016/11/main" xmlns:w16se="http://schemas.microsoft.com/office/word/2015/wordml/symex" xmlns:w16sdtdh="http://schemas.microsoft.com/office/word/2020/wordml/sdtdatahash" xmlns:w16="http://schemas.microsoft.com/office/word/2018/wordml" xmlns:w16cid="http://schemas.microsoft.com/office/word/2016/wordml/cid" xmlns:w16cex="http://schemas.microsoft.com/office/word/2018/wordml/cex" xmlns:w="http://schemas.openxmlformats.org/wordprocessingml/2006/main" xmlns:w10="urn:schemas-microsoft-com:office:word" xmlns:v="urn:schemas-microsoft-com:vml" xmlns:o="urn:schemas-microsoft-com:office:office" xmlns:am3d="http://schemas.microsoft.com/office/drawing/2017/model3d" xmlns:aink="http://schemas.microsoft.com/office/drawing/2016/ink" xmlns:cx8="http://schemas.microsoft.com/office/drawing/2016/5/14/chartex" xmlns:cx7="http://schemas.microsoft.com/office/drawing/2016/5/13/chartex" xmlns:cx6="http://schemas.microsoft.com/office/drawing/2016/5/12/chartex" xmlns:cx5="http://schemas.microsoft.com/office/drawing/2016/5/11/chartex" xmlns:cx4="http://schemas.microsoft.com/office/drawing/2016/5/10/chartex" xmlns:cx3="http://schemas.microsoft.com/office/drawing/2016/5/9/chartex" xmlns:cx2="http://schemas.microsoft.com/office/drawing/2015/10/21/chartex" xmlns:cx1="http://schemas.microsoft.com/office/drawing/2015/9/8/chartex" xmlns:cx="http://schemas.microsoft.com/office/drawing/2014/chartex" xmlns="" r:id="rId9"/>
                                   </a:ext>
                                 </a:extLst>
                               </a:blip>
@@ -8931,6 +9304,7 @@
                     <w:noProof/>
                     <w:sz w:val="18"/>
                     <w:szCs w:val="18"/>
+                    <w:lang w:val="bg-BG" w:eastAsia="bg-BG"/>
                   </w:rPr>
                   <w:drawing>
                     <wp:inline distT="0" distB="0" distL="0" distR="0" wp14:anchorId="24E700FB" wp14:editId="4D1D57DA">
@@ -8984,6 +9358,7 @@
                     <w:noProof/>
                     <w:sz w:val="18"/>
                     <w:szCs w:val="18"/>
+                    <w:lang w:val="bg-BG" w:eastAsia="bg-BG"/>
                   </w:rPr>
                   <w:drawing>
                     <wp:inline distT="0" distB="0" distL="0" distR="0" wp14:anchorId="79C028A6" wp14:editId="5BE45C11">
@@ -9037,6 +9412,7 @@
                     <w:noProof/>
                     <w:sz w:val="18"/>
                     <w:szCs w:val="18"/>
+                    <w:lang w:val="bg-BG" w:eastAsia="bg-BG"/>
                   </w:rPr>
                   <w:drawing>
                     <wp:inline distT="0" distB="0" distL="0" distR="0" wp14:anchorId="62ACEA71" wp14:editId="1EAACAF8">
@@ -9106,6 +9482,7 @@
                     <w:noProof/>
                     <w:sz w:val="18"/>
                     <w:szCs w:val="18"/>
+                    <w:lang w:val="bg-BG" w:eastAsia="bg-BG"/>
                   </w:rPr>
                   <w:drawing>
                     <wp:inline distT="0" distB="0" distL="0" distR="0" wp14:anchorId="19393E60" wp14:editId="441A97C8">
@@ -9172,6 +9549,7 @@
                     <w:noProof/>
                     <w:sz w:val="18"/>
                     <w:szCs w:val="18"/>
+                    <w:lang w:val="bg-BG" w:eastAsia="bg-BG"/>
                   </w:rPr>
                   <w:drawing>
                     <wp:inline distT="0" distB="0" distL="0" distR="0" wp14:anchorId="4B3DA241" wp14:editId="16868636">
@@ -9222,6 +9600,7 @@
     <w:r>
       <w:rPr>
         <w:noProof/>
+        <w:lang w:val="bg-BG" w:eastAsia="bg-BG"/>
       </w:rPr>
       <w:drawing>
         <wp:anchor distT="0" distB="0" distL="114300" distR="114300" simplePos="0" relativeHeight="251694080" behindDoc="0" locked="0" layoutInCell="1" allowOverlap="1" wp14:anchorId="42367FFB" wp14:editId="3FD89E72">
@@ -9345,7 +9724,7 @@
                     <w:sz w:val="18"/>
                     <w:szCs w:val="18"/>
                   </w:rPr>
-                  <w:t>8</w:t>
+                  <w:t>13</w:t>
                 </w:r>
                 <w:r>
                   <w:rPr>
@@ -9362,12 +9741,27 @@
                   <w:t xml:space="preserve"> of </w:t>
                 </w:r>
                 <w:r>
+                  <w:rPr>
+                    <w:noProof/>
+                    <w:sz w:val="18"/>
+                    <w:szCs w:val="18"/>
+                  </w:rPr>
                   <w:fldChar w:fldCharType="begin"/>
                 </w:r>
                 <w:r>
+                  <w:rPr>
+                    <w:noProof/>
+                    <w:sz w:val="18"/>
+                    <w:szCs w:val="18"/>
+                  </w:rPr>
                   <w:instrText xml:space="preserve"> NUMPAGES   \* MERGEFORMAT </w:instrText>
                 </w:r>
                 <w:r>
+                  <w:rPr>
+                    <w:noProof/>
+                    <w:sz w:val="18"/>
+                    <w:szCs w:val="18"/>
+                  </w:rPr>
                   <w:fldChar w:fldCharType="separate"/>
                 </w:r>
                 <w:r>
@@ -9376,7 +9770,7 @@
                     <w:sz w:val="18"/>
                     <w:szCs w:val="18"/>
                   </w:rPr>
-                  <w:t>16</w:t>
+                  <w:t>13</w:t>
                 </w:r>
                 <w:r>
                   <w:rPr>
@@ -9397,7 +9791,7 @@
 </file>
 
 <file path=word/footnotes.xml><?xml version="1.0" encoding="utf-8"?>
-<w:footnotes xmlns:wpc="http://schemas.microsoft.com/office/word/2010/wordprocessingCanvas" xmlns:cx="http://schemas.microsoft.com/office/drawing/2014/chartex" xmlns:cx1="http://schemas.microsoft.com/office/drawing/2015/9/8/chartex" xmlns:cx2="http://schemas.microsoft.com/office/drawing/2015/10/21/chartex" xmlns:cx3="http://schemas.microsoft.com/office/drawing/2016/5/9/chartex" xmlns:cx4="http://schemas.microsoft.com/office/drawing/2016/5/10/chartex" xmlns:cx5="http://schemas.microsoft.com/office/drawing/2016/5/11/chartex" xmlns:cx6="http://schemas.microsoft.com/office/drawing/2016/5/12/chartex" xmlns:cx7="http://schemas.microsoft.com/office/drawing/2016/5/13/chartex" xmlns:cx8="http://schemas.microsoft.com/office/drawing/2016/5/14/chartex" xmlns:mc="http://schemas.openxmlformats.org/markup-compatibility/2006" xmlns:aink="http://schemas.microsoft.com/office/drawing/2016/ink" xmlns:am3d="http://schemas.microsoft.com/office/drawing/2017/model3d" xmlns:o="urn:schemas-microsoft-com:office:office" xmlns:r="http://schemas.openxmlformats.org/officeDocument/2006/relationships" xmlns:m="http://schemas.openxmlformats.org/officeDocument/2006/math" xmlns:v="urn:schemas-microsoft-com:vml" xmlns:wp14="http://schemas.microsoft.com/office/word/2010/wordprocessingDrawing" xmlns:wp="http://schemas.openxmlformats.org/drawingml/2006/wordprocessingDrawing" xmlns:w10="urn:schemas-microsoft-com:office:word" xmlns:w="http://schemas.openxmlformats.org/wordprocessingml/2006/main" xmlns:w14="http://schemas.microsoft.com/office/word/2010/wordml" xmlns:w15="http://schemas.microsoft.com/office/word/2012/wordml" xmlns:w16cex="http://schemas.microsoft.com/office/word/2018/wordml/cex" xmlns:w16cid="http://schemas.microsoft.com/office/word/2016/wordml/cid" xmlns:w16="http://schemas.microsoft.com/office/word/2018/wordml" xmlns:w16sdtdh="http://schemas.microsoft.com/office/word/2020/wordml/sdtdatahash" xmlns:w16se="http://schemas.microsoft.com/office/word/2015/wordml/symex" xmlns:wpg="http://schemas.microsoft.com/office/word/2010/wordprocessingGroup" xmlns:wpi="http://schemas.microsoft.com/office/word/2010/wordprocessingInk" xmlns:wne="http://schemas.microsoft.com/office/word/2006/wordml" xmlns:wps="http://schemas.microsoft.com/office/word/2010/wordprocessingShape" mc:Ignorable="w14 w15 w16se w16cid w16 w16cex w16sdtdh wp14">
+<w:footnotes xmlns:wpc="http://schemas.microsoft.com/office/word/2010/wordprocessingCanvas" xmlns:mc="http://schemas.openxmlformats.org/markup-compatibility/2006" xmlns:o="urn:schemas-microsoft-com:office:office" xmlns:r="http://schemas.openxmlformats.org/officeDocument/2006/relationships" xmlns:m="http://schemas.openxmlformats.org/officeDocument/2006/math" xmlns:v="urn:schemas-microsoft-com:vml" xmlns:wp14="http://schemas.microsoft.com/office/word/2010/wordprocessingDrawing" xmlns:wp="http://schemas.openxmlformats.org/drawingml/2006/wordprocessingDrawing" xmlns:w10="urn:schemas-microsoft-com:office:word" xmlns:w="http://schemas.openxmlformats.org/wordprocessingml/2006/main" xmlns:w14="http://schemas.microsoft.com/office/word/2010/wordml" xmlns:w15="http://schemas.microsoft.com/office/word/2012/wordml" xmlns:wpg="http://schemas.microsoft.com/office/word/2010/wordprocessingGroup" xmlns:wpi="http://schemas.microsoft.com/office/word/2010/wordprocessingInk" xmlns:wne="http://schemas.microsoft.com/office/word/2006/wordml" xmlns:wps="http://schemas.microsoft.com/office/word/2010/wordprocessingShape" mc:Ignorable="w14 w15 wp14">
   <w:footnote w:type="separator" w:id="-1">
     <w:p>
       <w:pPr>
@@ -9422,10 +9816,10 @@
 </file>
 
 <file path=word/header1.xml><?xml version="1.0" encoding="utf-8"?>
-<w:hdr xmlns:wpc="http://schemas.microsoft.com/office/word/2010/wordprocessingCanvas" xmlns:cx="http://schemas.microsoft.com/office/drawing/2014/chartex" xmlns:cx1="http://schemas.microsoft.com/office/drawing/2015/9/8/chartex" xmlns:cx2="http://schemas.microsoft.com/office/drawing/2015/10/21/chartex" xmlns:cx3="http://schemas.microsoft.com/office/drawing/2016/5/9/chartex" xmlns:cx4="http://schemas.microsoft.com/office/drawing/2016/5/10/chartex" xmlns:cx5="http://schemas.microsoft.com/office/drawing/2016/5/11/chartex" xmlns:cx6="http://schemas.microsoft.com/office/drawing/2016/5/12/chartex" xmlns:cx7="http://schemas.microsoft.com/office/drawing/2016/5/13/chartex" xmlns:cx8="http://schemas.microsoft.com/office/drawing/2016/5/14/chartex" xmlns:mc="http://schemas.openxmlformats.org/markup-compatibility/2006" xmlns:aink="http://schemas.microsoft.com/office/drawing/2016/ink" xmlns:am3d="http://schemas.microsoft.com/office/drawing/2017/model3d" xmlns:o="urn:schemas-microsoft-com:office:office" xmlns:r="http://schemas.openxmlformats.org/officeDocument/2006/relationships" xmlns:m="http://schemas.openxmlformats.org/officeDocument/2006/math" xmlns:v="urn:schemas-microsoft-com:vml" xmlns:wp14="http://schemas.microsoft.com/office/word/2010/wordprocessingDrawing" xmlns:wp="http://schemas.openxmlformats.org/drawingml/2006/wordprocessingDrawing" xmlns:w10="urn:schemas-microsoft-com:office:word" xmlns:w="http://schemas.openxmlformats.org/wordprocessingml/2006/main" xmlns:w14="http://schemas.microsoft.com/office/word/2010/wordml" xmlns:w15="http://schemas.microsoft.com/office/word/2012/wordml" xmlns:w16cex="http://schemas.microsoft.com/office/word/2018/wordml/cex" xmlns:w16cid="http://schemas.microsoft.com/office/word/2016/wordml/cid" xmlns:w16="http://schemas.microsoft.com/office/word/2018/wordml" xmlns:w16sdtdh="http://schemas.microsoft.com/office/word/2020/wordml/sdtdatahash" xmlns:w16se="http://schemas.microsoft.com/office/word/2015/wordml/symex" xmlns:wpg="http://schemas.microsoft.com/office/word/2010/wordprocessingGroup" xmlns:wpi="http://schemas.microsoft.com/office/word/2010/wordprocessingInk" xmlns:wne="http://schemas.microsoft.com/office/word/2006/wordml" xmlns:wps="http://schemas.microsoft.com/office/word/2010/wordprocessingShape" mc:Ignorable="w14 w15 w16se w16cid w16 w16cex w16sdtdh wp14">
+<w:hdr xmlns:wpc="http://schemas.microsoft.com/office/word/2010/wordprocessingCanvas" xmlns:mc="http://schemas.openxmlformats.org/markup-compatibility/2006" xmlns:o="urn:schemas-microsoft-com:office:office" xmlns:r="http://schemas.openxmlformats.org/officeDocument/2006/relationships" xmlns:m="http://schemas.openxmlformats.org/officeDocument/2006/math" xmlns:v="urn:schemas-microsoft-com:vml" xmlns:wp14="http://schemas.microsoft.com/office/word/2010/wordprocessingDrawing" xmlns:wp="http://schemas.openxmlformats.org/drawingml/2006/wordprocessingDrawing" xmlns:w10="urn:schemas-microsoft-com:office:word" xmlns:w="http://schemas.openxmlformats.org/wordprocessingml/2006/main" xmlns:w14="http://schemas.microsoft.com/office/word/2010/wordml" xmlns:w15="http://schemas.microsoft.com/office/word/2012/wordml" xmlns:wpg="http://schemas.microsoft.com/office/word/2010/wordprocessingGroup" xmlns:wpi="http://schemas.microsoft.com/office/word/2010/wordprocessingInk" xmlns:wne="http://schemas.microsoft.com/office/word/2006/wordml" xmlns:wps="http://schemas.microsoft.com/office/word/2010/wordprocessingShape" mc:Ignorable="w14 w15 wp14">
   <w:p>
     <w:pPr>
-      <w:pStyle w:val="Header"/>
+      <w:pStyle w:val="a3"/>
       <w:ind w:hanging="1134"/>
     </w:pPr>
   </w:p>
@@ -9433,7 +9827,7 @@
 </file>
 
 <file path=word/numbering.xml><?xml version="1.0" encoding="utf-8"?>
-<w:numbering xmlns:wpc="http://schemas.microsoft.com/office/word/2010/wordprocessingCanvas" xmlns:cx="http://schemas.microsoft.com/office/drawing/2014/chartex" xmlns:cx1="http://schemas.microsoft.com/office/drawing/2015/9/8/chartex" xmlns:cx2="http://schemas.microsoft.com/office/drawing/2015/10/21/chartex" xmlns:cx3="http://schemas.microsoft.com/office/drawing/2016/5/9/chartex" xmlns:cx4="http://schemas.microsoft.com/office/drawing/2016/5/10/chartex" xmlns:cx5="http://schemas.microsoft.com/office/drawing/2016/5/11/chartex" xmlns:cx6="http://schemas.microsoft.com/office/drawing/2016/5/12/chartex" xmlns:cx7="http://schemas.microsoft.com/office/drawing/2016/5/13/chartex" xmlns:cx8="http://schemas.microsoft.com/office/drawing/2016/5/14/chartex" xmlns:mc="http://schemas.openxmlformats.org/markup-compatibility/2006" xmlns:aink="http://schemas.microsoft.com/office/drawing/2016/ink" xmlns:am3d="http://schemas.microsoft.com/office/drawing/2017/model3d" xmlns:o="urn:schemas-microsoft-com:office:office" xmlns:r="http://schemas.openxmlformats.org/officeDocument/2006/relationships" xmlns:m="http://schemas.openxmlformats.org/officeDocument/2006/math" xmlns:v="urn:schemas-microsoft-com:vml" xmlns:wp14="http://schemas.microsoft.com/office/word/2010/wordprocessingDrawing" xmlns:wp="http://schemas.openxmlformats.org/drawingml/2006/wordprocessingDrawing" xmlns:w10="urn:schemas-microsoft-com:office:word" xmlns:w="http://schemas.openxmlformats.org/wordprocessingml/2006/main" xmlns:w14="http://schemas.microsoft.com/office/word/2010/wordml" xmlns:w15="http://schemas.microsoft.com/office/word/2012/wordml" xmlns:w16cex="http://schemas.microsoft.com/office/word/2018/wordml/cex" xmlns:w16cid="http://schemas.microsoft.com/office/word/2016/wordml/cid" xmlns:w16="http://schemas.microsoft.com/office/word/2018/wordml" xmlns:w16sdtdh="http://schemas.microsoft.com/office/word/2020/wordml/sdtdatahash" xmlns:w16se="http://schemas.microsoft.com/office/word/2015/wordml/symex" xmlns:wpg="http://schemas.microsoft.com/office/word/2010/wordprocessingGroup" xmlns:wpi="http://schemas.microsoft.com/office/word/2010/wordprocessingInk" xmlns:wne="http://schemas.microsoft.com/office/word/2006/wordml" xmlns:wps="http://schemas.microsoft.com/office/word/2010/wordprocessingShape" mc:Ignorable="w14 w15 w16se w16cid w16 w16cex w16sdtdh wp14">
+<w:numbering xmlns:wpc="http://schemas.microsoft.com/office/word/2010/wordprocessingCanvas" xmlns:mc="http://schemas.openxmlformats.org/markup-compatibility/2006" xmlns:o="urn:schemas-microsoft-com:office:office" xmlns:r="http://schemas.openxmlformats.org/officeDocument/2006/relationships" xmlns:m="http://schemas.openxmlformats.org/officeDocument/2006/math" xmlns:v="urn:schemas-microsoft-com:vml" xmlns:wp14="http://schemas.microsoft.com/office/word/2010/wordprocessingDrawing" xmlns:wp="http://schemas.openxmlformats.org/drawingml/2006/wordprocessingDrawing" xmlns:w10="urn:schemas-microsoft-com:office:word" xmlns:w="http://schemas.openxmlformats.org/wordprocessingml/2006/main" xmlns:w14="http://schemas.microsoft.com/office/word/2010/wordml" xmlns:w15="http://schemas.microsoft.com/office/word/2012/wordml" xmlns:wpg="http://schemas.microsoft.com/office/word/2010/wordprocessingGroup" xmlns:wpi="http://schemas.microsoft.com/office/word/2010/wordprocessingInk" xmlns:wne="http://schemas.microsoft.com/office/word/2006/wordml" xmlns:wps="http://schemas.microsoft.com/office/word/2010/wordprocessingShape" mc:Ignorable="w14 w15 wp14">
   <w:abstractNum w:abstractNumId="0" w15:restartNumberingAfterBreak="0">
     <w:nsid w:val="04E60920"/>
     <w:multiLevelType w:val="hybridMultilevel"/>
@@ -9667,11 +10061,11 @@
     <w:lvl w:ilvl="0" w:tplc="A0E28166">
       <w:start w:val="1"/>
       <w:numFmt w:val="decimal"/>
-      <w:pStyle w:val="Heading2"/>
+      <w:pStyle w:val="2"/>
       <w:lvlText w:val="%1."/>
       <w:lvlJc w:val="left"/>
       <w:pPr>
-        <w:ind w:left="1800" w:hanging="360"/>
+        <w:ind w:left="360" w:hanging="360"/>
       </w:pPr>
     </w:lvl>
     <w:lvl w:ilvl="1" w:tplc="04090019" w:tentative="1">
@@ -9680,7 +10074,7 @@
       <w:lvlText w:val="%2."/>
       <w:lvlJc w:val="left"/>
       <w:pPr>
-        <w:ind w:left="1080" w:hanging="360"/>
+        <w:ind w:left="-360" w:hanging="360"/>
       </w:pPr>
     </w:lvl>
     <w:lvl w:ilvl="2" w:tplc="0409001B" w:tentative="1">
@@ -9689,7 +10083,7 @@
       <w:lvlText w:val="%3."/>
       <w:lvlJc w:val="right"/>
       <w:pPr>
-        <w:ind w:left="1800" w:hanging="180"/>
+        <w:ind w:left="360" w:hanging="180"/>
       </w:pPr>
     </w:lvl>
     <w:lvl w:ilvl="3" w:tplc="0409000F" w:tentative="1">
@@ -9698,7 +10092,7 @@
       <w:lvlText w:val="%4."/>
       <w:lvlJc w:val="left"/>
       <w:pPr>
-        <w:ind w:left="2520" w:hanging="360"/>
+        <w:ind w:left="1080" w:hanging="360"/>
       </w:pPr>
     </w:lvl>
     <w:lvl w:ilvl="4" w:tplc="04090019" w:tentative="1">
@@ -9707,7 +10101,7 @@
       <w:lvlText w:val="%5."/>
       <w:lvlJc w:val="left"/>
       <w:pPr>
-        <w:ind w:left="3240" w:hanging="360"/>
+        <w:ind w:left="1800" w:hanging="360"/>
       </w:pPr>
     </w:lvl>
     <w:lvl w:ilvl="5" w:tplc="0409001B" w:tentative="1">
@@ -9716,7 +10110,7 @@
       <w:lvlText w:val="%6."/>
       <w:lvlJc w:val="right"/>
       <w:pPr>
-        <w:ind w:left="3960" w:hanging="180"/>
+        <w:ind w:left="2520" w:hanging="180"/>
       </w:pPr>
     </w:lvl>
     <w:lvl w:ilvl="6" w:tplc="0409000F" w:tentative="1">
@@ -9725,7 +10119,7 @@
       <w:lvlText w:val="%7."/>
       <w:lvlJc w:val="left"/>
       <w:pPr>
-        <w:ind w:left="4680" w:hanging="360"/>
+        <w:ind w:left="3240" w:hanging="360"/>
       </w:pPr>
     </w:lvl>
     <w:lvl w:ilvl="7" w:tplc="04090019" w:tentative="1">
@@ -9734,7 +10128,7 @@
       <w:lvlText w:val="%8."/>
       <w:lvlJc w:val="left"/>
       <w:pPr>
-        <w:ind w:left="5400" w:hanging="360"/>
+        <w:ind w:left="3960" w:hanging="360"/>
       </w:pPr>
     </w:lvl>
     <w:lvl w:ilvl="8" w:tplc="0409001B" w:tentative="1">
@@ -9743,7 +10137,7 @@
       <w:lvlText w:val="%9."/>
       <w:lvlJc w:val="right"/>
       <w:pPr>
-        <w:ind w:left="6120" w:hanging="180"/>
+        <w:ind w:left="4680" w:hanging="180"/>
       </w:pPr>
     </w:lvl>
   </w:abstractNum>
@@ -10313,6 +10707,92 @@
     </w:lvl>
   </w:abstractNum>
   <w:abstractNum w:abstractNumId="8" w15:restartNumberingAfterBreak="0">
+    <w:nsid w:val="41800A24"/>
+    <w:multiLevelType w:val="hybridMultilevel"/>
+    <w:tmpl w:val="613EF0D2"/>
+    <w:lvl w:ilvl="0" w:tplc="0402000F">
+      <w:start w:val="1"/>
+      <w:numFmt w:val="decimal"/>
+      <w:lvlText w:val="%1."/>
+      <w:lvlJc w:val="left"/>
+      <w:pPr>
+        <w:ind w:left="1440" w:hanging="360"/>
+      </w:pPr>
+    </w:lvl>
+    <w:lvl w:ilvl="1" w:tplc="04020019" w:tentative="1">
+      <w:start w:val="1"/>
+      <w:numFmt w:val="lowerLetter"/>
+      <w:lvlText w:val="%2."/>
+      <w:lvlJc w:val="left"/>
+      <w:pPr>
+        <w:ind w:left="2160" w:hanging="360"/>
+      </w:pPr>
+    </w:lvl>
+    <w:lvl w:ilvl="2" w:tplc="0402001B" w:tentative="1">
+      <w:start w:val="1"/>
+      <w:numFmt w:val="lowerRoman"/>
+      <w:lvlText w:val="%3."/>
+      <w:lvlJc w:val="right"/>
+      <w:pPr>
+        <w:ind w:left="2880" w:hanging="180"/>
+      </w:pPr>
+    </w:lvl>
+    <w:lvl w:ilvl="3" w:tplc="0402000F" w:tentative="1">
+      <w:start w:val="1"/>
+      <w:numFmt w:val="decimal"/>
+      <w:lvlText w:val="%4."/>
+      <w:lvlJc w:val="left"/>
+      <w:pPr>
+        <w:ind w:left="3600" w:hanging="360"/>
+      </w:pPr>
+    </w:lvl>
+    <w:lvl w:ilvl="4" w:tplc="04020019" w:tentative="1">
+      <w:start w:val="1"/>
+      <w:numFmt w:val="lowerLetter"/>
+      <w:lvlText w:val="%5."/>
+      <w:lvlJc w:val="left"/>
+      <w:pPr>
+        <w:ind w:left="4320" w:hanging="360"/>
+      </w:pPr>
+    </w:lvl>
+    <w:lvl w:ilvl="5" w:tplc="0402001B" w:tentative="1">
+      <w:start w:val="1"/>
+      <w:numFmt w:val="lowerRoman"/>
+      <w:lvlText w:val="%6."/>
+      <w:lvlJc w:val="right"/>
+      <w:pPr>
+        <w:ind w:left="5040" w:hanging="180"/>
+      </w:pPr>
+    </w:lvl>
+    <w:lvl w:ilvl="6" w:tplc="0402000F" w:tentative="1">
+      <w:start w:val="1"/>
+      <w:numFmt w:val="decimal"/>
+      <w:lvlText w:val="%7."/>
+      <w:lvlJc w:val="left"/>
+      <w:pPr>
+        <w:ind w:left="5760" w:hanging="360"/>
+      </w:pPr>
+    </w:lvl>
+    <w:lvl w:ilvl="7" w:tplc="04020019" w:tentative="1">
+      <w:start w:val="1"/>
+      <w:numFmt w:val="lowerLetter"/>
+      <w:lvlText w:val="%8."/>
+      <w:lvlJc w:val="left"/>
+      <w:pPr>
+        <w:ind w:left="6480" w:hanging="360"/>
+      </w:pPr>
+    </w:lvl>
+    <w:lvl w:ilvl="8" w:tplc="0402001B" w:tentative="1">
+      <w:start w:val="1"/>
+      <w:numFmt w:val="lowerRoman"/>
+      <w:lvlText w:val="%9."/>
+      <w:lvlJc w:val="right"/>
+      <w:pPr>
+        <w:ind w:left="7200" w:hanging="180"/>
+      </w:pPr>
+    </w:lvl>
+  </w:abstractNum>
+  <w:abstractNum w:abstractNumId="9" w15:restartNumberingAfterBreak="0">
     <w:nsid w:val="49F15A4A"/>
     <w:multiLevelType w:val="hybridMultilevel"/>
     <w:tmpl w:val="0A829F42"/>
@@ -10398,10 +10878,10 @@
       </w:pPr>
     </w:lvl>
   </w:abstractNum>
-  <w:abstractNum w:abstractNumId="9" w15:restartNumberingAfterBreak="0">
+  <w:abstractNum w:abstractNumId="10" w15:restartNumberingAfterBreak="0">
     <w:nsid w:val="50D00323"/>
     <w:multiLevelType w:val="multilevel"/>
-    <w:tmpl w:val="009C983C"/>
+    <w:tmpl w:val="ACC2FFE2"/>
     <w:lvl w:ilvl="0">
       <w:start w:val="1"/>
       <w:numFmt w:val="bullet"/>
@@ -10418,136 +10898,132 @@
         <w:sz w:val="20"/>
       </w:rPr>
     </w:lvl>
-    <w:lvl w:ilvl="1" w:tentative="1">
+    <w:lvl w:ilvl="1">
+      <w:start w:val="9"/>
+      <w:numFmt w:val="decimal"/>
+      <w:lvlText w:val="%2."/>
+      <w:lvlJc w:val="left"/>
+      <w:pPr>
+        <w:ind w:left="1440" w:hanging="360"/>
+      </w:pPr>
+      <w:rPr>
+        <w:rFonts w:hint="default"/>
+      </w:rPr>
+    </w:lvl>
+    <w:lvl w:ilvl="2" w:tentative="1">
       <w:start w:val="1"/>
       <w:numFmt w:val="bullet"/>
       <w:lvlText w:val=""/>
       <w:lvlJc w:val="left"/>
       <w:pPr>
         <w:tabs>
-          <w:tab w:val="num" w:pos="1440"/>
+          <w:tab w:val="num" w:pos="2160"/>
         </w:tabs>
-        <w:ind w:left="1440" w:hanging="360"/>
+        <w:ind w:left="2160" w:hanging="360"/>
       </w:pPr>
       <w:rPr>
         <w:rFonts w:ascii="Symbol" w:hAnsi="Symbol" w:hint="default"/>
         <w:sz w:val="20"/>
       </w:rPr>
     </w:lvl>
-    <w:lvl w:ilvl="2" w:tentative="1">
+    <w:lvl w:ilvl="3" w:tentative="1">
       <w:start w:val="1"/>
       <w:numFmt w:val="bullet"/>
       <w:lvlText w:val=""/>
       <w:lvlJc w:val="left"/>
       <w:pPr>
         <w:tabs>
-          <w:tab w:val="num" w:pos="2160"/>
+          <w:tab w:val="num" w:pos="2880"/>
         </w:tabs>
-        <w:ind w:left="2160" w:hanging="360"/>
+        <w:ind w:left="2880" w:hanging="360"/>
       </w:pPr>
       <w:rPr>
         <w:rFonts w:ascii="Symbol" w:hAnsi="Symbol" w:hint="default"/>
         <w:sz w:val="20"/>
       </w:rPr>
     </w:lvl>
-    <w:lvl w:ilvl="3" w:tentative="1">
+    <w:lvl w:ilvl="4" w:tentative="1">
       <w:start w:val="1"/>
       <w:numFmt w:val="bullet"/>
       <w:lvlText w:val=""/>
       <w:lvlJc w:val="left"/>
       <w:pPr>
         <w:tabs>
-          <w:tab w:val="num" w:pos="2880"/>
+          <w:tab w:val="num" w:pos="3600"/>
         </w:tabs>
-        <w:ind w:left="2880" w:hanging="360"/>
+        <w:ind w:left="3600" w:hanging="360"/>
       </w:pPr>
       <w:rPr>
         <w:rFonts w:ascii="Symbol" w:hAnsi="Symbol" w:hint="default"/>
         <w:sz w:val="20"/>
       </w:rPr>
     </w:lvl>
-    <w:lvl w:ilvl="4" w:tentative="1">
+    <w:lvl w:ilvl="5" w:tentative="1">
       <w:start w:val="1"/>
       <w:numFmt w:val="bullet"/>
       <w:lvlText w:val=""/>
       <w:lvlJc w:val="left"/>
       <w:pPr>
         <w:tabs>
-          <w:tab w:val="num" w:pos="3600"/>
+          <w:tab w:val="num" w:pos="4320"/>
         </w:tabs>
-        <w:ind w:left="3600" w:hanging="360"/>
+        <w:ind w:left="4320" w:hanging="360"/>
       </w:pPr>
       <w:rPr>
         <w:rFonts w:ascii="Symbol" w:hAnsi="Symbol" w:hint="default"/>
         <w:sz w:val="20"/>
       </w:rPr>
     </w:lvl>
-    <w:lvl w:ilvl="5" w:tentative="1">
+    <w:lvl w:ilvl="6" w:tentative="1">
       <w:start w:val="1"/>
       <w:numFmt w:val="bullet"/>
       <w:lvlText w:val=""/>
       <w:lvlJc w:val="left"/>
       <w:pPr>
         <w:tabs>
-          <w:tab w:val="num" w:pos="4320"/>
+          <w:tab w:val="num" w:pos="5040"/>
         </w:tabs>
-        <w:ind w:left="4320" w:hanging="360"/>
+        <w:ind w:left="5040" w:hanging="360"/>
       </w:pPr>
       <w:rPr>
         <w:rFonts w:ascii="Symbol" w:hAnsi="Symbol" w:hint="default"/>
         <w:sz w:val="20"/>
       </w:rPr>
     </w:lvl>
-    <w:lvl w:ilvl="6" w:tentative="1">
+    <w:lvl w:ilvl="7" w:tentative="1">
       <w:start w:val="1"/>
       <w:numFmt w:val="bullet"/>
       <w:lvlText w:val=""/>
       <w:lvlJc w:val="left"/>
       <w:pPr>
         <w:tabs>
-          <w:tab w:val="num" w:pos="5040"/>
+          <w:tab w:val="num" w:pos="5760"/>
         </w:tabs>
-        <w:ind w:left="5040" w:hanging="360"/>
+        <w:ind w:left="5760" w:hanging="360"/>
       </w:pPr>
       <w:rPr>
         <w:rFonts w:ascii="Symbol" w:hAnsi="Symbol" w:hint="default"/>
         <w:sz w:val="20"/>
       </w:rPr>
     </w:lvl>
-    <w:lvl w:ilvl="7" w:tentative="1">
+    <w:lvl w:ilvl="8" w:tentative="1">
       <w:start w:val="1"/>
       <w:numFmt w:val="bullet"/>
       <w:lvlText w:val=""/>
       <w:lvlJc w:val="left"/>
       <w:pPr>
         <w:tabs>
-          <w:tab w:val="num" w:pos="5760"/>
+          <w:tab w:val="num" w:pos="6480"/>
         </w:tabs>
-        <w:ind w:left="5760" w:hanging="360"/>
+        <w:ind w:left="6480" w:hanging="360"/>
       </w:pPr>
       <w:rPr>
         <w:rFonts w:ascii="Symbol" w:hAnsi="Symbol" w:hint="default"/>
         <w:sz w:val="20"/>
       </w:rPr>
     </w:lvl>
-    <w:lvl w:ilvl="8" w:tentative="1">
-      <w:start w:val="1"/>
-      <w:numFmt w:val="bullet"/>
-      <w:lvlText w:val=""/>
-      <w:lvlJc w:val="left"/>
-      <w:pPr>
-        <w:tabs>
-          <w:tab w:val="num" w:pos="6480"/>
-        </w:tabs>
-        <w:ind w:left="6480" w:hanging="360"/>
-      </w:pPr>
-      <w:rPr>
-        <w:rFonts w:ascii="Symbol" w:hAnsi="Symbol" w:hint="default"/>
-        <w:sz w:val="20"/>
-      </w:rPr>
-    </w:lvl>
   </w:abstractNum>
-  <w:abstractNum w:abstractNumId="10" w15:restartNumberingAfterBreak="0">
+  <w:abstractNum w:abstractNumId="11" w15:restartNumberingAfterBreak="0">
     <w:nsid w:val="5A681575"/>
     <w:multiLevelType w:val="hybridMultilevel"/>
     <w:tmpl w:val="0E38D7A6"/>
@@ -10636,7 +11112,7 @@
       </w:pPr>
     </w:lvl>
   </w:abstractNum>
-  <w:abstractNum w:abstractNumId="11" w15:restartNumberingAfterBreak="0">
+  <w:abstractNum w:abstractNumId="12" w15:restartNumberingAfterBreak="0">
     <w:nsid w:val="603C3AD4"/>
     <w:multiLevelType w:val="multilevel"/>
     <w:tmpl w:val="18BAFEFA"/>
@@ -10785,7 +11261,7 @@
       </w:rPr>
     </w:lvl>
   </w:abstractNum>
-  <w:abstractNum w:abstractNumId="12" w15:restartNumberingAfterBreak="0">
+  <w:abstractNum w:abstractNumId="13" w15:restartNumberingAfterBreak="0">
     <w:nsid w:val="6DC73DCC"/>
     <w:multiLevelType w:val="multilevel"/>
     <w:tmpl w:val="DD34A2E0"/>
@@ -10934,7 +11410,7 @@
       </w:rPr>
     </w:lvl>
   </w:abstractNum>
-  <w:abstractNum w:abstractNumId="13" w15:restartNumberingAfterBreak="0">
+  <w:abstractNum w:abstractNumId="14" w15:restartNumberingAfterBreak="0">
     <w:nsid w:val="744D0DD0"/>
     <w:multiLevelType w:val="hybridMultilevel"/>
     <w:tmpl w:val="4170CCFA"/>
@@ -11047,7 +11523,7 @@
       </w:rPr>
     </w:lvl>
   </w:abstractNum>
-  <w:abstractNum w:abstractNumId="14" w15:restartNumberingAfterBreak="0">
+  <w:abstractNum w:abstractNumId="15" w15:restartNumberingAfterBreak="0">
     <w:nsid w:val="74677214"/>
     <w:multiLevelType w:val="hybridMultilevel"/>
     <w:tmpl w:val="89866AD2"/>
@@ -11160,7 +11636,7 @@
       </w:rPr>
     </w:lvl>
   </w:abstractNum>
-  <w:abstractNum w:abstractNumId="15" w15:restartNumberingAfterBreak="0">
+  <w:abstractNum w:abstractNumId="16" w15:restartNumberingAfterBreak="0">
     <w:nsid w:val="793532A0"/>
     <w:multiLevelType w:val="hybridMultilevel"/>
     <w:tmpl w:val="D06433AA"/>
@@ -11271,6 +11747,92 @@
       <w:rPr>
         <w:rFonts w:ascii="Wingdings" w:hAnsi="Wingdings" w:hint="default"/>
       </w:rPr>
+    </w:lvl>
+  </w:abstractNum>
+  <w:abstractNum w:abstractNumId="17" w15:restartNumberingAfterBreak="0">
+    <w:nsid w:val="7AF265BC"/>
+    <w:multiLevelType w:val="hybridMultilevel"/>
+    <w:tmpl w:val="4FC841E8"/>
+    <w:lvl w:ilvl="0" w:tplc="0402000F">
+      <w:start w:val="1"/>
+      <w:numFmt w:val="decimal"/>
+      <w:lvlText w:val="%1."/>
+      <w:lvlJc w:val="left"/>
+      <w:pPr>
+        <w:ind w:left="720" w:hanging="360"/>
+      </w:pPr>
+    </w:lvl>
+    <w:lvl w:ilvl="1" w:tplc="04020019" w:tentative="1">
+      <w:start w:val="1"/>
+      <w:numFmt w:val="lowerLetter"/>
+      <w:lvlText w:val="%2."/>
+      <w:lvlJc w:val="left"/>
+      <w:pPr>
+        <w:ind w:left="1440" w:hanging="360"/>
+      </w:pPr>
+    </w:lvl>
+    <w:lvl w:ilvl="2" w:tplc="0402001B" w:tentative="1">
+      <w:start w:val="1"/>
+      <w:numFmt w:val="lowerRoman"/>
+      <w:lvlText w:val="%3."/>
+      <w:lvlJc w:val="right"/>
+      <w:pPr>
+        <w:ind w:left="2160" w:hanging="180"/>
+      </w:pPr>
+    </w:lvl>
+    <w:lvl w:ilvl="3" w:tplc="0402000F" w:tentative="1">
+      <w:start w:val="1"/>
+      <w:numFmt w:val="decimal"/>
+      <w:lvlText w:val="%4."/>
+      <w:lvlJc w:val="left"/>
+      <w:pPr>
+        <w:ind w:left="2880" w:hanging="360"/>
+      </w:pPr>
+    </w:lvl>
+    <w:lvl w:ilvl="4" w:tplc="04020019" w:tentative="1">
+      <w:start w:val="1"/>
+      <w:numFmt w:val="lowerLetter"/>
+      <w:lvlText w:val="%5."/>
+      <w:lvlJc w:val="left"/>
+      <w:pPr>
+        <w:ind w:left="3600" w:hanging="360"/>
+      </w:pPr>
+    </w:lvl>
+    <w:lvl w:ilvl="5" w:tplc="0402001B" w:tentative="1">
+      <w:start w:val="1"/>
+      <w:numFmt w:val="lowerRoman"/>
+      <w:lvlText w:val="%6."/>
+      <w:lvlJc w:val="right"/>
+      <w:pPr>
+        <w:ind w:left="4320" w:hanging="180"/>
+      </w:pPr>
+    </w:lvl>
+    <w:lvl w:ilvl="6" w:tplc="0402000F" w:tentative="1">
+      <w:start w:val="1"/>
+      <w:numFmt w:val="decimal"/>
+      <w:lvlText w:val="%7."/>
+      <w:lvlJc w:val="left"/>
+      <w:pPr>
+        <w:ind w:left="5040" w:hanging="360"/>
+      </w:pPr>
+    </w:lvl>
+    <w:lvl w:ilvl="7" w:tplc="04020019" w:tentative="1">
+      <w:start w:val="1"/>
+      <w:numFmt w:val="lowerLetter"/>
+      <w:lvlText w:val="%8."/>
+      <w:lvlJc w:val="left"/>
+      <w:pPr>
+        <w:ind w:left="5760" w:hanging="360"/>
+      </w:pPr>
+    </w:lvl>
+    <w:lvl w:ilvl="8" w:tplc="0402001B" w:tentative="1">
+      <w:start w:val="1"/>
+      <w:numFmt w:val="lowerRoman"/>
+      <w:lvlText w:val="%9."/>
+      <w:lvlJc w:val="right"/>
+      <w:pPr>
+        <w:ind w:left="6480" w:hanging="180"/>
+      </w:pPr>
     </w:lvl>
   </w:abstractNum>
   <w:num w:numId="1">
@@ -11280,10 +11842,10 @@
     <w:abstractNumId w:val="3"/>
   </w:num>
   <w:num w:numId="3">
-    <w:abstractNumId w:val="13"/>
+    <w:abstractNumId w:val="14"/>
   </w:num>
   <w:num w:numId="4">
-    <w:abstractNumId w:val="14"/>
+    <w:abstractNumId w:val="15"/>
   </w:num>
   <w:num w:numId="5">
     <w:abstractNumId w:val="4"/>
@@ -11292,10 +11854,10 @@
     <w:abstractNumId w:val="5"/>
   </w:num>
   <w:num w:numId="7">
-    <w:abstractNumId w:val="8"/>
+    <w:abstractNumId w:val="9"/>
   </w:num>
   <w:num w:numId="8">
-    <w:abstractNumId w:val="15"/>
+    <w:abstractNumId w:val="16"/>
   </w:num>
   <w:num w:numId="9">
     <w:abstractNumId w:val="7"/>
@@ -11307,19 +11869,19 @@
     <w:abstractNumId w:val="0"/>
   </w:num>
   <w:num w:numId="12">
-    <w:abstractNumId w:val="10"/>
+    <w:abstractNumId w:val="11"/>
   </w:num>
   <w:num w:numId="13">
     <w:abstractNumId w:val="1"/>
   </w:num>
   <w:num w:numId="14">
-    <w:abstractNumId w:val="9"/>
+    <w:abstractNumId w:val="10"/>
   </w:num>
   <w:num w:numId="15">
-    <w:abstractNumId w:val="11"/>
+    <w:abstractNumId w:val="12"/>
   </w:num>
   <w:num w:numId="16">
-    <w:abstractNumId w:val="12"/>
+    <w:abstractNumId w:val="13"/>
   </w:num>
   <w:num w:numId="17">
     <w:abstractNumId w:val="1"/>
@@ -11327,12 +11889,18 @@
   <w:num w:numId="18">
     <w:abstractNumId w:val="1"/>
   </w:num>
+  <w:num w:numId="19">
+    <w:abstractNumId w:val="17"/>
+  </w:num>
+  <w:num w:numId="20">
+    <w:abstractNumId w:val="8"/>
+  </w:num>
   <w:numIdMacAtCleanup w:val="10"/>
 </w:numbering>
 </file>
 
 <file path=word/styles.xml><?xml version="1.0" encoding="utf-8"?>
-<w:styles xmlns:mc="http://schemas.openxmlformats.org/markup-compatibility/2006" xmlns:r="http://schemas.openxmlformats.org/officeDocument/2006/relationships" xmlns:w="http://schemas.openxmlformats.org/wordprocessingml/2006/main" xmlns:w14="http://schemas.microsoft.com/office/word/2010/wordml" xmlns:w15="http://schemas.microsoft.com/office/word/2012/wordml" xmlns:w16cex="http://schemas.microsoft.com/office/word/2018/wordml/cex" xmlns:w16cid="http://schemas.microsoft.com/office/word/2016/wordml/cid" xmlns:w16="http://schemas.microsoft.com/office/word/2018/wordml" xmlns:w16sdtdh="http://schemas.microsoft.com/office/word/2020/wordml/sdtdatahash" xmlns:w16se="http://schemas.microsoft.com/office/word/2015/wordml/symex" mc:Ignorable="w14 w15 w16se w16cid w16 w16cex w16sdtdh">
+<w:styles xmlns:mc="http://schemas.openxmlformats.org/markup-compatibility/2006" xmlns:r="http://schemas.openxmlformats.org/officeDocument/2006/relationships" xmlns:w="http://schemas.openxmlformats.org/wordprocessingml/2006/main" xmlns:w14="http://schemas.microsoft.com/office/word/2010/wordml" xmlns:w15="http://schemas.microsoft.com/office/word/2012/wordml" mc:Ignorable="w14 w15">
   <w:docDefaults>
     <w:rPrDefault>
       <w:rPr>
@@ -11348,7 +11916,7 @@
       </w:pPr>
     </w:pPrDefault>
   </w:docDefaults>
-  <w:latentStyles w:defLockedState="0" w:defUIPriority="99" w:defSemiHidden="0" w:defUnhideWhenUsed="0" w:defQFormat="0" w:count="376">
+  <w:latentStyles w:defLockedState="0" w:defUIPriority="99" w:defSemiHidden="0" w:defUnhideWhenUsed="0" w:defQFormat="0" w:count="371">
     <w:lsdException w:name="Normal" w:uiPriority="0" w:qFormat="1"/>
     <w:lsdException w:name="heading 1" w:uiPriority="9" w:qFormat="1"/>
     <w:lsdException w:name="heading 2" w:semiHidden="1" w:uiPriority="9" w:unhideWhenUsed="1" w:qFormat="1"/>
@@ -11720,13 +12288,8 @@
     <w:lsdException w:name="List Table 5 Dark Accent 6" w:uiPriority="50"/>
     <w:lsdException w:name="List Table 6 Colorful Accent 6" w:uiPriority="51"/>
     <w:lsdException w:name="List Table 7 Colorful Accent 6" w:uiPriority="52"/>
-    <w:lsdException w:name="Mention" w:semiHidden="1" w:unhideWhenUsed="1"/>
-    <w:lsdException w:name="Smart Hyperlink" w:semiHidden="1" w:unhideWhenUsed="1"/>
-    <w:lsdException w:name="Hashtag" w:semiHidden="1" w:unhideWhenUsed="1"/>
-    <w:lsdException w:name="Unresolved Mention" w:semiHidden="1" w:unhideWhenUsed="1"/>
-    <w:lsdException w:name="Smart Link" w:semiHidden="1" w:unhideWhenUsed="1"/>
   </w:latentStyles>
-  <w:style w:type="paragraph" w:default="1" w:styleId="Normal">
+  <w:style w:type="paragraph" w:default="1" w:styleId="a">
     <w:name w:val="Normal"/>
     <w:qFormat/>
     <w:rsid w:val="008063E1"/>
@@ -11734,11 +12297,11 @@
       <w:spacing w:before="80" w:after="120"/>
     </w:pPr>
   </w:style>
-  <w:style w:type="paragraph" w:styleId="Heading1">
+  <w:style w:type="paragraph" w:styleId="1">
     <w:name w:val="heading 1"/>
-    <w:basedOn w:val="Normal"/>
-    <w:next w:val="Normal"/>
-    <w:link w:val="Heading1Char"/>
+    <w:basedOn w:val="a"/>
+    <w:next w:val="a"/>
+    <w:link w:val="10"/>
     <w:uiPriority w:val="9"/>
     <w:qFormat/>
     <w:rsid w:val="009254B7"/>
@@ -11756,11 +12319,11 @@
       <w:szCs w:val="32"/>
     </w:rPr>
   </w:style>
-  <w:style w:type="paragraph" w:styleId="Heading2">
+  <w:style w:type="paragraph" w:styleId="2">
     <w:name w:val="heading 2"/>
-    <w:basedOn w:val="Normal"/>
-    <w:next w:val="Normal"/>
-    <w:link w:val="Heading2Char"/>
+    <w:basedOn w:val="a"/>
+    <w:next w:val="a"/>
+    <w:link w:val="20"/>
     <w:uiPriority w:val="9"/>
     <w:qFormat/>
     <w:rsid w:val="006E55B4"/>
@@ -11782,11 +12345,11 @@
       <w:szCs w:val="36"/>
     </w:rPr>
   </w:style>
-  <w:style w:type="paragraph" w:styleId="Heading3">
+  <w:style w:type="paragraph" w:styleId="3">
     <w:name w:val="heading 3"/>
-    <w:basedOn w:val="Normal"/>
-    <w:next w:val="Normal"/>
-    <w:link w:val="Heading3Char"/>
+    <w:basedOn w:val="a"/>
+    <w:next w:val="a"/>
+    <w:link w:val="30"/>
     <w:uiPriority w:val="9"/>
     <w:unhideWhenUsed/>
     <w:qFormat/>
@@ -11805,11 +12368,11 @@
       <w:szCs w:val="32"/>
     </w:rPr>
   </w:style>
-  <w:style w:type="paragraph" w:styleId="Heading4">
+  <w:style w:type="paragraph" w:styleId="4">
     <w:name w:val="heading 4"/>
-    <w:basedOn w:val="Normal"/>
-    <w:next w:val="Normal"/>
-    <w:link w:val="Heading4Char"/>
+    <w:basedOn w:val="a"/>
+    <w:next w:val="a"/>
+    <w:link w:val="40"/>
     <w:uiPriority w:val="9"/>
     <w:unhideWhenUsed/>
     <w:qFormat/>
@@ -11828,11 +12391,11 @@
       <w:sz w:val="28"/>
     </w:rPr>
   </w:style>
-  <w:style w:type="paragraph" w:styleId="Heading5">
+  <w:style w:type="paragraph" w:styleId="5">
     <w:name w:val="heading 5"/>
-    <w:basedOn w:val="Normal"/>
-    <w:next w:val="Normal"/>
-    <w:link w:val="Heading5Char"/>
+    <w:basedOn w:val="a"/>
+    <w:next w:val="a"/>
+    <w:link w:val="50"/>
     <w:uiPriority w:val="9"/>
     <w:semiHidden/>
     <w:unhideWhenUsed/>
@@ -11850,13 +12413,13 @@
       <w:color w:val="B2500E"/>
     </w:rPr>
   </w:style>
-  <w:style w:type="character" w:default="1" w:styleId="DefaultParagraphFont">
+  <w:style w:type="character" w:default="1" w:styleId="a0">
     <w:name w:val="Default Paragraph Font"/>
     <w:uiPriority w:val="1"/>
     <w:semiHidden/>
     <w:unhideWhenUsed/>
   </w:style>
-  <w:style w:type="table" w:default="1" w:styleId="TableNormal">
+  <w:style w:type="table" w:default="1" w:styleId="a1">
     <w:name w:val="Normal Table"/>
     <w:uiPriority w:val="99"/>
     <w:semiHidden/>
@@ -11871,16 +12434,16 @@
       </w:tblCellMar>
     </w:tblPr>
   </w:style>
-  <w:style w:type="numbering" w:default="1" w:styleId="NoList">
+  <w:style w:type="numbering" w:default="1" w:styleId="a2">
     <w:name w:val="No List"/>
     <w:uiPriority w:val="99"/>
     <w:semiHidden/>
     <w:unhideWhenUsed/>
   </w:style>
-  <w:style w:type="paragraph" w:styleId="Header">
+  <w:style w:type="paragraph" w:styleId="a3">
     <w:name w:val="header"/>
-    <w:basedOn w:val="Normal"/>
-    <w:link w:val="HeaderChar"/>
+    <w:basedOn w:val="a"/>
+    <w:link w:val="a4"/>
     <w:uiPriority w:val="99"/>
     <w:unhideWhenUsed/>
     <w:rsid w:val="008068A2"/>
@@ -11892,17 +12455,17 @@
       <w:spacing w:after="0" w:line="240" w:lineRule="auto"/>
     </w:pPr>
   </w:style>
-  <w:style w:type="character" w:customStyle="1" w:styleId="HeaderChar">
-    <w:name w:val="Header Char"/>
-    <w:basedOn w:val="DefaultParagraphFont"/>
-    <w:link w:val="Header"/>
+  <w:style w:type="character" w:customStyle="1" w:styleId="a4">
+    <w:name w:val="Горен колонтитул Знак"/>
+    <w:basedOn w:val="a0"/>
+    <w:link w:val="a3"/>
     <w:uiPriority w:val="99"/>
     <w:rsid w:val="008068A2"/>
   </w:style>
-  <w:style w:type="paragraph" w:styleId="Footer">
+  <w:style w:type="paragraph" w:styleId="a5">
     <w:name w:val="footer"/>
-    <w:basedOn w:val="Normal"/>
-    <w:link w:val="FooterChar"/>
+    <w:basedOn w:val="a"/>
+    <w:link w:val="a6"/>
     <w:uiPriority w:val="99"/>
     <w:unhideWhenUsed/>
     <w:rsid w:val="008068A2"/>
@@ -11914,17 +12477,17 @@
       <w:spacing w:after="0" w:line="240" w:lineRule="auto"/>
     </w:pPr>
   </w:style>
-  <w:style w:type="character" w:customStyle="1" w:styleId="FooterChar">
-    <w:name w:val="Footer Char"/>
-    <w:basedOn w:val="DefaultParagraphFont"/>
-    <w:link w:val="Footer"/>
+  <w:style w:type="character" w:customStyle="1" w:styleId="a6">
+    <w:name w:val="Долен колонтитул Знак"/>
+    <w:basedOn w:val="a0"/>
+    <w:link w:val="a5"/>
     <w:uiPriority w:val="99"/>
     <w:rsid w:val="008068A2"/>
   </w:style>
-  <w:style w:type="paragraph" w:styleId="BalloonText">
+  <w:style w:type="paragraph" w:styleId="a7">
     <w:name w:val="Balloon Text"/>
-    <w:basedOn w:val="Normal"/>
-    <w:link w:val="BalloonTextChar"/>
+    <w:basedOn w:val="a"/>
+    <w:link w:val="a8"/>
     <w:uiPriority w:val="99"/>
     <w:semiHidden/>
     <w:unhideWhenUsed/>
@@ -11938,10 +12501,10 @@
       <w:szCs w:val="16"/>
     </w:rPr>
   </w:style>
-  <w:style w:type="character" w:customStyle="1" w:styleId="BalloonTextChar">
-    <w:name w:val="Balloon Text Char"/>
-    <w:basedOn w:val="DefaultParagraphFont"/>
-    <w:link w:val="BalloonText"/>
+  <w:style w:type="character" w:customStyle="1" w:styleId="a8">
+    <w:name w:val="Изнесен текст Знак"/>
+    <w:basedOn w:val="a0"/>
+    <w:link w:val="a7"/>
     <w:uiPriority w:val="99"/>
     <w:semiHidden/>
     <w:rsid w:val="00564D7B"/>
@@ -11951,9 +12514,9 @@
       <w:szCs w:val="16"/>
     </w:rPr>
   </w:style>
-  <w:style w:type="character" w:styleId="Hyperlink">
+  <w:style w:type="character" w:styleId="a9">
     <w:name w:val="Hyperlink"/>
-    <w:basedOn w:val="DefaultParagraphFont"/>
+    <w:basedOn w:val="a0"/>
     <w:uiPriority w:val="99"/>
     <w:unhideWhenUsed/>
     <w:rsid w:val="0079324A"/>
@@ -11962,10 +12525,10 @@
       <w:u w:val="single"/>
     </w:rPr>
   </w:style>
-  <w:style w:type="character" w:customStyle="1" w:styleId="Heading1Char">
-    <w:name w:val="Heading 1 Char"/>
-    <w:basedOn w:val="DefaultParagraphFont"/>
-    <w:link w:val="Heading1"/>
+  <w:style w:type="character" w:customStyle="1" w:styleId="10">
+    <w:name w:val="Заглавие 1 Знак"/>
+    <w:basedOn w:val="a0"/>
+    <w:link w:val="1"/>
     <w:uiPriority w:val="9"/>
     <w:rsid w:val="009254B7"/>
     <w:rPr>
@@ -11976,10 +12539,10 @@
       <w:szCs w:val="32"/>
     </w:rPr>
   </w:style>
-  <w:style w:type="character" w:customStyle="1" w:styleId="Heading2Char">
-    <w:name w:val="Heading 2 Char"/>
-    <w:basedOn w:val="DefaultParagraphFont"/>
-    <w:link w:val="Heading2"/>
+  <w:style w:type="character" w:customStyle="1" w:styleId="20">
+    <w:name w:val="Заглавие 2 Знак"/>
+    <w:basedOn w:val="a0"/>
+    <w:link w:val="2"/>
     <w:uiPriority w:val="9"/>
     <w:rsid w:val="006E55B4"/>
     <w:rPr>
@@ -11991,9 +12554,9 @@
       <w:szCs w:val="36"/>
     </w:rPr>
   </w:style>
-  <w:style w:type="paragraph" w:styleId="NormalWeb">
+  <w:style w:type="paragraph" w:styleId="aa">
     <w:name w:val="Normal (Web)"/>
-    <w:basedOn w:val="Normal"/>
+    <w:basedOn w:val="a"/>
     <w:uiPriority w:val="99"/>
     <w:semiHidden/>
     <w:unhideWhenUsed/>
@@ -12007,9 +12570,9 @@
       <w:szCs w:val="24"/>
     </w:rPr>
   </w:style>
-  <w:style w:type="character" w:styleId="Strong">
+  <w:style w:type="character" w:styleId="ab">
     <w:name w:val="Strong"/>
-    <w:basedOn w:val="DefaultParagraphFont"/>
+    <w:basedOn w:val="a0"/>
     <w:uiPriority w:val="22"/>
     <w:qFormat/>
     <w:rsid w:val="00524789"/>
@@ -12018,10 +12581,10 @@
       <w:bCs/>
     </w:rPr>
   </w:style>
-  <w:style w:type="character" w:customStyle="1" w:styleId="Heading3Char">
-    <w:name w:val="Heading 3 Char"/>
-    <w:basedOn w:val="DefaultParagraphFont"/>
-    <w:link w:val="Heading3"/>
+  <w:style w:type="character" w:customStyle="1" w:styleId="30">
+    <w:name w:val="Заглавие 3 Знак"/>
+    <w:basedOn w:val="a0"/>
+    <w:link w:val="3"/>
     <w:uiPriority w:val="9"/>
     <w:rsid w:val="008C5930"/>
     <w:rPr>
@@ -12032,10 +12595,10 @@
       <w:szCs w:val="32"/>
     </w:rPr>
   </w:style>
-  <w:style w:type="character" w:customStyle="1" w:styleId="Heading4Char">
-    <w:name w:val="Heading 4 Char"/>
-    <w:basedOn w:val="DefaultParagraphFont"/>
-    <w:link w:val="Heading4"/>
+  <w:style w:type="character" w:customStyle="1" w:styleId="40">
+    <w:name w:val="Заглавие 4 Знак"/>
+    <w:basedOn w:val="a0"/>
+    <w:link w:val="4"/>
     <w:uiPriority w:val="9"/>
     <w:rsid w:val="008C5930"/>
     <w:rPr>
@@ -12046,10 +12609,10 @@
       <w:sz w:val="28"/>
     </w:rPr>
   </w:style>
-  <w:style w:type="paragraph" w:styleId="ListParagraph">
+  <w:style w:type="paragraph" w:styleId="ac">
     <w:name w:val="List Paragraph"/>
-    <w:basedOn w:val="Normal"/>
-    <w:link w:val="ListParagraphChar"/>
+    <w:basedOn w:val="a"/>
+    <w:link w:val="ad"/>
     <w:uiPriority w:val="34"/>
     <w:qFormat/>
     <w:rsid w:val="008617B5"/>
@@ -12058,9 +12621,9 @@
       <w:contextualSpacing/>
     </w:pPr>
   </w:style>
-  <w:style w:type="character" w:styleId="FollowedHyperlink">
+  <w:style w:type="character" w:styleId="ae">
     <w:name w:val="FollowedHyperlink"/>
-    <w:basedOn w:val="DefaultParagraphFont"/>
+    <w:basedOn w:val="a0"/>
     <w:uiPriority w:val="99"/>
     <w:semiHidden/>
     <w:unhideWhenUsed/>
@@ -12070,10 +12633,10 @@
       <w:u w:val="single"/>
     </w:rPr>
   </w:style>
-  <w:style w:type="character" w:customStyle="1" w:styleId="Heading5Char">
-    <w:name w:val="Heading 5 Char"/>
-    <w:basedOn w:val="DefaultParagraphFont"/>
-    <w:link w:val="Heading5"/>
+  <w:style w:type="character" w:customStyle="1" w:styleId="50">
+    <w:name w:val="Заглавие 5 Знак"/>
+    <w:basedOn w:val="a0"/>
+    <w:link w:val="5"/>
     <w:uiPriority w:val="9"/>
     <w:semiHidden/>
     <w:rsid w:val="008C5930"/>
@@ -12085,7 +12648,7 @@
   </w:style>
   <w:style w:type="paragraph" w:customStyle="1" w:styleId="Code">
     <w:name w:val="Code"/>
-    <w:basedOn w:val="Normal"/>
+    <w:basedOn w:val="a"/>
     <w:link w:val="CodeChar"/>
     <w:qFormat/>
     <w:rsid w:val="008063E1"/>
@@ -12097,7 +12660,7 @@
   </w:style>
   <w:style w:type="character" w:customStyle="1" w:styleId="CodeChar">
     <w:name w:val="Code Char"/>
-    <w:basedOn w:val="DefaultParagraphFont"/>
+    <w:basedOn w:val="a0"/>
     <w:link w:val="Code"/>
     <w:rsid w:val="008063E1"/>
     <w:rPr>
@@ -12106,9 +12669,9 @@
       <w:noProof/>
     </w:rPr>
   </w:style>
-  <w:style w:type="table" w:styleId="TableGrid">
+  <w:style w:type="table" w:styleId="af">
     <w:name w:val="Table Grid"/>
-    <w:basedOn w:val="TableNormal"/>
+    <w:basedOn w:val="a1"/>
     <w:uiPriority w:val="59"/>
     <w:rsid w:val="00763912"/>
     <w:pPr>
@@ -12127,12 +12690,12 @@
   </w:style>
   <w:style w:type="character" w:customStyle="1" w:styleId="tgc">
     <w:name w:val="_tgc"/>
-    <w:basedOn w:val="DefaultParagraphFont"/>
+    <w:basedOn w:val="a0"/>
     <w:rsid w:val="00D8395C"/>
   </w:style>
   <w:style w:type="paragraph" w:customStyle="1" w:styleId="Index">
     <w:name w:val="Index"/>
-    <w:basedOn w:val="Normal"/>
+    <w:basedOn w:val="a"/>
     <w:qFormat/>
     <w:rsid w:val="005054C7"/>
     <w:pPr>
@@ -12143,17 +12706,17 @@
       <w:rFonts w:cs="FreeSans"/>
     </w:rPr>
   </w:style>
-  <w:style w:type="character" w:customStyle="1" w:styleId="ListParagraphChar">
-    <w:name w:val="List Paragraph Char"/>
-    <w:basedOn w:val="DefaultParagraphFont"/>
-    <w:link w:val="ListParagraph"/>
+  <w:style w:type="character" w:customStyle="1" w:styleId="ad">
+    <w:name w:val="Списък на абзаци Знак"/>
+    <w:basedOn w:val="a0"/>
+    <w:link w:val="ac"/>
     <w:uiPriority w:val="34"/>
     <w:qFormat/>
     <w:rsid w:val="005054C7"/>
   </w:style>
   <w:style w:type="character" w:customStyle="1" w:styleId="InternetLink">
     <w:name w:val="Internet Link"/>
-    <w:basedOn w:val="DefaultParagraphFont"/>
+    <w:basedOn w:val="a0"/>
     <w:uiPriority w:val="99"/>
     <w:unhideWhenUsed/>
     <w:rsid w:val="005054C7"/>
@@ -12164,7 +12727,7 @@
   </w:style>
   <w:style w:type="character" w:customStyle="1" w:styleId="UnresolvedMention1">
     <w:name w:val="Unresolved Mention1"/>
-    <w:basedOn w:val="DefaultParagraphFont"/>
+    <w:basedOn w:val="a0"/>
     <w:uiPriority w:val="99"/>
     <w:semiHidden/>
     <w:unhideWhenUsed/>
@@ -12176,7 +12739,7 @@
   </w:style>
   <w:style w:type="paragraph" w:customStyle="1" w:styleId="paragraph">
     <w:name w:val="paragraph"/>
-    <w:basedOn w:val="Normal"/>
+    <w:basedOn w:val="a"/>
     <w:rsid w:val="001137B7"/>
     <w:pPr>
       <w:spacing w:before="100" w:beforeAutospacing="1" w:after="100" w:afterAutospacing="1" w:line="240" w:lineRule="auto"/>
@@ -12189,12 +12752,12 @@
   </w:style>
   <w:style w:type="character" w:customStyle="1" w:styleId="normaltextrun">
     <w:name w:val="normaltextrun"/>
-    <w:basedOn w:val="DefaultParagraphFont"/>
+    <w:basedOn w:val="a0"/>
     <w:rsid w:val="001137B7"/>
   </w:style>
   <w:style w:type="character" w:customStyle="1" w:styleId="eop">
     <w:name w:val="eop"/>
-    <w:basedOn w:val="DefaultParagraphFont"/>
+    <w:basedOn w:val="a0"/>
     <w:rsid w:val="001137B7"/>
   </w:style>
 </w:styles>
@@ -12490,7 +13053,7 @@
 </file>
 
 <file path=customXml/itemProps1.xml><?xml version="1.0" encoding="utf-8"?>
-<ds:datastoreItem xmlns:ds="http://schemas.openxmlformats.org/officeDocument/2006/customXml" ds:itemID="{837A0722-9E36-490E-AF85-4E685D7E6E7D}">
+<ds:datastoreItem xmlns:ds="http://schemas.openxmlformats.org/officeDocument/2006/customXml" ds:itemID="{7245FBBA-5C78-4270-8F02-E5B62B71D150}">
   <ds:schemaRefs>
     <ds:schemaRef ds:uri="http://schemas.openxmlformats.org/officeDocument/2006/bibliography"/>
   </ds:schemaRefs>

--- a/JS/3.JSAdvacned/2.Excersises/6.AdvFunctions/06. JS-Advanced-Advanced-Functions-Exercise.docx
+++ b/JS/3.JSAdvacned/2.Excersises/6.AdvFunctions/06. JS-Advanced-Advanced-Functions-Exercise.docx
@@ -1,10 +1,10 @@
 
 <file path=word/document.xml><?xml version="1.0" encoding="utf-8"?>
-<w:document xmlns:wpc="http://schemas.microsoft.com/office/word/2010/wordprocessingCanvas" xmlns:mc="http://schemas.openxmlformats.org/markup-compatibility/2006" xmlns:o="urn:schemas-microsoft-com:office:office" xmlns:r="http://schemas.openxmlformats.org/officeDocument/2006/relationships" xmlns:m="http://schemas.openxmlformats.org/officeDocument/2006/math" xmlns:v="urn:schemas-microsoft-com:vml" xmlns:wp14="http://schemas.microsoft.com/office/word/2010/wordprocessingDrawing" xmlns:wp="http://schemas.openxmlformats.org/drawingml/2006/wordprocessingDrawing" xmlns:w10="urn:schemas-microsoft-com:office:word" xmlns:w="http://schemas.openxmlformats.org/wordprocessingml/2006/main" xmlns:w14="http://schemas.microsoft.com/office/word/2010/wordml" xmlns:w15="http://schemas.microsoft.com/office/word/2012/wordml" xmlns:wpg="http://schemas.microsoft.com/office/word/2010/wordprocessingGroup" xmlns:wpi="http://schemas.microsoft.com/office/word/2010/wordprocessingInk" xmlns:wne="http://schemas.microsoft.com/office/word/2006/wordml" xmlns:wps="http://schemas.microsoft.com/office/word/2010/wordprocessingShape" mc:Ignorable="w14 w15 wp14">
+<w:document xmlns:wpc="http://schemas.microsoft.com/office/word/2010/wordprocessingCanvas" xmlns:cx="http://schemas.microsoft.com/office/drawing/2014/chartex" xmlns:cx1="http://schemas.microsoft.com/office/drawing/2015/9/8/chartex" xmlns:cx2="http://schemas.microsoft.com/office/drawing/2015/10/21/chartex" xmlns:cx3="http://schemas.microsoft.com/office/drawing/2016/5/9/chartex" xmlns:cx4="http://schemas.microsoft.com/office/drawing/2016/5/10/chartex" xmlns:cx5="http://schemas.microsoft.com/office/drawing/2016/5/11/chartex" xmlns:cx6="http://schemas.microsoft.com/office/drawing/2016/5/12/chartex" xmlns:cx7="http://schemas.microsoft.com/office/drawing/2016/5/13/chartex" xmlns:cx8="http://schemas.microsoft.com/office/drawing/2016/5/14/chartex" xmlns:mc="http://schemas.openxmlformats.org/markup-compatibility/2006" xmlns:aink="http://schemas.microsoft.com/office/drawing/2016/ink" xmlns:am3d="http://schemas.microsoft.com/office/drawing/2017/model3d" xmlns:o="urn:schemas-microsoft-com:office:office" xmlns:r="http://schemas.openxmlformats.org/officeDocument/2006/relationships" xmlns:m="http://schemas.openxmlformats.org/officeDocument/2006/math" xmlns:v="urn:schemas-microsoft-com:vml" xmlns:wp14="http://schemas.microsoft.com/office/word/2010/wordprocessingDrawing" xmlns:wp="http://schemas.openxmlformats.org/drawingml/2006/wordprocessingDrawing" xmlns:w10="urn:schemas-microsoft-com:office:word" xmlns:w="http://schemas.openxmlformats.org/wordprocessingml/2006/main" xmlns:w14="http://schemas.microsoft.com/office/word/2010/wordml" xmlns:w15="http://schemas.microsoft.com/office/word/2012/wordml" xmlns:w16cex="http://schemas.microsoft.com/office/word/2018/wordml/cex" xmlns:w16cid="http://schemas.microsoft.com/office/word/2016/wordml/cid" xmlns:w16="http://schemas.microsoft.com/office/word/2018/wordml" xmlns:w16sdtdh="http://schemas.microsoft.com/office/word/2020/wordml/sdtdatahash" xmlns:w16se="http://schemas.microsoft.com/office/word/2015/wordml/symex" xmlns:wpg="http://schemas.microsoft.com/office/word/2010/wordprocessingGroup" xmlns:wpi="http://schemas.microsoft.com/office/word/2010/wordprocessingInk" xmlns:wne="http://schemas.microsoft.com/office/word/2006/wordml" xmlns:wps="http://schemas.microsoft.com/office/word/2010/wordprocessingShape" mc:Ignorable="w14 w15 w16se w16cid w16 w16cex w16sdtdh wp14">
   <w:body>
     <w:p>
       <w:pPr>
-        <w:pStyle w:val="1"/>
+        <w:pStyle w:val="Heading1"/>
         <w:jc w:val="center"/>
         <w:rPr>
           <w:lang w:val="bg-BG"/>
@@ -16,79 +16,69 @@
     </w:p>
     <w:p>
       <w:pPr>
+        <w:pStyle w:val="Heading2"/>
+        <w:jc w:val="both"/>
         <w:rPr>
           <w:lang w:val="bg-BG"/>
         </w:rPr>
       </w:pPr>
       <w:r>
-        <w:t xml:space="preserve">Problems for exercises and homework for the </w:t>
-      </w:r>
-      <w:hyperlink r:id="rId8" w:history="1">
-        <w:r>
-          <w:rPr>
-            <w:rStyle w:val="a9"/>
-          </w:rPr>
-          <w:t>"</w:t>
-        </w:r>
-        <w:r>
-          <w:rPr>
-            <w:rStyle w:val="a9"/>
-            <w:noProof/>
-          </w:rPr>
-          <w:t xml:space="preserve">JavaScript </w:t>
-        </w:r>
-        <w:r>
-          <w:rPr>
-            <w:rStyle w:val="a9"/>
-          </w:rPr>
-          <w:t xml:space="preserve">Advanced" course @ </w:t>
-        </w:r>
-        <w:r>
-          <w:rPr>
-            <w:rStyle w:val="a9"/>
-            <w:noProof/>
-          </w:rPr>
-          <w:t>SoftUni</w:t>
-        </w:r>
-      </w:hyperlink>
-      <w:r>
-        <w:t xml:space="preserve">. Submit your solutions in the </w:t>
-      </w:r>
-      <w:r>
-        <w:rPr>
-          <w:noProof/>
-        </w:rPr>
-        <w:t>SoftUni judge</w:t>
-      </w:r>
-      <w:r>
-        <w:t xml:space="preserve"> system at</w:t>
-      </w:r>
-      <w:r>
-        <w:rPr>
-          <w:color w:val="3333CC"/>
-          <w:u w:val="single"/>
-        </w:rPr>
-        <w:t xml:space="preserve"> </w:t>
-      </w:r>
-      <w:hyperlink r:id="rId9" w:anchor="0" w:history="1">
-        <w:r>
-          <w:rPr>
-            <w:rStyle w:val="a9"/>
-          </w:rPr>
-          <w:t>https://judge.softuni.bg/Contests/2765/Advanced-Functions-Exercise</w:t>
-        </w:r>
-      </w:hyperlink>
-    </w:p>
-    <w:p>
-      <w:pPr>
-        <w:pStyle w:val="2"/>
-        <w:jc w:val="both"/>
+        <w:t>Sort Array</w:t>
+      </w:r>
+    </w:p>
+    <w:p>
+      <w:pPr>
         <w:rPr>
           <w:lang w:val="bg-BG"/>
         </w:rPr>
       </w:pPr>
       <w:r>
-        <w:t>Sort Array</w:t>
+        <w:t xml:space="preserve">Write a function that </w:t>
+      </w:r>
+      <w:r>
+        <w:rPr>
+          <w:rStyle w:val="Strong"/>
+        </w:rPr>
+        <w:t>sorts an array</w:t>
+      </w:r>
+      <w:r>
+        <w:t xml:space="preserve"> with </w:t>
+      </w:r>
+      <w:r>
+        <w:rPr>
+          <w:rStyle w:val="Strong"/>
+        </w:rPr>
+        <w:t>numeric</w:t>
+      </w:r>
+      <w:r>
+        <w:t xml:space="preserve"> values in </w:t>
+      </w:r>
+      <w:r>
+        <w:rPr>
+          <w:rStyle w:val="Strong"/>
+        </w:rPr>
+        <w:t>ascending</w:t>
+      </w:r>
+      <w:r>
+        <w:t xml:space="preserve"> or </w:t>
+      </w:r>
+      <w:r>
+        <w:rPr>
+          <w:rStyle w:val="Strong"/>
+        </w:rPr>
+        <w:t>descending</w:t>
+      </w:r>
+      <w:r>
+        <w:t xml:space="preserve"> order, depending on an </w:t>
+      </w:r>
+      <w:r>
+        <w:rPr>
+          <w:rStyle w:val="Strong"/>
+        </w:rPr>
+        <w:t>argument</w:t>
+      </w:r>
+      <w:r>
+        <w:t xml:space="preserve"> that is passed to it. </w:t>
       </w:r>
     </w:p>
     <w:p>
@@ -98,66 +88,11 @@
         </w:rPr>
       </w:pPr>
       <w:r>
-        <w:t xml:space="preserve">Write a function that </w:t>
-      </w:r>
-      <w:r>
-        <w:rPr>
-          <w:rStyle w:val="ab"/>
-        </w:rPr>
-        <w:t>sorts an array</w:t>
-      </w:r>
-      <w:r>
-        <w:t xml:space="preserve"> with </w:t>
-      </w:r>
-      <w:r>
-        <w:rPr>
-          <w:rStyle w:val="ab"/>
-        </w:rPr>
-        <w:t>numeric</w:t>
-      </w:r>
-      <w:r>
-        <w:t xml:space="preserve"> values in </w:t>
-      </w:r>
-      <w:r>
-        <w:rPr>
-          <w:rStyle w:val="ab"/>
-        </w:rPr>
-        <w:t>ascending</w:t>
-      </w:r>
-      <w:r>
-        <w:t xml:space="preserve"> or </w:t>
-      </w:r>
-      <w:r>
-        <w:rPr>
-          <w:rStyle w:val="ab"/>
-        </w:rPr>
-        <w:t>descending</w:t>
-      </w:r>
-      <w:r>
-        <w:t xml:space="preserve"> order, depending on an </w:t>
-      </w:r>
-      <w:r>
-        <w:rPr>
-          <w:rStyle w:val="ab"/>
-        </w:rPr>
-        <w:t>argument</w:t>
-      </w:r>
-      <w:r>
-        <w:t xml:space="preserve"> that is passed to it. </w:t>
-      </w:r>
-    </w:p>
-    <w:p>
-      <w:pPr>
-        <w:rPr>
-          <w:lang w:val="bg-BG"/>
-        </w:rPr>
-      </w:pPr>
-      <w:r>
         <w:t xml:space="preserve">You will receive a </w:t>
       </w:r>
       <w:r>
         <w:rPr>
-          <w:rStyle w:val="ab"/>
+          <w:rStyle w:val="Strong"/>
         </w:rPr>
         <w:t>numeric array</w:t>
       </w:r>
@@ -166,7 +101,7 @@
       </w:r>
       <w:r>
         <w:rPr>
-          <w:rStyle w:val="ab"/>
+          <w:rStyle w:val="Strong"/>
         </w:rPr>
         <w:t>string</w:t>
       </w:r>
@@ -176,7 +111,7 @@
     </w:p>
     <w:p>
       <w:pPr>
-        <w:pStyle w:val="ac"/>
+        <w:pStyle w:val="ListParagraph"/>
         <w:numPr>
           <w:ilvl w:val="0"/>
           <w:numId w:val="8"/>
@@ -199,7 +134,7 @@
       </w:r>
       <w:r>
         <w:rPr>
-          <w:rStyle w:val="ab"/>
+          <w:rStyle w:val="Strong"/>
         </w:rPr>
         <w:t>ascending order</w:t>
       </w:r>
@@ -218,7 +153,7 @@
     </w:p>
     <w:p>
       <w:pPr>
-        <w:pStyle w:val="ac"/>
+        <w:pStyle w:val="ListParagraph"/>
         <w:numPr>
           <w:ilvl w:val="0"/>
           <w:numId w:val="8"/>
@@ -241,7 +176,7 @@
       </w:r>
       <w:r>
         <w:rPr>
-          <w:rStyle w:val="ab"/>
+          <w:rStyle w:val="Strong"/>
         </w:rPr>
         <w:t>descending order</w:t>
       </w:r>
@@ -260,7 +195,7 @@
     </w:p>
     <w:p>
       <w:pPr>
-        <w:pStyle w:val="3"/>
+        <w:pStyle w:val="Heading3"/>
         <w:rPr>
           <w:lang w:val="bg-BG"/>
         </w:rPr>
@@ -280,7 +215,7 @@
       </w:r>
       <w:r>
         <w:rPr>
-          <w:rStyle w:val="ab"/>
+          <w:rStyle w:val="Strong"/>
         </w:rPr>
         <w:t>numeric array</w:t>
       </w:r>
@@ -289,7 +224,7 @@
       </w:r>
       <w:r>
         <w:rPr>
-          <w:rStyle w:val="ab"/>
+          <w:rStyle w:val="Strong"/>
         </w:rPr>
         <w:t>string</w:t>
       </w:r>
@@ -299,7 +234,7 @@
     </w:p>
     <w:p>
       <w:pPr>
-        <w:pStyle w:val="3"/>
+        <w:pStyle w:val="Heading3"/>
         <w:rPr>
           <w:lang w:val="bg-BG"/>
         </w:rPr>
@@ -319,7 +254,7 @@
       </w:r>
       <w:r>
         <w:rPr>
-          <w:rStyle w:val="ab"/>
+          <w:rStyle w:val="Strong"/>
         </w:rPr>
         <w:t>sorted array</w:t>
       </w:r>
@@ -329,7 +264,7 @@
     </w:p>
     <w:p>
       <w:pPr>
-        <w:pStyle w:val="3"/>
+        <w:pStyle w:val="Heading3"/>
         <w:rPr>
           <w:lang w:val="bg-BG"/>
         </w:rPr>
@@ -340,7 +275,7 @@
     </w:p>
     <w:tbl>
       <w:tblPr>
-        <w:tblStyle w:val="af"/>
+        <w:tblStyle w:val="TableGrid"/>
         <w:tblW w:w="9070" w:type="dxa"/>
         <w:tblInd w:w="23" w:type="dxa"/>
         <w:tblLayout w:type="fixed"/>
@@ -449,7 +384,7 @@
     </w:tbl>
     <w:p>
       <w:pPr>
-        <w:pStyle w:val="2"/>
+        <w:pStyle w:val="Heading2"/>
         <w:rPr>
           <w:lang w:val="bg-BG"/>
         </w:rPr>
@@ -469,7 +404,7 @@
       </w:r>
       <w:r>
         <w:rPr>
-          <w:rStyle w:val="ab"/>
+          <w:rStyle w:val="Strong"/>
         </w:rPr>
         <w:t>information</w:t>
       </w:r>
@@ -478,7 +413,7 @@
       </w:r>
       <w:r>
         <w:rPr>
-          <w:rStyle w:val="ab"/>
+          <w:rStyle w:val="Strong"/>
         </w:rPr>
         <w:t>arguments</w:t>
       </w:r>
@@ -493,7 +428,7 @@
       </w:r>
       <w:r>
         <w:rPr>
-          <w:rStyle w:val="ab"/>
+          <w:rStyle w:val="Strong"/>
         </w:rPr>
         <w:t>type</w:t>
       </w:r>
@@ -502,7 +437,7 @@
       </w:r>
       <w:r>
         <w:rPr>
-          <w:rStyle w:val="ab"/>
+          <w:rStyle w:val="Strong"/>
         </w:rPr>
         <w:t>value</w:t>
       </w:r>
@@ -517,7 +452,7 @@
       </w:r>
       <w:r>
         <w:rPr>
-          <w:rStyle w:val="ab"/>
+          <w:rStyle w:val="Strong"/>
         </w:rPr>
         <w:t>summary</w:t>
       </w:r>
@@ -553,7 +488,7 @@
       </w:r>
       <w:r>
         <w:rPr>
-          <w:rStyle w:val="ab"/>
+          <w:rStyle w:val="Strong"/>
         </w:rPr>
         <w:t>each</w:t>
       </w:r>
@@ -562,7 +497,7 @@
       </w:r>
       <w:r>
         <w:rPr>
-          <w:rStyle w:val="ab"/>
+          <w:rStyle w:val="Strong"/>
         </w:rPr>
         <w:t>new line</w:t>
       </w:r>
@@ -571,7 +506,7 @@
       </w:r>
       <w:r>
         <w:rPr>
-          <w:rStyle w:val="ab"/>
+          <w:rStyle w:val="Strong"/>
         </w:rPr>
         <w:t>tally</w:t>
       </w:r>
@@ -580,7 +515,7 @@
       </w:r>
       <w:r>
         <w:rPr>
-          <w:rStyle w:val="ab"/>
+          <w:rStyle w:val="Strong"/>
         </w:rPr>
         <w:t>descending order</w:t>
       </w:r>
@@ -589,7 +524,7 @@
       </w:r>
       <w:r>
         <w:rPr>
-          <w:rStyle w:val="ab"/>
+          <w:rStyle w:val="Strong"/>
         </w:rPr>
         <w:t>new line</w:t>
       </w:r>
@@ -633,7 +568,7 @@
       </w:r>
       <w:r>
         <w:rPr>
-          <w:rStyle w:val="ab"/>
+          <w:rStyle w:val="Strong"/>
         </w:rPr>
         <w:t>same count</w:t>
       </w:r>
@@ -642,7 +577,7 @@
       </w:r>
       <w:r>
         <w:rPr>
-          <w:rStyle w:val="ab"/>
+          <w:rStyle w:val="Strong"/>
         </w:rPr>
         <w:t>order of appearance</w:t>
       </w:r>
@@ -673,7 +608,7 @@
     </w:p>
     <w:p>
       <w:pPr>
-        <w:pStyle w:val="3"/>
+        <w:pStyle w:val="Heading3"/>
         <w:rPr>
           <w:lang w:val="bg-BG"/>
         </w:rPr>
@@ -693,7 +628,7 @@
       </w:r>
       <w:r>
         <w:rPr>
-          <w:rStyle w:val="ab"/>
+          <w:rStyle w:val="Strong"/>
         </w:rPr>
         <w:t>passed</w:t>
       </w:r>
@@ -703,7 +638,7 @@
     </w:p>
     <w:p>
       <w:pPr>
-        <w:pStyle w:val="3"/>
+        <w:pStyle w:val="Heading3"/>
         <w:rPr>
           <w:lang w:val="bg-BG"/>
         </w:rPr>
@@ -727,7 +662,7 @@
       </w:r>
       <w:r>
         <w:rPr>
-          <w:rStyle w:val="ab"/>
+          <w:rStyle w:val="Strong"/>
           <w:u w:val="single"/>
         </w:rPr>
         <w:t>console</w:t>
@@ -737,7 +672,7 @@
       </w:r>
       <w:r>
         <w:rPr>
-          <w:rStyle w:val="ab"/>
+          <w:rStyle w:val="Strong"/>
         </w:rPr>
         <w:t>type</w:t>
       </w:r>
@@ -746,7 +681,7 @@
       </w:r>
       <w:r>
         <w:rPr>
-          <w:rStyle w:val="ab"/>
+          <w:rStyle w:val="Strong"/>
         </w:rPr>
         <w:t>value</w:t>
       </w:r>
@@ -756,19 +691,18 @@
     </w:p>
     <w:p>
       <w:pPr>
-        <w:pStyle w:val="3"/>
+        <w:pStyle w:val="Heading3"/>
         <w:rPr>
           <w:lang w:val="bg-BG"/>
         </w:rPr>
       </w:pPr>
       <w:r>
-        <w:lastRenderedPageBreak/>
         <w:t>Example</w:t>
       </w:r>
     </w:p>
     <w:tbl>
       <w:tblPr>
-        <w:tblStyle w:val="af"/>
+        <w:tblStyle w:val="TableGrid"/>
         <w:tblW w:w="9638" w:type="dxa"/>
         <w:tblInd w:w="23" w:type="dxa"/>
         <w:tblLayout w:type="fixed"/>
@@ -907,7 +841,7 @@
     </w:tbl>
     <w:p>
       <w:pPr>
-        <w:pStyle w:val="2"/>
+        <w:pStyle w:val="Heading2"/>
       </w:pPr>
       <w:r>
         <w:t>Fibonacci</w:t>
@@ -943,7 +877,7 @@
     </w:p>
     <w:p>
       <w:pPr>
-        <w:pStyle w:val="3"/>
+        <w:pStyle w:val="Heading3"/>
         <w:rPr>
           <w:noProof/>
           <w:lang w:val="bg-BG"/>
@@ -968,7 +902,7 @@
     </w:p>
     <w:p>
       <w:pPr>
-        <w:pStyle w:val="3"/>
+        <w:pStyle w:val="Heading3"/>
         <w:rPr>
           <w:noProof/>
           <w:lang w:val="bg-BG"/>
@@ -978,6 +912,7 @@
         <w:rPr>
           <w:noProof/>
         </w:rPr>
+        <w:lastRenderedPageBreak/>
         <w:t>Output</w:t>
       </w:r>
     </w:p>
@@ -1018,7 +953,7 @@
     </w:p>
     <w:p>
       <w:pPr>
-        <w:pStyle w:val="3"/>
+        <w:pStyle w:val="Heading3"/>
         <w:rPr>
           <w:noProof/>
           <w:lang w:val="bg-BG"/>
@@ -1033,7 +968,7 @@
     </w:p>
     <w:tbl>
       <w:tblPr>
-        <w:tblStyle w:val="af"/>
+        <w:tblStyle w:val="TableGrid"/>
         <w:tblW w:w="10433" w:type="dxa"/>
         <w:tblInd w:w="85" w:type="dxa"/>
         <w:tblLayout w:type="fixed"/>
@@ -1128,7 +1063,6 @@
               <w:rPr>
                 <w:i/>
                 <w:color w:val="00B050"/>
-                <w:lang w:val="bg-BG"/>
               </w:rPr>
             </w:pPr>
             <w:r>
@@ -1227,7 +1161,7 @@
     <w:p/>
     <w:p>
       <w:pPr>
-        <w:pStyle w:val="2"/>
+        <w:pStyle w:val="Heading2"/>
       </w:pPr>
       <w:r>
         <w:t>Breakfast Robot</w:t>
@@ -1248,7 +1182,7 @@
       </w:r>
       <w:r>
         <w:rPr>
-          <w:rStyle w:val="ab"/>
+          <w:rStyle w:val="Strong"/>
           <w:noProof/>
         </w:rPr>
         <w:t>take orders</w:t>
@@ -1261,7 +1195,7 @@
       </w:r>
       <w:r>
         <w:rPr>
-          <w:rStyle w:val="ab"/>
+          <w:rStyle w:val="Strong"/>
           <w:noProof/>
         </w:rPr>
         <w:t>ingredients</w:t>
@@ -1287,7 +1221,7 @@
       </w:r>
       <w:r>
         <w:rPr>
-          <w:rStyle w:val="ab"/>
+          <w:rStyle w:val="Strong"/>
           <w:noProof/>
         </w:rPr>
         <w:t>plug into</w:t>
@@ -1379,7 +1313,7 @@
     </w:p>
     <w:p>
       <w:pPr>
-        <w:pStyle w:val="ac"/>
+        <w:pStyle w:val="ListParagraph"/>
         <w:numPr>
           <w:ilvl w:val="0"/>
           <w:numId w:val="3"/>
@@ -1437,7 +1371,7 @@
     </w:p>
     <w:p>
       <w:pPr>
-        <w:pStyle w:val="ac"/>
+        <w:pStyle w:val="ListParagraph"/>
         <w:numPr>
           <w:ilvl w:val="0"/>
           <w:numId w:val="3"/>
@@ -1496,7 +1430,7 @@
     </w:p>
     <w:p>
       <w:pPr>
-        <w:pStyle w:val="ac"/>
+        <w:pStyle w:val="ListParagraph"/>
         <w:numPr>
           <w:ilvl w:val="0"/>
           <w:numId w:val="3"/>
@@ -1510,7 +1444,6 @@
         <w:rPr>
           <w:rStyle w:val="CodeChar"/>
         </w:rPr>
-        <w:lastRenderedPageBreak/>
         <w:t>b</w:t>
       </w:r>
       <w:r>
@@ -1568,7 +1501,7 @@
     </w:p>
     <w:p>
       <w:pPr>
-        <w:pStyle w:val="ac"/>
+        <w:pStyle w:val="ListParagraph"/>
         <w:numPr>
           <w:ilvl w:val="0"/>
           <w:numId w:val="3"/>
@@ -1632,7 +1565,7 @@
     </w:p>
     <w:p>
       <w:pPr>
-        <w:pStyle w:val="ac"/>
+        <w:pStyle w:val="ListParagraph"/>
         <w:numPr>
           <w:ilvl w:val="0"/>
           <w:numId w:val="3"/>
@@ -1753,7 +1686,7 @@
     </w:p>
     <w:p>
       <w:pPr>
-        <w:pStyle w:val="ac"/>
+        <w:pStyle w:val="ListParagraph"/>
         <w:numPr>
           <w:ilvl w:val="0"/>
           <w:numId w:val="2"/>
@@ -1780,7 +1713,7 @@
     </w:p>
     <w:p>
       <w:pPr>
-        <w:pStyle w:val="ac"/>
+        <w:pStyle w:val="ListParagraph"/>
         <w:numPr>
           <w:ilvl w:val="0"/>
           <w:numId w:val="2"/>
@@ -1807,7 +1740,7 @@
     </w:p>
     <w:p>
       <w:pPr>
-        <w:pStyle w:val="ac"/>
+        <w:pStyle w:val="ListParagraph"/>
         <w:numPr>
           <w:ilvl w:val="0"/>
           <w:numId w:val="2"/>
@@ -1843,7 +1776,7 @@
       </w:r>
       <w:r>
         <w:rPr>
-          <w:rStyle w:val="ab"/>
+          <w:rStyle w:val="Strong"/>
         </w:rPr>
         <w:t>unlimited quantity</w:t>
       </w:r>
@@ -1852,7 +1785,7 @@
       </w:r>
       <w:r>
         <w:rPr>
-          <w:rStyle w:val="ab"/>
+          <w:rStyle w:val="Strong"/>
         </w:rPr>
         <w:t>error message</w:t>
       </w:r>
@@ -1861,7 +1794,7 @@
       </w:r>
       <w:r>
         <w:rPr>
-          <w:rStyle w:val="ab"/>
+          <w:rStyle w:val="Strong"/>
         </w:rPr>
         <w:t>order</w:t>
       </w:r>
@@ -1870,7 +1803,7 @@
       </w:r>
       <w:r>
         <w:rPr>
-          <w:rStyle w:val="ab"/>
+          <w:rStyle w:val="Strong"/>
         </w:rPr>
         <w:t>appear</w:t>
       </w:r>
@@ -1889,7 +1822,7 @@
       </w:r>
       <w:r>
         <w:rPr>
-          <w:rStyle w:val="ab"/>
+          <w:rStyle w:val="Strong"/>
         </w:rPr>
         <w:t>closure</w:t>
       </w:r>
@@ -1899,7 +1832,7 @@
     </w:p>
     <w:p>
       <w:pPr>
-        <w:pStyle w:val="3"/>
+        <w:pStyle w:val="Heading3"/>
         <w:rPr>
           <w:lang w:val="bg-BG"/>
         </w:rPr>
@@ -1919,7 +1852,7 @@
       </w:r>
       <w:r>
         <w:rPr>
-          <w:rStyle w:val="ab"/>
+          <w:rStyle w:val="Strong"/>
         </w:rPr>
         <w:t>string argument</w:t>
       </w:r>
@@ -1928,7 +1861,7 @@
       </w:r>
       <w:r>
         <w:rPr>
-          <w:rStyle w:val="ab"/>
+          <w:rStyle w:val="Strong"/>
         </w:rPr>
         <w:t>several times</w:t>
       </w:r>
@@ -1943,7 +1876,7 @@
       </w:r>
       <w:r>
         <w:rPr>
-          <w:rStyle w:val="ab"/>
+          <w:rStyle w:val="Strong"/>
         </w:rPr>
         <w:t>preserved</w:t>
       </w:r>
@@ -1953,7 +1886,7 @@
     </w:p>
     <w:p>
       <w:pPr>
-        <w:pStyle w:val="3"/>
+        <w:pStyle w:val="Heading3"/>
         <w:rPr>
           <w:lang w:val="bg-BG"/>
         </w:rPr>
@@ -1973,7 +1906,7 @@
       </w:r>
       <w:r>
         <w:rPr>
-          <w:rStyle w:val="ab"/>
+          <w:rStyle w:val="Strong"/>
         </w:rPr>
         <w:t>return</w:t>
       </w:r>
@@ -1983,7 +1916,7 @@
     </w:p>
     <w:p>
       <w:pPr>
-        <w:pStyle w:val="ac"/>
+        <w:pStyle w:val="ListParagraph"/>
         <w:numPr>
           <w:ilvl w:val="0"/>
           <w:numId w:val="4"/>
@@ -1996,6 +1929,7 @@
         <w:rPr>
           <w:rStyle w:val="CodeChar"/>
         </w:rPr>
+        <w:lastRenderedPageBreak/>
         <w:t>Success</w:t>
       </w:r>
       <w:r>
@@ -2010,7 +1944,7 @@
     </w:p>
     <w:p>
       <w:pPr>
-        <w:pStyle w:val="ac"/>
+        <w:pStyle w:val="ListParagraph"/>
         <w:numPr>
           <w:ilvl w:val="0"/>
           <w:numId w:val="4"/>
@@ -2037,7 +1971,7 @@
     </w:p>
     <w:p>
       <w:pPr>
-        <w:pStyle w:val="ac"/>
+        <w:pStyle w:val="ListParagraph"/>
         <w:numPr>
           <w:ilvl w:val="0"/>
           <w:numId w:val="4"/>
@@ -2064,7 +1998,7 @@
     </w:p>
     <w:p>
       <w:pPr>
-        <w:pStyle w:val="3"/>
+        <w:pStyle w:val="Heading3"/>
         <w:rPr>
           <w:lang w:val="bg-BG"/>
         </w:rPr>
@@ -2075,7 +2009,7 @@
     </w:p>
     <w:p>
       <w:pPr>
-        <w:pStyle w:val="ac"/>
+        <w:pStyle w:val="ListParagraph"/>
         <w:numPr>
           <w:ilvl w:val="0"/>
           <w:numId w:val="5"/>
@@ -2090,7 +2024,7 @@
     </w:p>
     <w:p>
       <w:pPr>
-        <w:pStyle w:val="3"/>
+        <w:pStyle w:val="Heading3"/>
         <w:rPr>
           <w:lang w:val="bg-BG"/>
         </w:rPr>
@@ -2101,7 +2035,7 @@
     </w:p>
     <w:tbl>
       <w:tblPr>
-        <w:tblStyle w:val="af"/>
+        <w:tblStyle w:val="TableGrid"/>
         <w:tblW w:w="10431" w:type="dxa"/>
         <w:tblInd w:w="85" w:type="dxa"/>
         <w:tblLayout w:type="fixed"/>
@@ -2430,7 +2364,7 @@
     </w:p>
     <w:tbl>
       <w:tblPr>
-        <w:tblStyle w:val="af"/>
+        <w:tblStyle w:val="TableGrid"/>
         <w:tblW w:w="10433" w:type="dxa"/>
         <w:tblInd w:w="85" w:type="dxa"/>
         <w:tblLayout w:type="fixed"/>
@@ -2547,7 +2481,6 @@
               </w:rPr>
             </w:pPr>
             <w:r>
-              <w:lastRenderedPageBreak/>
               <w:t>restock flavour 10</w:t>
             </w:r>
           </w:p>
@@ -2602,7 +2535,6 @@
               <w:pStyle w:val="Code"/>
             </w:pPr>
             <w:r>
-              <w:lastRenderedPageBreak/>
               <w:t>Success</w:t>
             </w:r>
           </w:p>
@@ -2642,7 +2574,6 @@
               </w:rPr>
             </w:pPr>
             <w:r>
-              <w:lastRenderedPageBreak/>
               <w:t>Success</w:t>
             </w:r>
           </w:p>
@@ -2738,7 +2669,7 @@
     </w:p>
     <w:tbl>
       <w:tblPr>
-        <w:tblStyle w:val="af"/>
+        <w:tblStyle w:val="TableGrid"/>
         <w:tblW w:w="10433" w:type="dxa"/>
         <w:tblInd w:w="85" w:type="dxa"/>
         <w:tblLayout w:type="fixed"/>
@@ -3055,12 +2986,13 @@
     <w:p/>
     <w:p>
       <w:pPr>
-        <w:pStyle w:val="2"/>
+        <w:pStyle w:val="Heading2"/>
         <w:rPr>
           <w:lang w:val="bg-BG"/>
         </w:rPr>
       </w:pPr>
       <w:r>
+        <w:lastRenderedPageBreak/>
         <w:t>Functional Sum</w:t>
       </w:r>
     </w:p>
@@ -3070,7 +3002,7 @@
       </w:r>
       <w:r>
         <w:rPr>
-          <w:rStyle w:val="ab"/>
+          <w:rStyle w:val="Strong"/>
         </w:rPr>
         <w:t>adds</w:t>
       </w:r>
@@ -3079,7 +3011,7 @@
       </w:r>
       <w:r>
         <w:rPr>
-          <w:rStyle w:val="ab"/>
+          <w:rStyle w:val="Strong"/>
         </w:rPr>
         <w:t>internal sum</w:t>
       </w:r>
@@ -3088,7 +3020,7 @@
       </w:r>
       <w:r>
         <w:rPr>
-          <w:rStyle w:val="ab"/>
+          <w:rStyle w:val="Strong"/>
         </w:rPr>
         <w:t>itself</w:t>
       </w:r>
@@ -3097,7 +3029,7 @@
       </w:r>
       <w:r>
         <w:rPr>
-          <w:rStyle w:val="ab"/>
+          <w:rStyle w:val="Strong"/>
         </w:rPr>
         <w:t>new value</w:t>
       </w:r>
@@ -3106,7 +3038,7 @@
       </w:r>
       <w:r>
         <w:rPr>
-          <w:rStyle w:val="ab"/>
+          <w:rStyle w:val="Strong"/>
         </w:rPr>
         <w:t>chained functionally</w:t>
       </w:r>
@@ -3195,7 +3127,7 @@
                     </pic:cNvPicPr>
                   </pic:nvPicPr>
                   <pic:blipFill>
-                    <a:blip r:embed="rId10">
+                    <a:blip r:embed="rId8">
                       <a:extLst>
                         <a:ext uri="{28A0092B-C50C-407E-A947-70E740481C1C}">
                           <a14:useLocalDpi xmlns:a14="http://schemas.microsoft.com/office/drawing/2010/main" val="0"/>
@@ -3229,7 +3161,7 @@
     </w:p>
     <w:p>
       <w:pPr>
-        <w:pStyle w:val="3"/>
+        <w:pStyle w:val="Heading3"/>
         <w:rPr>
           <w:lang w:val="bg-BG"/>
         </w:rPr>
@@ -3249,7 +3181,7 @@
       </w:r>
       <w:r>
         <w:rPr>
-          <w:rStyle w:val="ab"/>
+          <w:rStyle w:val="Strong"/>
         </w:rPr>
         <w:t>numeric</w:t>
       </w:r>
@@ -3258,7 +3190,7 @@
       </w:r>
       <w:r>
         <w:rPr>
-          <w:rStyle w:val="ab"/>
+          <w:rStyle w:val="Strong"/>
         </w:rPr>
         <w:t>argument</w:t>
       </w:r>
@@ -3268,7 +3200,7 @@
     </w:p>
     <w:p>
       <w:pPr>
-        <w:pStyle w:val="3"/>
+        <w:pStyle w:val="Heading3"/>
         <w:rPr>
           <w:lang w:val="bg-BG"/>
         </w:rPr>
@@ -3288,7 +3220,7 @@
       </w:r>
       <w:r>
         <w:rPr>
-          <w:rStyle w:val="ab"/>
+          <w:rStyle w:val="Strong"/>
         </w:rPr>
         <w:t>return</w:t>
       </w:r>
@@ -3298,7 +3230,7 @@
     </w:p>
     <w:p>
       <w:pPr>
-        <w:pStyle w:val="3"/>
+        <w:pStyle w:val="Heading3"/>
         <w:rPr>
           <w:lang w:val="bg-BG"/>
         </w:rPr>
@@ -3309,7 +3241,7 @@
     </w:p>
     <w:tbl>
       <w:tblPr>
-        <w:tblStyle w:val="af"/>
+        <w:tblStyle w:val="TableGrid"/>
         <w:tblW w:w="9965" w:type="dxa"/>
         <w:tblInd w:w="23" w:type="dxa"/>
         <w:tblLayout w:type="fixed"/>
@@ -3440,14 +3372,13 @@
     </w:tbl>
     <w:p>
       <w:pPr>
-        <w:pStyle w:val="2"/>
+        <w:pStyle w:val="Heading2"/>
         <w:rPr>
           <w:noProof/>
           <w:lang w:val="bg-BG"/>
         </w:rPr>
       </w:pPr>
       <w:r>
-        <w:lastRenderedPageBreak/>
         <w:t xml:space="preserve">Monkey </w:t>
       </w:r>
       <w:r>
@@ -3518,7 +3449,7 @@
       </w:r>
       <w:r>
         <w:rPr>
-          <w:rStyle w:val="ab"/>
+          <w:rStyle w:val="Strong"/>
           <w:noProof/>
         </w:rPr>
         <w:t>total</w:t>
@@ -3544,7 +3475,7 @@
       </w:r>
       <w:r>
         <w:rPr>
-          <w:rStyle w:val="ab"/>
+          <w:rStyle w:val="Strong"/>
           <w:noProof/>
         </w:rPr>
         <w:t>total</w:t>
@@ -3582,7 +3513,7 @@
       </w:r>
       <w:r>
         <w:rPr>
-          <w:rStyle w:val="ab"/>
+          <w:rStyle w:val="Strong"/>
           <w:noProof/>
         </w:rPr>
         <w:t>reported</w:t>
@@ -3595,7 +3526,7 @@
       </w:r>
       <w:r>
         <w:rPr>
-          <w:rStyle w:val="ab"/>
+          <w:rStyle w:val="Strong"/>
           <w:noProof/>
         </w:rPr>
         <w:t>added</w:t>
@@ -3608,7 +3539,7 @@
       </w:r>
       <w:r>
         <w:rPr>
-          <w:rStyle w:val="ab"/>
+          <w:rStyle w:val="Strong"/>
           <w:noProof/>
         </w:rPr>
         <w:t>greater number</w:t>
@@ -3621,7 +3552,7 @@
       </w:r>
       <w:r>
         <w:rPr>
-          <w:rStyle w:val="ab"/>
+          <w:rStyle w:val="Strong"/>
           <w:noProof/>
         </w:rPr>
         <w:t>not be modified</w:t>
@@ -3648,7 +3579,7 @@
       </w:r>
       <w:r>
         <w:rPr>
-          <w:rStyle w:val="ab"/>
+          <w:rStyle w:val="Strong"/>
           <w:noProof/>
         </w:rPr>
         <w:t>rating</w:t>
@@ -3793,7 +3724,7 @@
     </w:p>
     <w:tbl>
       <w:tblPr>
-        <w:tblStyle w:val="af"/>
+        <w:tblStyle w:val="TableGrid"/>
         <w:tblW w:w="10433" w:type="dxa"/>
         <w:tblInd w:w="85" w:type="dxa"/>
         <w:tblLayout w:type="fixed"/>
@@ -3953,7 +3884,7 @@
     </w:p>
     <w:p>
       <w:pPr>
-        <w:pStyle w:val="ac"/>
+        <w:pStyle w:val="ListParagraph"/>
         <w:numPr>
           <w:ilvl w:val="0"/>
           <w:numId w:val="6"/>
@@ -3980,7 +3911,7 @@
     </w:p>
     <w:p>
       <w:pPr>
-        <w:pStyle w:val="ac"/>
+        <w:pStyle w:val="ListParagraph"/>
         <w:numPr>
           <w:ilvl w:val="0"/>
           <w:numId w:val="6"/>
@@ -4007,7 +3938,7 @@
     </w:p>
     <w:p>
       <w:pPr>
-        <w:pStyle w:val="ac"/>
+        <w:pStyle w:val="ListParagraph"/>
         <w:numPr>
           <w:ilvl w:val="0"/>
           <w:numId w:val="6"/>
@@ -4040,7 +3971,7 @@
     </w:p>
     <w:p>
       <w:pPr>
-        <w:pStyle w:val="3"/>
+        <w:pStyle w:val="Heading3"/>
         <w:rPr>
           <w:lang w:val="bg-BG"/>
         </w:rPr>
@@ -4076,7 +4007,7 @@
     </w:p>
     <w:p>
       <w:pPr>
-        <w:pStyle w:val="3"/>
+        <w:pStyle w:val="Heading3"/>
         <w:rPr>
           <w:lang w:val="bg-BG"/>
         </w:rPr>
@@ -4096,7 +4027,7 @@
       </w:r>
       <w:r>
         <w:rPr>
-          <w:rStyle w:val="ab"/>
+          <w:rStyle w:val="Strong"/>
         </w:rPr>
         <w:t>returned</w:t>
       </w:r>
@@ -4105,7 +4036,7 @@
       </w:r>
       <w:r>
         <w:rPr>
-          <w:rStyle w:val="ab"/>
+          <w:rStyle w:val="Strong"/>
         </w:rPr>
         <w:t>array</w:t>
       </w:r>
@@ -4114,7 +4045,7 @@
       </w:r>
       <w:r>
         <w:rPr>
-          <w:rStyle w:val="ab"/>
+          <w:rStyle w:val="Strong"/>
         </w:rPr>
         <w:t>numbers</w:t>
       </w:r>
@@ -4123,7 +4054,7 @@
       </w:r>
       <w:r>
         <w:rPr>
-          <w:rStyle w:val="ab"/>
+          <w:rStyle w:val="Strong"/>
         </w:rPr>
         <w:t>string</w:t>
       </w:r>
@@ -4133,7 +4064,7 @@
     </w:p>
     <w:p>
       <w:pPr>
-        <w:pStyle w:val="3"/>
+        <w:pStyle w:val="Heading3"/>
         <w:rPr>
           <w:lang w:val="bg-BG"/>
         </w:rPr>
@@ -4144,7 +4075,7 @@
     </w:p>
     <w:tbl>
       <w:tblPr>
-        <w:tblStyle w:val="af"/>
+        <w:tblStyle w:val="TableGrid"/>
         <w:tblW w:w="10433" w:type="dxa"/>
         <w:tblInd w:w="85" w:type="dxa"/>
         <w:tblLayout w:type="fixed"/>
@@ -4194,6 +4125,7 @@
               </w:rPr>
             </w:pPr>
             <w:r>
+              <w:lastRenderedPageBreak/>
               <w:t>let post = {</w:t>
             </w:r>
           </w:p>
@@ -4245,7 +4177,6 @@
               <w:rPr>
                 <w:lang w:val="bg-BG"/>
               </w:rPr>
-              <w:lastRenderedPageBreak/>
               <w:t xml:space="preserve">    </w:t>
             </w:r>
             <w:r>
@@ -4410,7 +4341,6 @@
               <w:jc w:val="center"/>
             </w:pPr>
             <w:r>
-              <w:lastRenderedPageBreak/>
               <w:t>Explanation</w:t>
             </w:r>
           </w:p>
@@ -4495,7 +4425,7 @@
     </w:tbl>
     <w:p>
       <w:pPr>
-        <w:pStyle w:val="1"/>
+        <w:pStyle w:val="Heading1"/>
       </w:pPr>
       <w:r>
         <w:t>DOM-Related Problems</w:t>
@@ -4632,7 +4562,7 @@
     </w:p>
     <w:p>
       <w:pPr>
-        <w:pStyle w:val="ac"/>
+        <w:pStyle w:val="ListParagraph"/>
         <w:numPr>
           <w:ilvl w:val="0"/>
           <w:numId w:val="18"/>
@@ -4714,7 +4644,7 @@
     </w:p>
     <w:p>
       <w:pPr>
-        <w:pStyle w:val="ac"/>
+        <w:pStyle w:val="ListParagraph"/>
         <w:numPr>
           <w:ilvl w:val="0"/>
           <w:numId w:val="18"/>
@@ -4796,7 +4726,7 @@
     </w:p>
     <w:p>
       <w:pPr>
-        <w:pStyle w:val="ac"/>
+        <w:pStyle w:val="ListParagraph"/>
         <w:numPr>
           <w:ilvl w:val="0"/>
           <w:numId w:val="18"/>
@@ -4866,7 +4796,7 @@
     </w:p>
     <w:p>
       <w:pPr>
-        <w:pStyle w:val="ac"/>
+        <w:pStyle w:val="ListParagraph"/>
         <w:numPr>
           <w:ilvl w:val="0"/>
           <w:numId w:val="18"/>
@@ -4922,7 +4852,7 @@
     </w:p>
     <w:p>
       <w:pPr>
-        <w:pStyle w:val="ac"/>
+        <w:pStyle w:val="ListParagraph"/>
         <w:numPr>
           <w:ilvl w:val="0"/>
           <w:numId w:val="18"/>
@@ -4954,7 +4884,7 @@
     </w:p>
     <w:p>
       <w:pPr>
-        <w:pStyle w:val="ac"/>
+        <w:pStyle w:val="ListParagraph"/>
         <w:numPr>
           <w:ilvl w:val="0"/>
           <w:numId w:val="18"/>
@@ -5321,6 +5251,7 @@
           <w:b/>
           <w:bCs/>
         </w:rPr>
+        <w:lastRenderedPageBreak/>
         <w:t>subtract</w:t>
       </w:r>
       <w:r>
@@ -5415,7 +5346,7 @@
     </w:p>
     <w:p>
       <w:pPr>
-        <w:pStyle w:val="3"/>
+        <w:pStyle w:val="Heading3"/>
         <w:rPr>
           <w:rFonts w:ascii="Segoe UI" w:eastAsia="Times New Roman" w:hAnsi="Segoe UI" w:cs="Segoe UI"/>
           <w:sz w:val="18"/>
@@ -5426,7 +5357,6 @@
         <w:rPr>
           <w:rFonts w:eastAsia="Times New Roman"/>
         </w:rPr>
-        <w:lastRenderedPageBreak/>
         <w:t>Input </w:t>
       </w:r>
     </w:p>
@@ -5449,7 +5379,7 @@
     </w:p>
     <w:p>
       <w:pPr>
-        <w:pStyle w:val="3"/>
+        <w:pStyle w:val="Heading3"/>
         <w:rPr>
           <w:rFonts w:ascii="Segoe UI" w:eastAsia="Times New Roman" w:hAnsi="Segoe UI" w:cs="Segoe UI"/>
           <w:sz w:val="18"/>
@@ -5482,7 +5412,7 @@
     </w:p>
     <w:p>
       <w:pPr>
-        <w:pStyle w:val="3"/>
+        <w:pStyle w:val="Heading3"/>
         <w:rPr>
           <w:rFonts w:ascii="Segoe UI" w:eastAsia="Times New Roman" w:hAnsi="Segoe UI" w:cs="Segoe UI"/>
           <w:sz w:val="18"/>
@@ -5751,7 +5681,7 @@
     </w:tbl>
     <w:p>
       <w:pPr>
-        <w:pStyle w:val="2"/>
+        <w:pStyle w:val="Heading2"/>
         <w:numPr>
           <w:ilvl w:val="0"/>
           <w:numId w:val="0"/>
@@ -5779,7 +5709,7 @@
       </w:r>
       <w:r>
         <w:rPr>
-          <w:rStyle w:val="ab"/>
+          <w:rStyle w:val="Strong"/>
         </w:rPr>
         <w:t>displays articles</w:t>
       </w:r>
@@ -5788,7 +5718,7 @@
       </w:r>
       <w:r>
         <w:rPr>
-          <w:rStyle w:val="ab"/>
+          <w:rStyle w:val="Strong"/>
         </w:rPr>
         <w:t>clicks</w:t>
       </w:r>
@@ -5797,7 +5727,7 @@
       </w:r>
       <w:r>
         <w:rPr>
-          <w:rStyle w:val="ab"/>
+          <w:rStyle w:val="Strong"/>
         </w:rPr>
         <w:t>array of strings</w:t>
       </w:r>
@@ -5809,7 +5739,7 @@
       </w:r>
       <w:r>
         <w:rPr>
-          <w:rStyle w:val="ab"/>
+          <w:rStyle w:val="Strong"/>
         </w:rPr>
         <w:t>article</w:t>
       </w:r>
@@ -5824,7 +5754,7 @@
       </w:r>
       <w:r>
         <w:rPr>
-          <w:rStyle w:val="ab"/>
+          <w:rStyle w:val="Strong"/>
         </w:rPr>
         <w:t>content</w:t>
       </w:r>
@@ -5838,7 +5768,7 @@
       </w:r>
       <w:r>
         <w:rPr>
-          <w:rStyle w:val="ab"/>
+          <w:rStyle w:val="Strong"/>
         </w:rPr>
         <w:t>no need</w:t>
       </w:r>
@@ -5848,7 +5778,7 @@
     </w:p>
     <w:p>
       <w:pPr>
-        <w:pStyle w:val="3"/>
+        <w:pStyle w:val="Heading3"/>
       </w:pPr>
       <w:r>
         <w:t>Input</w:t>
@@ -5863,7 +5793,7 @@
       </w:r>
       <w:r>
         <w:rPr>
-          <w:rStyle w:val="ab"/>
+          <w:rStyle w:val="Strong"/>
         </w:rPr>
         <w:t>array</w:t>
       </w:r>
@@ -5873,7 +5803,7 @@
     </w:p>
     <w:p>
       <w:pPr>
-        <w:pStyle w:val="3"/>
+        <w:pStyle w:val="Heading3"/>
       </w:pPr>
       <w:r>
         <w:t>Output</w:t>
@@ -5885,7 +5815,7 @@
       </w:r>
       <w:r>
         <w:rPr>
-          <w:rStyle w:val="ab"/>
+          <w:rStyle w:val="Strong"/>
         </w:rPr>
         <w:t>function</w:t>
       </w:r>
@@ -5901,7 +5831,7 @@
     </w:p>
     <w:p>
       <w:pPr>
-        <w:pStyle w:val="3"/>
+        <w:pStyle w:val="Heading3"/>
       </w:pPr>
       <w:r>
         <w:t>Examples</w:t>
@@ -5932,7 +5862,7 @@
                     <pic:cNvPicPr/>
                   </pic:nvPicPr>
                   <pic:blipFill>
-                    <a:blip r:embed="rId11"/>
+                    <a:blip r:embed="rId9"/>
                     <a:stretch>
                       <a:fillRect/>
                     </a:stretch>
@@ -5981,7 +5911,7 @@
                     <pic:cNvPicPr/>
                   </pic:nvPicPr>
                   <pic:blipFill>
-                    <a:blip r:embed="rId12"/>
+                    <a:blip r:embed="rId10"/>
                     <a:stretch>
                       <a:fillRect/>
                     </a:stretch>
@@ -6030,7 +5960,7 @@
                     <pic:cNvPicPr/>
                   </pic:nvPicPr>
                   <pic:blipFill>
-                    <a:blip r:embed="rId13"/>
+                    <a:blip r:embed="rId11"/>
                     <a:stretch>
                       <a:fillRect/>
                     </a:stretch>
@@ -6072,7 +6002,7 @@
     </w:p>
     <w:p>
       <w:pPr>
-        <w:pStyle w:val="2"/>
+        <w:pStyle w:val="Heading2"/>
         <w:numPr>
           <w:ilvl w:val="0"/>
           <w:numId w:val="0"/>
@@ -6086,7 +6016,6 @@
         <w:rPr>
           <w:lang w:val="bg-BG"/>
         </w:rPr>
-        <w:lastRenderedPageBreak/>
         <w:t xml:space="preserve">9. </w:t>
       </w:r>
       <w:r>
@@ -6196,7 +6125,7 @@
                     <pic:cNvPicPr/>
                   </pic:nvPicPr>
                   <pic:blipFill>
-                    <a:blip r:embed="rId14"/>
+                    <a:blip r:embed="rId12"/>
                     <a:stretch>
                       <a:fillRect/>
                     </a:stretch>
@@ -6226,7 +6155,7 @@
     </w:p>
     <w:p>
       <w:pPr>
-        <w:pStyle w:val="3"/>
+        <w:pStyle w:val="Heading3"/>
       </w:pPr>
       <w:r>
         <w:t>Your Task</w:t>
@@ -6535,7 +6464,7 @@
                     <pic:cNvPicPr/>
                   </pic:nvPicPr>
                   <pic:blipFill>
-                    <a:blip r:embed="rId15"/>
+                    <a:blip r:embed="rId13"/>
                     <a:stretch>
                       <a:fillRect/>
                     </a:stretch>
@@ -6611,7 +6540,7 @@
                     <pic:cNvPicPr/>
                   </pic:nvPicPr>
                   <pic:blipFill>
-                    <a:blip r:embed="rId16"/>
+                    <a:blip r:embed="rId14"/>
                     <a:stretch>
                       <a:fillRect/>
                     </a:stretch>
@@ -6781,16 +6710,7 @@
           <w:b/>
           <w:bCs/>
         </w:rPr>
-        <w:t>hallName</w:t>
-      </w:r>
-      <w:proofErr w:type="gramStart"/>
-      <w:r>
-        <w:rPr>
-          <w:rFonts w:ascii="Consolas" w:hAnsi="Consolas"/>
-          <w:b/>
-          <w:bCs/>
-        </w:rPr>
-        <w:t>}</w:t>
+        <w:t>hallName}</w:t>
       </w:r>
       <w:r>
         <w:rPr>
@@ -6800,7 +6720,6 @@
         </w:rPr>
         <w:t>`</w:t>
       </w:r>
-      <w:proofErr w:type="gramEnd"/>
       <w:r>
         <w:rPr>
           <w:rFonts w:cstheme="minorHAnsi"/>
@@ -7140,7 +7059,7 @@
                     <pic:cNvPicPr/>
                   </pic:nvPicPr>
                   <pic:blipFill rotWithShape="1">
-                    <a:blip r:embed="rId17"/>
+                    <a:blip r:embed="rId15"/>
                     <a:srcRect l="4720" t="16509" r="3296"/>
                     <a:stretch/>
                   </pic:blipFill>
@@ -7291,7 +7210,7 @@
                     <pic:cNvPicPr/>
                   </pic:nvPicPr>
                   <pic:blipFill>
-                    <a:blip r:embed="rId18"/>
+                    <a:blip r:embed="rId16"/>
                     <a:stretch>
                       <a:fillRect/>
                     </a:stretch>
@@ -7361,7 +7280,7 @@
                     <pic:cNvPicPr/>
                   </pic:nvPicPr>
                   <pic:blipFill>
-                    <a:blip r:embed="rId19"/>
+                    <a:blip r:embed="rId17"/>
                     <a:stretch>
                       <a:fillRect/>
                     </a:stretch>
@@ -7519,9 +7438,17 @@
           <w:b/>
           <w:bCs/>
         </w:rPr>
-        <w:t>{total price</w:t>
+        <w:t xml:space="preserve">{total </w:t>
       </w:r>
       <w:proofErr w:type="gramStart"/>
+      <w:r>
+        <w:rPr>
+          <w:rFonts w:ascii="Consolas" w:hAnsi="Consolas"/>
+          <w:b/>
+          <w:bCs/>
+        </w:rPr>
+        <w:t>price</w:t>
+      </w:r>
       <w:r>
         <w:rPr>
           <w:rFonts w:ascii="Consolas" w:hAnsi="Consolas"/>
@@ -7664,7 +7591,7 @@
               <v:h position="#1,#0" xrange="0,10800" yrange="0,21600"/>
             </v:handles>
           </v:shapetype>
-          <v:shape id="Down Arrow 19" o:spid="_x0000_s1028" type="#_x0000_t67" style="position:absolute;margin-left:221.95pt;margin-top:143.95pt;width:14.4pt;height:19.2pt;z-index:251660288;visibility:visible;mso-wrap-style:square;mso-wrap-distance-left:9pt;mso-wrap-distance-top:0;mso-wrap-distance-right:9pt;mso-wrap-distance-bottom:0;mso-position-horizontal:absolute;mso-position-horizontal-relative:text;mso-position-vertical:absolute;mso-position-vertical-relative:text;v-text-anchor:middle" o:gfxdata="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" adj="13500" fillcolor="#c0504d [3205]" strokecolor="#622423 [1605]" strokeweight="2pt"/>
+          <v:shape id="Down Arrow 19" o:spid="_x0000_s2052" type="#_x0000_t67" style="position:absolute;margin-left:221.95pt;margin-top:143.95pt;width:14.4pt;height:19.2pt;z-index:251660288;visibility:visible;v-text-anchor:middle" o:gfxdata="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" adj="13500" fillcolor="#c0504d [3205]" strokecolor="#622423 [1605]" strokeweight="2pt"/>
         </w:pict>
       </w:r>
       <w:r>
@@ -7672,7 +7599,7 @@
           <w:noProof/>
         </w:rPr>
         <w:pict w14:anchorId="0C2D448E">
-          <v:rect id="Rectangle 12" o:spid="_x0000_s1027" style="position:absolute;margin-left:389.35pt;margin-top:82.75pt;width:45pt;height:23.4pt;z-index:251659264;visibility:visible;mso-wrap-style:square;mso-wrap-distance-left:9pt;mso-wrap-distance-top:0;mso-wrap-distance-right:9pt;mso-wrap-distance-bottom:0;mso-position-horizontal:absolute;mso-position-horizontal-relative:text;mso-position-vertical:absolute;mso-position-vertical-relative:text;v-text-anchor:middle" o:gfxdata="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" filled="f" strokecolor="#c0504d [3205]" strokeweight="2pt"/>
+          <v:rect id="Rectangle 12" o:spid="_x0000_s2051" style="position:absolute;margin-left:389.35pt;margin-top:82.75pt;width:45pt;height:23.4pt;z-index:251659264;visibility:visible;v-text-anchor:middle" o:gfxdata="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" filled="f" strokecolor="#c0504d [3205]" strokeweight="2pt"/>
         </w:pict>
       </w:r>
       <w:r>
@@ -7685,6 +7612,198 @@
             <wp:extent cx="5897880" cy="1757576"/>
             <wp:effectExtent l="0" t="0" r="7620" b="0"/>
             <wp:docPr id="31" name="Picture 31"/>
+            <wp:cNvGraphicFramePr>
+              <a:graphicFrameLocks xmlns:a="http://schemas.openxmlformats.org/drawingml/2006/main" noChangeAspect="1"/>
+            </wp:cNvGraphicFramePr>
+            <a:graphic xmlns:a="http://schemas.openxmlformats.org/drawingml/2006/main">
+              <a:graphicData uri="http://schemas.openxmlformats.org/drawingml/2006/picture">
+                <pic:pic xmlns:pic="http://schemas.openxmlformats.org/drawingml/2006/picture">
+                  <pic:nvPicPr>
+                    <pic:cNvPr id="1" name=""/>
+                    <pic:cNvPicPr/>
+                  </pic:nvPicPr>
+                  <pic:blipFill>
+                    <a:blip r:embed="rId18"/>
+                    <a:stretch>
+                      <a:fillRect/>
+                    </a:stretch>
+                  </pic:blipFill>
+                  <pic:spPr>
+                    <a:xfrm>
+                      <a:off x="0" y="0"/>
+                      <a:ext cx="5938654" cy="1769727"/>
+                    </a:xfrm>
+                    <a:prstGeom prst="rect">
+                      <a:avLst/>
+                    </a:prstGeom>
+                  </pic:spPr>
+                </pic:pic>
+              </a:graphicData>
+            </a:graphic>
+          </wp:inline>
+        </w:drawing>
+      </w:r>
+    </w:p>
+    <w:p>
+      <w:pPr>
+        <w:rPr>
+          <w:b/>
+          <w:bCs/>
+        </w:rPr>
+      </w:pPr>
+    </w:p>
+    <w:p>
+      <w:pPr>
+        <w:rPr>
+          <w:b/>
+          <w:bCs/>
+        </w:rPr>
+      </w:pPr>
+      <w:r>
+        <w:rPr>
+          <w:noProof/>
+          <w:lang w:val="bg-BG" w:eastAsia="bg-BG"/>
+        </w:rPr>
+        <w:drawing>
+          <wp:inline distT="0" distB="0" distL="0" distR="0" wp14:anchorId="1608D3B1" wp14:editId="6BADEE1D">
+            <wp:extent cx="5972810" cy="1535430"/>
+            <wp:effectExtent l="0" t="0" r="8890" b="7620"/>
+            <wp:docPr id="32" name="Picture 32"/>
+            <wp:cNvGraphicFramePr>
+              <a:graphicFrameLocks xmlns:a="http://schemas.openxmlformats.org/drawingml/2006/main" noChangeAspect="1"/>
+            </wp:cNvGraphicFramePr>
+            <a:graphic xmlns:a="http://schemas.openxmlformats.org/drawingml/2006/main">
+              <a:graphicData uri="http://schemas.openxmlformats.org/drawingml/2006/picture">
+                <pic:pic xmlns:pic="http://schemas.openxmlformats.org/drawingml/2006/picture">
+                  <pic:nvPicPr>
+                    <pic:cNvPr id="1" name=""/>
+                    <pic:cNvPicPr/>
+                  </pic:nvPicPr>
+                  <pic:blipFill>
+                    <a:blip r:embed="rId19"/>
+                    <a:stretch>
+                      <a:fillRect/>
+                    </a:stretch>
+                  </pic:blipFill>
+                  <pic:spPr>
+                    <a:xfrm>
+                      <a:off x="0" y="0"/>
+                      <a:ext cx="5972810" cy="1535430"/>
+                    </a:xfrm>
+                    <a:prstGeom prst="rect">
+                      <a:avLst/>
+                    </a:prstGeom>
+                  </pic:spPr>
+                </pic:pic>
+              </a:graphicData>
+            </a:graphic>
+          </wp:inline>
+        </w:drawing>
+      </w:r>
+    </w:p>
+    <w:p>
+      <w:pPr>
+        <w:rPr>
+          <w:bCs/>
+        </w:rPr>
+      </w:pPr>
+      <w:r>
+        <w:rPr>
+          <w:bCs/>
+        </w:rPr>
+        <w:t xml:space="preserve">  Finally, when we click the </w:t>
+      </w:r>
+      <w:r>
+        <w:rPr>
+          <w:rFonts w:ascii="Consolas" w:hAnsi="Consolas"/>
+          <w:b/>
+          <w:bCs/>
+        </w:rPr>
+        <w:t>[Clear]</w:t>
+      </w:r>
+      <w:r>
+        <w:rPr>
+          <w:bCs/>
+        </w:rPr>
+        <w:t xml:space="preserve"> button </w:t>
+      </w:r>
+      <w:r>
+        <w:rPr>
+          <w:b/>
+          <w:bCs/>
+        </w:rPr>
+        <w:t>delete</w:t>
+      </w:r>
+      <w:r>
+        <w:rPr>
+          <w:bCs/>
+        </w:rPr>
+        <w:t xml:space="preserve"> all </w:t>
+      </w:r>
+      <w:r>
+        <w:rPr>
+          <w:rFonts w:ascii="Consolas" w:hAnsi="Consolas"/>
+          <w:b/>
+          <w:bCs/>
+        </w:rPr>
+        <w:t xml:space="preserve">li </w:t>
+      </w:r>
+      <w:r>
+        <w:rPr>
+          <w:bCs/>
+        </w:rPr>
+        <w:t>elements from the</w:t>
+      </w:r>
+      <w:r>
+        <w:rPr>
+          <w:bCs/>
+          <w:lang w:val="bg-BG"/>
+        </w:rPr>
+        <w:t xml:space="preserve"> </w:t>
+      </w:r>
+      <w:r>
+        <w:rPr>
+          <w:b/>
+          <w:bCs/>
+        </w:rPr>
+        <w:t>archive</w:t>
+      </w:r>
+      <w:r>
+        <w:rPr>
+          <w:bCs/>
+        </w:rPr>
+        <w:t xml:space="preserve"> section.</w:t>
+      </w:r>
+      <w:r>
+        <w:rPr>
+          <w:bCs/>
+          <w:lang w:val="bg-BG"/>
+        </w:rPr>
+        <w:t xml:space="preserve"> </w:t>
+      </w:r>
+      <w:r>
+        <w:rPr>
+          <w:bCs/>
+        </w:rPr>
+        <w:t>No matter how many archived movies we have the archive section leaves like this:</w:t>
+      </w:r>
+    </w:p>
+    <w:p>
+      <w:pPr>
+        <w:rPr>
+          <w:bCs/>
+        </w:rPr>
+      </w:pPr>
+      <w:r>
+        <w:rPr>
+          <w:noProof/>
+          <w:lang w:val="bg-BG" w:eastAsia="bg-BG"/>
+        </w:rPr>
+        <w:drawing>
+          <wp:inline distT="0" distB="0" distL="0" distR="0" wp14:anchorId="0A94ACF3" wp14:editId="04BB94A9">
+            <wp:extent cx="5972810" cy="1125220"/>
+            <wp:effectExtent l="0" t="0" r="8890" b="0"/>
+            <wp:docPr id="33" name="Picture 33"/>
             <wp:cNvGraphicFramePr>
               <a:graphicFrameLocks xmlns:a="http://schemas.openxmlformats.org/drawingml/2006/main" noChangeAspect="1"/>
             </wp:cNvGraphicFramePr>
@@ -7704,198 +7823,6 @@
                   <pic:spPr>
                     <a:xfrm>
                       <a:off x="0" y="0"/>
-                      <a:ext cx="5938654" cy="1769727"/>
-                    </a:xfrm>
-                    <a:prstGeom prst="rect">
-                      <a:avLst/>
-                    </a:prstGeom>
-                  </pic:spPr>
-                </pic:pic>
-              </a:graphicData>
-            </a:graphic>
-          </wp:inline>
-        </w:drawing>
-      </w:r>
-    </w:p>
-    <w:p>
-      <w:pPr>
-        <w:rPr>
-          <w:b/>
-          <w:bCs/>
-        </w:rPr>
-      </w:pPr>
-    </w:p>
-    <w:p>
-      <w:pPr>
-        <w:rPr>
-          <w:b/>
-          <w:bCs/>
-        </w:rPr>
-      </w:pPr>
-      <w:r>
-        <w:rPr>
-          <w:noProof/>
-          <w:lang w:val="bg-BG" w:eastAsia="bg-BG"/>
-        </w:rPr>
-        <w:drawing>
-          <wp:inline distT="0" distB="0" distL="0" distR="0" wp14:anchorId="1608D3B1" wp14:editId="6BADEE1D">
-            <wp:extent cx="5972810" cy="1535430"/>
-            <wp:effectExtent l="0" t="0" r="8890" b="7620"/>
-            <wp:docPr id="32" name="Picture 32"/>
-            <wp:cNvGraphicFramePr>
-              <a:graphicFrameLocks xmlns:a="http://schemas.openxmlformats.org/drawingml/2006/main" noChangeAspect="1"/>
-            </wp:cNvGraphicFramePr>
-            <a:graphic xmlns:a="http://schemas.openxmlformats.org/drawingml/2006/main">
-              <a:graphicData uri="http://schemas.openxmlformats.org/drawingml/2006/picture">
-                <pic:pic xmlns:pic="http://schemas.openxmlformats.org/drawingml/2006/picture">
-                  <pic:nvPicPr>
-                    <pic:cNvPr id="1" name=""/>
-                    <pic:cNvPicPr/>
-                  </pic:nvPicPr>
-                  <pic:blipFill>
-                    <a:blip r:embed="rId21"/>
-                    <a:stretch>
-                      <a:fillRect/>
-                    </a:stretch>
-                  </pic:blipFill>
-                  <pic:spPr>
-                    <a:xfrm>
-                      <a:off x="0" y="0"/>
-                      <a:ext cx="5972810" cy="1535430"/>
-                    </a:xfrm>
-                    <a:prstGeom prst="rect">
-                      <a:avLst/>
-                    </a:prstGeom>
-                  </pic:spPr>
-                </pic:pic>
-              </a:graphicData>
-            </a:graphic>
-          </wp:inline>
-        </w:drawing>
-      </w:r>
-    </w:p>
-    <w:p>
-      <w:pPr>
-        <w:rPr>
-          <w:bCs/>
-        </w:rPr>
-      </w:pPr>
-      <w:r>
-        <w:rPr>
-          <w:bCs/>
-        </w:rPr>
-        <w:t xml:space="preserve">  Finally, when we click the </w:t>
-      </w:r>
-      <w:r>
-        <w:rPr>
-          <w:rFonts w:ascii="Consolas" w:hAnsi="Consolas"/>
-          <w:b/>
-          <w:bCs/>
-        </w:rPr>
-        <w:t>[Clear]</w:t>
-      </w:r>
-      <w:r>
-        <w:rPr>
-          <w:bCs/>
-        </w:rPr>
-        <w:t xml:space="preserve"> button </w:t>
-      </w:r>
-      <w:r>
-        <w:rPr>
-          <w:b/>
-          <w:bCs/>
-        </w:rPr>
-        <w:t>delete</w:t>
-      </w:r>
-      <w:r>
-        <w:rPr>
-          <w:bCs/>
-        </w:rPr>
-        <w:t xml:space="preserve"> all </w:t>
-      </w:r>
-      <w:r>
-        <w:rPr>
-          <w:rFonts w:ascii="Consolas" w:hAnsi="Consolas"/>
-          <w:b/>
-          <w:bCs/>
-        </w:rPr>
-        <w:t xml:space="preserve">li </w:t>
-      </w:r>
-      <w:r>
-        <w:rPr>
-          <w:bCs/>
-        </w:rPr>
-        <w:t>elements from the</w:t>
-      </w:r>
-      <w:r>
-        <w:rPr>
-          <w:bCs/>
-          <w:lang w:val="bg-BG"/>
-        </w:rPr>
-        <w:t xml:space="preserve"> </w:t>
-      </w:r>
-      <w:r>
-        <w:rPr>
-          <w:b/>
-          <w:bCs/>
-        </w:rPr>
-        <w:t>archive</w:t>
-      </w:r>
-      <w:r>
-        <w:rPr>
-          <w:bCs/>
-        </w:rPr>
-        <w:t xml:space="preserve"> section.</w:t>
-      </w:r>
-      <w:r>
-        <w:rPr>
-          <w:bCs/>
-          <w:lang w:val="bg-BG"/>
-        </w:rPr>
-        <w:t xml:space="preserve"> </w:t>
-      </w:r>
-      <w:r>
-        <w:rPr>
-          <w:bCs/>
-        </w:rPr>
-        <w:t>No matter how many archived movies we have the archive section leaves like this:</w:t>
-      </w:r>
-    </w:p>
-    <w:p>
-      <w:pPr>
-        <w:rPr>
-          <w:bCs/>
-        </w:rPr>
-      </w:pPr>
-      <w:r>
-        <w:rPr>
-          <w:noProof/>
-          <w:lang w:val="bg-BG" w:eastAsia="bg-BG"/>
-        </w:rPr>
-        <w:drawing>
-          <wp:inline distT="0" distB="0" distL="0" distR="0" wp14:anchorId="0A94ACF3" wp14:editId="04BB94A9">
-            <wp:extent cx="5972810" cy="1125220"/>
-            <wp:effectExtent l="0" t="0" r="8890" b="0"/>
-            <wp:docPr id="33" name="Picture 33"/>
-            <wp:cNvGraphicFramePr>
-              <a:graphicFrameLocks xmlns:a="http://schemas.openxmlformats.org/drawingml/2006/main" noChangeAspect="1"/>
-            </wp:cNvGraphicFramePr>
-            <a:graphic xmlns:a="http://schemas.openxmlformats.org/drawingml/2006/main">
-              <a:graphicData uri="http://schemas.openxmlformats.org/drawingml/2006/picture">
-                <pic:pic xmlns:pic="http://schemas.openxmlformats.org/drawingml/2006/picture">
-                  <pic:nvPicPr>
-                    <pic:cNvPr id="1" name=""/>
-                    <pic:cNvPicPr/>
-                  </pic:nvPicPr>
-                  <pic:blipFill>
-                    <a:blip r:embed="rId22"/>
-                    <a:stretch>
-                      <a:fillRect/>
-                    </a:stretch>
-                  </pic:blipFill>
-                  <pic:spPr>
-                    <a:xfrm>
-                      <a:off x="0" y="0"/>
                       <a:ext cx="5972810" cy="1125220"/>
                     </a:xfrm>
                     <a:prstGeom prst="rect">
@@ -7911,7 +7838,7 @@
     </w:p>
     <w:p>
       <w:pPr>
-        <w:pStyle w:val="2"/>
+        <w:pStyle w:val="Heading2"/>
         <w:numPr>
           <w:ilvl w:val="0"/>
           <w:numId w:val="0"/>
@@ -8038,7 +7965,7 @@
                     <pic:cNvPicPr/>
                   </pic:nvPicPr>
                   <pic:blipFill>
-                    <a:blip r:embed="rId23" cstate="print"/>
+                    <a:blip r:embed="rId21" cstate="print"/>
                     <a:stretch>
                       <a:fillRect/>
                     </a:stretch>
@@ -8091,7 +8018,7 @@
     </w:p>
     <w:p>
       <w:pPr>
-        <w:pStyle w:val="3"/>
+        <w:pStyle w:val="Heading3"/>
         <w:rPr>
           <w:lang w:val="bg-BG"/>
         </w:rPr>
@@ -8285,7 +8212,7 @@
                     <pic:cNvPicPr/>
                   </pic:nvPicPr>
                   <pic:blipFill>
-                    <a:blip r:embed="rId24" cstate="print"/>
+                    <a:blip r:embed="rId22" cstate="print"/>
                     <a:stretch>
                       <a:fillRect/>
                     </a:stretch>
@@ -8449,7 +8376,7 @@
       <w:pPr>
         <w:jc w:val="center"/>
         <w:rPr>
-          <w:rStyle w:val="30"/>
+          <w:rStyle w:val="Heading3Char"/>
           <w:rFonts w:eastAsiaTheme="minorHAnsi" w:cstheme="minorBidi"/>
           <w:b w:val="0"/>
           <w:color w:val="auto"/>
@@ -8480,7 +8407,7 @@
                     <pic:cNvPicPr/>
                   </pic:nvPicPr>
                   <pic:blipFill>
-                    <a:blip r:embed="rId25" cstate="print"/>
+                    <a:blip r:embed="rId23" cstate="print"/>
                     <a:stretch>
                       <a:fillRect/>
                     </a:stretch>
@@ -8680,7 +8607,7 @@
                     <pic:cNvPicPr/>
                   </pic:nvPicPr>
                   <pic:blipFill>
-                    <a:blip r:embed="rId26" cstate="print"/>
+                    <a:blip r:embed="rId24" cstate="print"/>
                     <a:stretch>
                       <a:fillRect/>
                     </a:stretch>
@@ -8759,7 +8686,7 @@
                     <pic:cNvPicPr/>
                   </pic:nvPicPr>
                   <pic:blipFill>
-                    <a:blip r:embed="rId27" cstate="print"/>
+                    <a:blip r:embed="rId25" cstate="print"/>
                     <a:stretch>
                       <a:fillRect/>
                     </a:stretch>
@@ -8809,12 +8736,10 @@
           </wp:inline>
         </w:drawing>
       </w:r>
-      <w:bookmarkStart w:id="0" w:name="_GoBack"/>
-      <w:bookmarkEnd w:id="0"/>
     </w:p>
     <w:sectPr>
-      <w:headerReference w:type="default" r:id="rId28"/>
-      <w:footerReference w:type="default" r:id="rId29"/>
+      <w:headerReference w:type="default" r:id="rId26"/>
+      <w:footerReference w:type="default" r:id="rId27"/>
       <w:pgSz w:w="11909" w:h="16834" w:code="9"/>
       <w:pgMar w:top="567" w:right="737" w:bottom="1077" w:left="737" w:header="567" w:footer="794" w:gutter="0"/>
       <w:cols w:space="720"/>
@@ -8825,7 +8750,7 @@
 </file>
 
 <file path=word/endnotes.xml><?xml version="1.0" encoding="utf-8"?>
-<w:endnotes xmlns:wpc="http://schemas.microsoft.com/office/word/2010/wordprocessingCanvas" xmlns:mc="http://schemas.openxmlformats.org/markup-compatibility/2006" xmlns:o="urn:schemas-microsoft-com:office:office" xmlns:r="http://schemas.openxmlformats.org/officeDocument/2006/relationships" xmlns:m="http://schemas.openxmlformats.org/officeDocument/2006/math" xmlns:v="urn:schemas-microsoft-com:vml" xmlns:wp14="http://schemas.microsoft.com/office/word/2010/wordprocessingDrawing" xmlns:wp="http://schemas.openxmlformats.org/drawingml/2006/wordprocessingDrawing" xmlns:w10="urn:schemas-microsoft-com:office:word" xmlns:w="http://schemas.openxmlformats.org/wordprocessingml/2006/main" xmlns:w14="http://schemas.microsoft.com/office/word/2010/wordml" xmlns:w15="http://schemas.microsoft.com/office/word/2012/wordml" xmlns:wpg="http://schemas.microsoft.com/office/word/2010/wordprocessingGroup" xmlns:wpi="http://schemas.microsoft.com/office/word/2010/wordprocessingInk" xmlns:wne="http://schemas.microsoft.com/office/word/2006/wordml" xmlns:wps="http://schemas.microsoft.com/office/word/2010/wordprocessingShape" mc:Ignorable="w14 w15 wp14">
+<w:endnotes xmlns:wpc="http://schemas.microsoft.com/office/word/2010/wordprocessingCanvas" xmlns:cx="http://schemas.microsoft.com/office/drawing/2014/chartex" xmlns:cx1="http://schemas.microsoft.com/office/drawing/2015/9/8/chartex" xmlns:cx2="http://schemas.microsoft.com/office/drawing/2015/10/21/chartex" xmlns:cx3="http://schemas.microsoft.com/office/drawing/2016/5/9/chartex" xmlns:cx4="http://schemas.microsoft.com/office/drawing/2016/5/10/chartex" xmlns:cx5="http://schemas.microsoft.com/office/drawing/2016/5/11/chartex" xmlns:cx6="http://schemas.microsoft.com/office/drawing/2016/5/12/chartex" xmlns:cx7="http://schemas.microsoft.com/office/drawing/2016/5/13/chartex" xmlns:cx8="http://schemas.microsoft.com/office/drawing/2016/5/14/chartex" xmlns:mc="http://schemas.openxmlformats.org/markup-compatibility/2006" xmlns:aink="http://schemas.microsoft.com/office/drawing/2016/ink" xmlns:am3d="http://schemas.microsoft.com/office/drawing/2017/model3d" xmlns:o="urn:schemas-microsoft-com:office:office" xmlns:r="http://schemas.openxmlformats.org/officeDocument/2006/relationships" xmlns:m="http://schemas.openxmlformats.org/officeDocument/2006/math" xmlns:v="urn:schemas-microsoft-com:vml" xmlns:wp14="http://schemas.microsoft.com/office/word/2010/wordprocessingDrawing" xmlns:wp="http://schemas.openxmlformats.org/drawingml/2006/wordprocessingDrawing" xmlns:w10="urn:schemas-microsoft-com:office:word" xmlns:w="http://schemas.openxmlformats.org/wordprocessingml/2006/main" xmlns:w14="http://schemas.microsoft.com/office/word/2010/wordml" xmlns:w15="http://schemas.microsoft.com/office/word/2012/wordml" xmlns:w16cex="http://schemas.microsoft.com/office/word/2018/wordml/cex" xmlns:w16cid="http://schemas.microsoft.com/office/word/2016/wordml/cid" xmlns:w16="http://schemas.microsoft.com/office/word/2018/wordml" xmlns:w16sdtdh="http://schemas.microsoft.com/office/word/2020/wordml/sdtdatahash" xmlns:w16se="http://schemas.microsoft.com/office/word/2015/wordml/symex" xmlns:wpg="http://schemas.microsoft.com/office/word/2010/wordprocessingGroup" xmlns:wpi="http://schemas.microsoft.com/office/word/2010/wordprocessingInk" xmlns:wne="http://schemas.microsoft.com/office/word/2006/wordml" xmlns:wps="http://schemas.microsoft.com/office/word/2010/wordprocessingShape" mc:Ignorable="w14 w15 w16se w16cid w16 w16cex w16sdtdh wp14">
   <w:endnote w:type="separator" w:id="-1">
     <w:p>
       <w:pPr>
@@ -8850,10 +8775,10 @@
 </file>
 
 <file path=word/footer1.xml><?xml version="1.0" encoding="utf-8"?>
-<w:ftr xmlns:wpc="http://schemas.microsoft.com/office/word/2010/wordprocessingCanvas" xmlns:mc="http://schemas.openxmlformats.org/markup-compatibility/2006" xmlns:o="urn:schemas-microsoft-com:office:office" xmlns:r="http://schemas.openxmlformats.org/officeDocument/2006/relationships" xmlns:m="http://schemas.openxmlformats.org/officeDocument/2006/math" xmlns:v="urn:schemas-microsoft-com:vml" xmlns:wp14="http://schemas.microsoft.com/office/word/2010/wordprocessingDrawing" xmlns:wp="http://schemas.openxmlformats.org/drawingml/2006/wordprocessingDrawing" xmlns:w10="urn:schemas-microsoft-com:office:word" xmlns:w="http://schemas.openxmlformats.org/wordprocessingml/2006/main" xmlns:w14="http://schemas.microsoft.com/office/word/2010/wordml" xmlns:w15="http://schemas.microsoft.com/office/word/2012/wordml" xmlns:wpg="http://schemas.microsoft.com/office/word/2010/wordprocessingGroup" xmlns:wpi="http://schemas.microsoft.com/office/word/2010/wordprocessingInk" xmlns:wne="http://schemas.microsoft.com/office/word/2006/wordml" xmlns:wps="http://schemas.microsoft.com/office/word/2010/wordprocessingShape" mc:Ignorable="w14 w15 wp14">
+<w:ftr xmlns:wpc="http://schemas.microsoft.com/office/word/2010/wordprocessingCanvas" xmlns:cx="http://schemas.microsoft.com/office/drawing/2014/chartex" xmlns:cx1="http://schemas.microsoft.com/office/drawing/2015/9/8/chartex" xmlns:cx2="http://schemas.microsoft.com/office/drawing/2015/10/21/chartex" xmlns:cx3="http://schemas.microsoft.com/office/drawing/2016/5/9/chartex" xmlns:cx4="http://schemas.microsoft.com/office/drawing/2016/5/10/chartex" xmlns:cx5="http://schemas.microsoft.com/office/drawing/2016/5/11/chartex" xmlns:cx6="http://schemas.microsoft.com/office/drawing/2016/5/12/chartex" xmlns:cx7="http://schemas.microsoft.com/office/drawing/2016/5/13/chartex" xmlns:cx8="http://schemas.microsoft.com/office/drawing/2016/5/14/chartex" xmlns:mc="http://schemas.openxmlformats.org/markup-compatibility/2006" xmlns:aink="http://schemas.microsoft.com/office/drawing/2016/ink" xmlns:am3d="http://schemas.microsoft.com/office/drawing/2017/model3d" xmlns:o="urn:schemas-microsoft-com:office:office" xmlns:r="http://schemas.openxmlformats.org/officeDocument/2006/relationships" xmlns:m="http://schemas.openxmlformats.org/officeDocument/2006/math" xmlns:v="urn:schemas-microsoft-com:vml" xmlns:wp14="http://schemas.microsoft.com/office/word/2010/wordprocessingDrawing" xmlns:wp="http://schemas.openxmlformats.org/drawingml/2006/wordprocessingDrawing" xmlns:w10="urn:schemas-microsoft-com:office:word" xmlns:w="http://schemas.openxmlformats.org/wordprocessingml/2006/main" xmlns:w14="http://schemas.microsoft.com/office/word/2010/wordml" xmlns:w15="http://schemas.microsoft.com/office/word/2012/wordml" xmlns:w16cex="http://schemas.microsoft.com/office/word/2018/wordml/cex" xmlns:w16cid="http://schemas.microsoft.com/office/word/2016/wordml/cid" xmlns:w16="http://schemas.microsoft.com/office/word/2018/wordml" xmlns:w16sdtdh="http://schemas.microsoft.com/office/word/2020/wordml/sdtdatahash" xmlns:w16se="http://schemas.microsoft.com/office/word/2015/wordml/symex" xmlns:wpg="http://schemas.microsoft.com/office/word/2010/wordprocessingGroup" xmlns:wpi="http://schemas.microsoft.com/office/word/2010/wordprocessingInk" xmlns:wne="http://schemas.microsoft.com/office/word/2006/wordml" xmlns:wps="http://schemas.microsoft.com/office/word/2010/wordprocessingShape" mc:Ignorable="w14 w15 w16se w16cid w16 w16cex w16sdtdh wp14">
   <w:p>
     <w:pPr>
-      <w:pStyle w:val="a5"/>
+      <w:pStyle w:val="Footer"/>
     </w:pPr>
     <w:r>
       <w:rPr>
@@ -8864,7 +8789,7 @@
           <v:stroke joinstyle="miter"/>
           <v:path gradientshapeok="t" o:connecttype="rect"/>
         </v:shapetype>
-        <v:shape id="Text Box 6" o:spid="_x0000_s2052" type="#_x0000_t202" style="position:absolute;margin-left:109.85pt;margin-top:28.05pt;width:40.15pt;height:13pt;z-index:251660288;visibility:visible;v-text-anchor:middle" o:gfxdata="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" filled="f" stroked="f" strokeweight=".5pt">
+        <v:shape id="Text Box 6" o:spid="_x0000_s1028" type="#_x0000_t202" style="position:absolute;margin-left:109.85pt;margin-top:28.05pt;width:40.15pt;height:13pt;z-index:251660288;visibility:visible;v-text-anchor:middle" o:gfxdata="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" filled="f" stroked="f" strokeweight=".5pt">
           <v:textbox inset=".5mm,0,0,0">
             <w:txbxContent>
               <w:p>
@@ -8893,7 +8818,7 @@
         <w:noProof/>
       </w:rPr>
       <w:pict w14:anchorId="34733149">
-        <v:shape id="Text Box 16" o:spid="_x0000_s2051" type="#_x0000_t202" style="position:absolute;margin-left:109pt;margin-top:7pt;width:411.4pt;height:40.45pt;z-index:251657216;visibility:visible" o:gfxdata="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" filled="f" stroked="f">
+        <v:shape id="Text Box 16" o:spid="_x0000_s1027" type="#_x0000_t202" style="position:absolute;margin-left:109pt;margin-top:7pt;width:411.4pt;height:40.45pt;z-index:251657216;visibility:visible" o:gfxdata="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" filled="f" stroked="f">
           <v:textbox inset=".5mm,1.2mm,.5mm,.5mm">
             <w:txbxContent>
               <w:p>
@@ -8904,7 +8829,7 @@
                     <w:szCs w:val="17"/>
                   </w:rPr>
                 </w:pPr>
-                <w:bookmarkStart w:id="1" w:name="_Hlk24191091"/>
+                <w:bookmarkStart w:id="0" w:name="_Hlk24191091"/>
                 <w:r>
                   <w:rPr>
                     <w:sz w:val="17"/>
@@ -8931,7 +8856,7 @@
                 <w:hyperlink r:id="rId1" w:history="1">
                   <w:r>
                     <w:rPr>
-                      <w:rStyle w:val="a9"/>
+                      <w:rStyle w:val="Hyperlink"/>
                       <w:color w:val="0882DE"/>
                       <w:sz w:val="17"/>
                       <w:szCs w:val="17"/>
@@ -9031,7 +8956,7 @@
                   <w:t>.</w:t>
                 </w:r>
               </w:p>
-              <w:bookmarkEnd w:id="1"/>
+              <w:bookmarkEnd w:id="0"/>
               <w:p>
                 <w:pPr>
                   <w:spacing w:line="240" w:lineRule="auto"/>
@@ -9264,7 +9189,7 @@
                                     <a14:useLocalDpi xmlns:a14="http://schemas.microsoft.com/office/drawing/2010/main" val="0"/>
                                   </a:ext>
                                   <a:ext uri="{837473B0-CC2E-450A-ABE3-18F120FF3D39}">
-                                    <a1611:picAttrSrcUrl xmlns:a1611="http://schemas.microsoft.com/office/drawing/2016/11/main" xmlns:w16se="http://schemas.microsoft.com/office/word/2015/wordml/symex" xmlns:w16sdtdh="http://schemas.microsoft.com/office/word/2020/wordml/sdtdatahash" xmlns:w16="http://schemas.microsoft.com/office/word/2018/wordml" xmlns:w16cid="http://schemas.microsoft.com/office/word/2016/wordml/cid" xmlns:w16cex="http://schemas.microsoft.com/office/word/2018/wordml/cex" xmlns:w="http://schemas.openxmlformats.org/wordprocessingml/2006/main" xmlns:w10="urn:schemas-microsoft-com:office:word" xmlns:v="urn:schemas-microsoft-com:vml" xmlns:o="urn:schemas-microsoft-com:office:office" xmlns:am3d="http://schemas.microsoft.com/office/drawing/2017/model3d" xmlns:aink="http://schemas.microsoft.com/office/drawing/2016/ink" xmlns:cx8="http://schemas.microsoft.com/office/drawing/2016/5/14/chartex" xmlns:cx7="http://schemas.microsoft.com/office/drawing/2016/5/13/chartex" xmlns:cx6="http://schemas.microsoft.com/office/drawing/2016/5/12/chartex" xmlns:cx5="http://schemas.microsoft.com/office/drawing/2016/5/11/chartex" xmlns:cx4="http://schemas.microsoft.com/office/drawing/2016/5/10/chartex" xmlns:cx3="http://schemas.microsoft.com/office/drawing/2016/5/9/chartex" xmlns:cx2="http://schemas.microsoft.com/office/drawing/2015/10/21/chartex" xmlns:cx1="http://schemas.microsoft.com/office/drawing/2015/9/8/chartex" xmlns:cx="http://schemas.microsoft.com/office/drawing/2014/chartex" xmlns="" r:id="rId9"/>
+                                    <a1611:picAttrSrcUrl xmlns:a1611="http://schemas.microsoft.com/office/drawing/2016/11/main" r:id="rId9"/>
                                   </a:ext>
                                 </a:extLst>
                               </a:blip>
@@ -9668,7 +9593,7 @@
         <w:noProof/>
       </w:rPr>
       <w:pict w14:anchorId="74434238">
-        <v:line id="Straight Connector 19" o:spid="_x0000_s2050" style="position:absolute;flip:y;z-index:251622400;visibility:visible;mso-position-horizontal-relative:text;mso-position-vertical-relative:text" from="-.1pt,5.2pt" to="520.7pt,5.2pt" o:gfxdata="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" strokecolor="#974706 [1609]" strokeweight="1pt">
+        <v:line id="Straight Connector 19" o:spid="_x0000_s1026" style="position:absolute;flip:y;z-index:251622400;visibility:visible;mso-position-horizontal-relative:text;mso-position-vertical-relative:text" from="-.1pt,5.2pt" to="520.7pt,5.2pt" o:gfxdata="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" strokecolor="#974706 [1609]" strokeweight="1pt">
           <v:stroke endcap="round"/>
         </v:line>
       </w:pict>
@@ -9678,7 +9603,7 @@
         <w:noProof/>
       </w:rPr>
       <w:pict w14:anchorId="53505122">
-        <v:shape id="Text Box 4" o:spid="_x0000_s2049" type="#_x0000_t202" style="position:absolute;margin-left:444.65pt;margin-top:26.95pt;width:70.9pt;height:15.9pt;z-index:251663360;visibility:visible;mso-position-horizontal-relative:text;mso-position-vertical-relative:text;v-text-anchor:middle" o:gfxdata="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" filled="f" stroked="f" strokeweight=".5pt">
+        <v:shape id="Text Box 4" o:spid="_x0000_s1025" type="#_x0000_t202" style="position:absolute;margin-left:444.65pt;margin-top:26.95pt;width:70.9pt;height:15.9pt;z-index:251663360;visibility:visible;mso-position-horizontal-relative:text;mso-position-vertical-relative:text;v-text-anchor:middle" o:gfxdata="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" filled="f" stroked="f" strokeweight=".5pt">
           <v:textbox inset="0,0,0,0">
             <w:txbxContent>
               <w:p>
@@ -9791,7 +9716,7 @@
 </file>
 
 <file path=word/footnotes.xml><?xml version="1.0" encoding="utf-8"?>
-<w:footnotes xmlns:wpc="http://schemas.microsoft.com/office/word/2010/wordprocessingCanvas" xmlns:mc="http://schemas.openxmlformats.org/markup-compatibility/2006" xmlns:o="urn:schemas-microsoft-com:office:office" xmlns:r="http://schemas.openxmlformats.org/officeDocument/2006/relationships" xmlns:m="http://schemas.openxmlformats.org/officeDocument/2006/math" xmlns:v="urn:schemas-microsoft-com:vml" xmlns:wp14="http://schemas.microsoft.com/office/word/2010/wordprocessingDrawing" xmlns:wp="http://schemas.openxmlformats.org/drawingml/2006/wordprocessingDrawing" xmlns:w10="urn:schemas-microsoft-com:office:word" xmlns:w="http://schemas.openxmlformats.org/wordprocessingml/2006/main" xmlns:w14="http://schemas.microsoft.com/office/word/2010/wordml" xmlns:w15="http://schemas.microsoft.com/office/word/2012/wordml" xmlns:wpg="http://schemas.microsoft.com/office/word/2010/wordprocessingGroup" xmlns:wpi="http://schemas.microsoft.com/office/word/2010/wordprocessingInk" xmlns:wne="http://schemas.microsoft.com/office/word/2006/wordml" xmlns:wps="http://schemas.microsoft.com/office/word/2010/wordprocessingShape" mc:Ignorable="w14 w15 wp14">
+<w:footnotes xmlns:wpc="http://schemas.microsoft.com/office/word/2010/wordprocessingCanvas" xmlns:cx="http://schemas.microsoft.com/office/drawing/2014/chartex" xmlns:cx1="http://schemas.microsoft.com/office/drawing/2015/9/8/chartex" xmlns:cx2="http://schemas.microsoft.com/office/drawing/2015/10/21/chartex" xmlns:cx3="http://schemas.microsoft.com/office/drawing/2016/5/9/chartex" xmlns:cx4="http://schemas.microsoft.com/office/drawing/2016/5/10/chartex" xmlns:cx5="http://schemas.microsoft.com/office/drawing/2016/5/11/chartex" xmlns:cx6="http://schemas.microsoft.com/office/drawing/2016/5/12/chartex" xmlns:cx7="http://schemas.microsoft.com/office/drawing/2016/5/13/chartex" xmlns:cx8="http://schemas.microsoft.com/office/drawing/2016/5/14/chartex" xmlns:mc="http://schemas.openxmlformats.org/markup-compatibility/2006" xmlns:aink="http://schemas.microsoft.com/office/drawing/2016/ink" xmlns:am3d="http://schemas.microsoft.com/office/drawing/2017/model3d" xmlns:o="urn:schemas-microsoft-com:office:office" xmlns:r="http://schemas.openxmlformats.org/officeDocument/2006/relationships" xmlns:m="http://schemas.openxmlformats.org/officeDocument/2006/math" xmlns:v="urn:schemas-microsoft-com:vml" xmlns:wp14="http://schemas.microsoft.com/office/word/2010/wordprocessingDrawing" xmlns:wp="http://schemas.openxmlformats.org/drawingml/2006/wordprocessingDrawing" xmlns:w10="urn:schemas-microsoft-com:office:word" xmlns:w="http://schemas.openxmlformats.org/wordprocessingml/2006/main" xmlns:w14="http://schemas.microsoft.com/office/word/2010/wordml" xmlns:w15="http://schemas.microsoft.com/office/word/2012/wordml" xmlns:w16cex="http://schemas.microsoft.com/office/word/2018/wordml/cex" xmlns:w16cid="http://schemas.microsoft.com/office/word/2016/wordml/cid" xmlns:w16="http://schemas.microsoft.com/office/word/2018/wordml" xmlns:w16sdtdh="http://schemas.microsoft.com/office/word/2020/wordml/sdtdatahash" xmlns:w16se="http://schemas.microsoft.com/office/word/2015/wordml/symex" xmlns:wpg="http://schemas.microsoft.com/office/word/2010/wordprocessingGroup" xmlns:wpi="http://schemas.microsoft.com/office/word/2010/wordprocessingInk" xmlns:wne="http://schemas.microsoft.com/office/word/2006/wordml" xmlns:wps="http://schemas.microsoft.com/office/word/2010/wordprocessingShape" mc:Ignorable="w14 w15 w16se w16cid w16 w16cex w16sdtdh wp14">
   <w:footnote w:type="separator" w:id="-1">
     <w:p>
       <w:pPr>
@@ -9816,10 +9741,10 @@
 </file>
 
 <file path=word/header1.xml><?xml version="1.0" encoding="utf-8"?>
-<w:hdr xmlns:wpc="http://schemas.microsoft.com/office/word/2010/wordprocessingCanvas" xmlns:mc="http://schemas.openxmlformats.org/markup-compatibility/2006" xmlns:o="urn:schemas-microsoft-com:office:office" xmlns:r="http://schemas.openxmlformats.org/officeDocument/2006/relationships" xmlns:m="http://schemas.openxmlformats.org/officeDocument/2006/math" xmlns:v="urn:schemas-microsoft-com:vml" xmlns:wp14="http://schemas.microsoft.com/office/word/2010/wordprocessingDrawing" xmlns:wp="http://schemas.openxmlformats.org/drawingml/2006/wordprocessingDrawing" xmlns:w10="urn:schemas-microsoft-com:office:word" xmlns:w="http://schemas.openxmlformats.org/wordprocessingml/2006/main" xmlns:w14="http://schemas.microsoft.com/office/word/2010/wordml" xmlns:w15="http://schemas.microsoft.com/office/word/2012/wordml" xmlns:wpg="http://schemas.microsoft.com/office/word/2010/wordprocessingGroup" xmlns:wpi="http://schemas.microsoft.com/office/word/2010/wordprocessingInk" xmlns:wne="http://schemas.microsoft.com/office/word/2006/wordml" xmlns:wps="http://schemas.microsoft.com/office/word/2010/wordprocessingShape" mc:Ignorable="w14 w15 wp14">
+<w:hdr xmlns:wpc="http://schemas.microsoft.com/office/word/2010/wordprocessingCanvas" xmlns:cx="http://schemas.microsoft.com/office/drawing/2014/chartex" xmlns:cx1="http://schemas.microsoft.com/office/drawing/2015/9/8/chartex" xmlns:cx2="http://schemas.microsoft.com/office/drawing/2015/10/21/chartex" xmlns:cx3="http://schemas.microsoft.com/office/drawing/2016/5/9/chartex" xmlns:cx4="http://schemas.microsoft.com/office/drawing/2016/5/10/chartex" xmlns:cx5="http://schemas.microsoft.com/office/drawing/2016/5/11/chartex" xmlns:cx6="http://schemas.microsoft.com/office/drawing/2016/5/12/chartex" xmlns:cx7="http://schemas.microsoft.com/office/drawing/2016/5/13/chartex" xmlns:cx8="http://schemas.microsoft.com/office/drawing/2016/5/14/chartex" xmlns:mc="http://schemas.openxmlformats.org/markup-compatibility/2006" xmlns:aink="http://schemas.microsoft.com/office/drawing/2016/ink" xmlns:am3d="http://schemas.microsoft.com/office/drawing/2017/model3d" xmlns:o="urn:schemas-microsoft-com:office:office" xmlns:r="http://schemas.openxmlformats.org/officeDocument/2006/relationships" xmlns:m="http://schemas.openxmlformats.org/officeDocument/2006/math" xmlns:v="urn:schemas-microsoft-com:vml" xmlns:wp14="http://schemas.microsoft.com/office/word/2010/wordprocessingDrawing" xmlns:wp="http://schemas.openxmlformats.org/drawingml/2006/wordprocessingDrawing" xmlns:w10="urn:schemas-microsoft-com:office:word" xmlns:w="http://schemas.openxmlformats.org/wordprocessingml/2006/main" xmlns:w14="http://schemas.microsoft.com/office/word/2010/wordml" xmlns:w15="http://schemas.microsoft.com/office/word/2012/wordml" xmlns:w16cex="http://schemas.microsoft.com/office/word/2018/wordml/cex" xmlns:w16cid="http://schemas.microsoft.com/office/word/2016/wordml/cid" xmlns:w16="http://schemas.microsoft.com/office/word/2018/wordml" xmlns:w16sdtdh="http://schemas.microsoft.com/office/word/2020/wordml/sdtdatahash" xmlns:w16se="http://schemas.microsoft.com/office/word/2015/wordml/symex" xmlns:wpg="http://schemas.microsoft.com/office/word/2010/wordprocessingGroup" xmlns:wpi="http://schemas.microsoft.com/office/word/2010/wordprocessingInk" xmlns:wne="http://schemas.microsoft.com/office/word/2006/wordml" xmlns:wps="http://schemas.microsoft.com/office/word/2010/wordprocessingShape" mc:Ignorable="w14 w15 w16se w16cid w16 w16cex w16sdtdh wp14">
   <w:p>
     <w:pPr>
-      <w:pStyle w:val="a3"/>
+      <w:pStyle w:val="Header"/>
       <w:ind w:hanging="1134"/>
     </w:pPr>
   </w:p>
@@ -9827,7 +9752,7 @@
 </file>
 
 <file path=word/numbering.xml><?xml version="1.0" encoding="utf-8"?>
-<w:numbering xmlns:wpc="http://schemas.microsoft.com/office/word/2010/wordprocessingCanvas" xmlns:mc="http://schemas.openxmlformats.org/markup-compatibility/2006" xmlns:o="urn:schemas-microsoft-com:office:office" xmlns:r="http://schemas.openxmlformats.org/officeDocument/2006/relationships" xmlns:m="http://schemas.openxmlformats.org/officeDocument/2006/math" xmlns:v="urn:schemas-microsoft-com:vml" xmlns:wp14="http://schemas.microsoft.com/office/word/2010/wordprocessingDrawing" xmlns:wp="http://schemas.openxmlformats.org/drawingml/2006/wordprocessingDrawing" xmlns:w10="urn:schemas-microsoft-com:office:word" xmlns:w="http://schemas.openxmlformats.org/wordprocessingml/2006/main" xmlns:w14="http://schemas.microsoft.com/office/word/2010/wordml" xmlns:w15="http://schemas.microsoft.com/office/word/2012/wordml" xmlns:wpg="http://schemas.microsoft.com/office/word/2010/wordprocessingGroup" xmlns:wpi="http://schemas.microsoft.com/office/word/2010/wordprocessingInk" xmlns:wne="http://schemas.microsoft.com/office/word/2006/wordml" xmlns:wps="http://schemas.microsoft.com/office/word/2010/wordprocessingShape" mc:Ignorable="w14 w15 wp14">
+<w:numbering xmlns:wpc="http://schemas.microsoft.com/office/word/2010/wordprocessingCanvas" xmlns:cx="http://schemas.microsoft.com/office/drawing/2014/chartex" xmlns:cx1="http://schemas.microsoft.com/office/drawing/2015/9/8/chartex" xmlns:cx2="http://schemas.microsoft.com/office/drawing/2015/10/21/chartex" xmlns:cx3="http://schemas.microsoft.com/office/drawing/2016/5/9/chartex" xmlns:cx4="http://schemas.microsoft.com/office/drawing/2016/5/10/chartex" xmlns:cx5="http://schemas.microsoft.com/office/drawing/2016/5/11/chartex" xmlns:cx6="http://schemas.microsoft.com/office/drawing/2016/5/12/chartex" xmlns:cx7="http://schemas.microsoft.com/office/drawing/2016/5/13/chartex" xmlns:cx8="http://schemas.microsoft.com/office/drawing/2016/5/14/chartex" xmlns:mc="http://schemas.openxmlformats.org/markup-compatibility/2006" xmlns:aink="http://schemas.microsoft.com/office/drawing/2016/ink" xmlns:am3d="http://schemas.microsoft.com/office/drawing/2017/model3d" xmlns:o="urn:schemas-microsoft-com:office:office" xmlns:r="http://schemas.openxmlformats.org/officeDocument/2006/relationships" xmlns:m="http://schemas.openxmlformats.org/officeDocument/2006/math" xmlns:v="urn:schemas-microsoft-com:vml" xmlns:wp14="http://schemas.microsoft.com/office/word/2010/wordprocessingDrawing" xmlns:wp="http://schemas.openxmlformats.org/drawingml/2006/wordprocessingDrawing" xmlns:w10="urn:schemas-microsoft-com:office:word" xmlns:w="http://schemas.openxmlformats.org/wordprocessingml/2006/main" xmlns:w14="http://schemas.microsoft.com/office/word/2010/wordml" xmlns:w15="http://schemas.microsoft.com/office/word/2012/wordml" xmlns:w16cex="http://schemas.microsoft.com/office/word/2018/wordml/cex" xmlns:w16cid="http://schemas.microsoft.com/office/word/2016/wordml/cid" xmlns:w16="http://schemas.microsoft.com/office/word/2018/wordml" xmlns:w16sdtdh="http://schemas.microsoft.com/office/word/2020/wordml/sdtdatahash" xmlns:w16se="http://schemas.microsoft.com/office/word/2015/wordml/symex" xmlns:wpg="http://schemas.microsoft.com/office/word/2010/wordprocessingGroup" xmlns:wpi="http://schemas.microsoft.com/office/word/2010/wordprocessingInk" xmlns:wne="http://schemas.microsoft.com/office/word/2006/wordml" xmlns:wps="http://schemas.microsoft.com/office/word/2010/wordprocessingShape" mc:Ignorable="w14 w15 w16se w16cid w16 w16cex w16sdtdh wp14">
   <w:abstractNum w:abstractNumId="0" w15:restartNumberingAfterBreak="0">
     <w:nsid w:val="04E60920"/>
     <w:multiLevelType w:val="hybridMultilevel"/>
@@ -10061,7 +9986,7 @@
     <w:lvl w:ilvl="0" w:tplc="A0E28166">
       <w:start w:val="1"/>
       <w:numFmt w:val="decimal"/>
-      <w:pStyle w:val="2"/>
+      <w:pStyle w:val="Heading2"/>
       <w:lvlText w:val="%1."/>
       <w:lvlJc w:val="left"/>
       <w:pPr>
@@ -11900,7 +11825,7 @@
 </file>
 
 <file path=word/styles.xml><?xml version="1.0" encoding="utf-8"?>
-<w:styles xmlns:mc="http://schemas.openxmlformats.org/markup-compatibility/2006" xmlns:r="http://schemas.openxmlformats.org/officeDocument/2006/relationships" xmlns:w="http://schemas.openxmlformats.org/wordprocessingml/2006/main" xmlns:w14="http://schemas.microsoft.com/office/word/2010/wordml" xmlns:w15="http://schemas.microsoft.com/office/word/2012/wordml" mc:Ignorable="w14 w15">
+<w:styles xmlns:mc="http://schemas.openxmlformats.org/markup-compatibility/2006" xmlns:r="http://schemas.openxmlformats.org/officeDocument/2006/relationships" xmlns:w="http://schemas.openxmlformats.org/wordprocessingml/2006/main" xmlns:w14="http://schemas.microsoft.com/office/word/2010/wordml" xmlns:w15="http://schemas.microsoft.com/office/word/2012/wordml" xmlns:w16cex="http://schemas.microsoft.com/office/word/2018/wordml/cex" xmlns:w16cid="http://schemas.microsoft.com/office/word/2016/wordml/cid" xmlns:w16="http://schemas.microsoft.com/office/word/2018/wordml" xmlns:w16sdtdh="http://schemas.microsoft.com/office/word/2020/wordml/sdtdatahash" xmlns:w16se="http://schemas.microsoft.com/office/word/2015/wordml/symex" mc:Ignorable="w14 w15 w16se w16cid w16 w16cex w16sdtdh">
   <w:docDefaults>
     <w:rPrDefault>
       <w:rPr>
@@ -11916,7 +11841,7 @@
       </w:pPr>
     </w:pPrDefault>
   </w:docDefaults>
-  <w:latentStyles w:defLockedState="0" w:defUIPriority="99" w:defSemiHidden="0" w:defUnhideWhenUsed="0" w:defQFormat="0" w:count="371">
+  <w:latentStyles w:defLockedState="0" w:defUIPriority="99" w:defSemiHidden="0" w:defUnhideWhenUsed="0" w:defQFormat="0" w:count="376">
     <w:lsdException w:name="Normal" w:uiPriority="0" w:qFormat="1"/>
     <w:lsdException w:name="heading 1" w:uiPriority="9" w:qFormat="1"/>
     <w:lsdException w:name="heading 2" w:semiHidden="1" w:uiPriority="9" w:unhideWhenUsed="1" w:qFormat="1"/>
@@ -12022,7 +11947,6 @@
     <w:lsdException w:name="HTML Sample" w:semiHidden="1" w:unhideWhenUsed="1"/>
     <w:lsdException w:name="HTML Typewriter" w:semiHidden="1" w:unhideWhenUsed="1"/>
     <w:lsdException w:name="HTML Variable" w:semiHidden="1" w:unhideWhenUsed="1"/>
-    <w:lsdException w:name="Normal Table" w:semiHidden="1" w:unhideWhenUsed="1"/>
     <w:lsdException w:name="annotation subject" w:semiHidden="1" w:unhideWhenUsed="1"/>
     <w:lsdException w:name="No List" w:semiHidden="1" w:unhideWhenUsed="1"/>
     <w:lsdException w:name="Outline List 1" w:semiHidden="1" w:unhideWhenUsed="1"/>
@@ -12065,11 +11989,8 @@
     <w:lsdException w:name="Table Contemporary" w:semiHidden="1" w:unhideWhenUsed="1"/>
     <w:lsdException w:name="Table Elegant" w:semiHidden="1" w:unhideWhenUsed="1"/>
     <w:lsdException w:name="Table Professional" w:semiHidden="1" w:unhideWhenUsed="1"/>
-    <w:lsdException w:name="Table Subtle 1" w:semiHidden="1" w:unhideWhenUsed="1"/>
     <w:lsdException w:name="Table Subtle 2" w:semiHidden="1" w:unhideWhenUsed="1"/>
     <w:lsdException w:name="Table Web 1" w:semiHidden="1" w:unhideWhenUsed="1"/>
-    <w:lsdException w:name="Table Web 2" w:semiHidden="1" w:unhideWhenUsed="1"/>
-    <w:lsdException w:name="Table Web 3" w:semiHidden="1" w:unhideWhenUsed="1"/>
     <w:lsdException w:name="Balloon Text" w:semiHidden="1" w:unhideWhenUsed="1"/>
     <w:lsdException w:name="Table Grid" w:uiPriority="59"/>
     <w:lsdException w:name="Table Theme" w:semiHidden="1" w:unhideWhenUsed="1"/>
@@ -12288,8 +12209,13 @@
     <w:lsdException w:name="List Table 5 Dark Accent 6" w:uiPriority="50"/>
     <w:lsdException w:name="List Table 6 Colorful Accent 6" w:uiPriority="51"/>
     <w:lsdException w:name="List Table 7 Colorful Accent 6" w:uiPriority="52"/>
+    <w:lsdException w:name="Mention" w:semiHidden="1" w:unhideWhenUsed="1"/>
+    <w:lsdException w:name="Smart Hyperlink" w:semiHidden="1" w:unhideWhenUsed="1"/>
+    <w:lsdException w:name="Hashtag" w:semiHidden="1" w:unhideWhenUsed="1"/>
+    <w:lsdException w:name="Unresolved Mention" w:semiHidden="1" w:unhideWhenUsed="1"/>
+    <w:lsdException w:name="Smart Link" w:semiHidden="1" w:unhideWhenUsed="1"/>
   </w:latentStyles>
-  <w:style w:type="paragraph" w:default="1" w:styleId="a">
+  <w:style w:type="paragraph" w:default="1" w:styleId="Normal">
     <w:name w:val="Normal"/>
     <w:qFormat/>
     <w:rsid w:val="008063E1"/>
@@ -12297,11 +12223,11 @@
       <w:spacing w:before="80" w:after="120"/>
     </w:pPr>
   </w:style>
-  <w:style w:type="paragraph" w:styleId="1">
+  <w:style w:type="paragraph" w:styleId="Heading1">
     <w:name w:val="heading 1"/>
-    <w:basedOn w:val="a"/>
-    <w:next w:val="a"/>
-    <w:link w:val="10"/>
+    <w:basedOn w:val="Normal"/>
+    <w:next w:val="Normal"/>
+    <w:link w:val="Heading1Char"/>
     <w:uiPriority w:val="9"/>
     <w:qFormat/>
     <w:rsid w:val="009254B7"/>
@@ -12319,11 +12245,11 @@
       <w:szCs w:val="32"/>
     </w:rPr>
   </w:style>
-  <w:style w:type="paragraph" w:styleId="2">
+  <w:style w:type="paragraph" w:styleId="Heading2">
     <w:name w:val="heading 2"/>
-    <w:basedOn w:val="a"/>
-    <w:next w:val="a"/>
-    <w:link w:val="20"/>
+    <w:basedOn w:val="Normal"/>
+    <w:next w:val="Normal"/>
+    <w:link w:val="Heading2Char"/>
     <w:uiPriority w:val="9"/>
     <w:qFormat/>
     <w:rsid w:val="006E55B4"/>
@@ -12345,11 +12271,11 @@
       <w:szCs w:val="36"/>
     </w:rPr>
   </w:style>
-  <w:style w:type="paragraph" w:styleId="3">
+  <w:style w:type="paragraph" w:styleId="Heading3">
     <w:name w:val="heading 3"/>
-    <w:basedOn w:val="a"/>
-    <w:next w:val="a"/>
-    <w:link w:val="30"/>
+    <w:basedOn w:val="Normal"/>
+    <w:next w:val="Normal"/>
+    <w:link w:val="Heading3Char"/>
     <w:uiPriority w:val="9"/>
     <w:unhideWhenUsed/>
     <w:qFormat/>
@@ -12368,11 +12294,11 @@
       <w:szCs w:val="32"/>
     </w:rPr>
   </w:style>
-  <w:style w:type="paragraph" w:styleId="4">
+  <w:style w:type="paragraph" w:styleId="Heading4">
     <w:name w:val="heading 4"/>
-    <w:basedOn w:val="a"/>
-    <w:next w:val="a"/>
-    <w:link w:val="40"/>
+    <w:basedOn w:val="Normal"/>
+    <w:next w:val="Normal"/>
+    <w:link w:val="Heading4Char"/>
     <w:uiPriority w:val="9"/>
     <w:unhideWhenUsed/>
     <w:qFormat/>
@@ -12391,11 +12317,11 @@
       <w:sz w:val="28"/>
     </w:rPr>
   </w:style>
-  <w:style w:type="paragraph" w:styleId="5">
+  <w:style w:type="paragraph" w:styleId="Heading5">
     <w:name w:val="heading 5"/>
-    <w:basedOn w:val="a"/>
-    <w:next w:val="a"/>
-    <w:link w:val="50"/>
+    <w:basedOn w:val="Normal"/>
+    <w:next w:val="Normal"/>
+    <w:link w:val="Heading5Char"/>
     <w:uiPriority w:val="9"/>
     <w:semiHidden/>
     <w:unhideWhenUsed/>
@@ -12413,13 +12339,13 @@
       <w:color w:val="B2500E"/>
     </w:rPr>
   </w:style>
-  <w:style w:type="character" w:default="1" w:styleId="a0">
+  <w:style w:type="character" w:default="1" w:styleId="DefaultParagraphFont">
     <w:name w:val="Default Paragraph Font"/>
     <w:uiPriority w:val="1"/>
     <w:semiHidden/>
     <w:unhideWhenUsed/>
   </w:style>
-  <w:style w:type="table" w:default="1" w:styleId="a1">
+  <w:style w:type="table" w:default="1" w:styleId="TableNormal">
     <w:name w:val="Normal Table"/>
     <w:uiPriority w:val="99"/>
     <w:semiHidden/>
@@ -12434,16 +12360,16 @@
       </w:tblCellMar>
     </w:tblPr>
   </w:style>
-  <w:style w:type="numbering" w:default="1" w:styleId="a2">
+  <w:style w:type="numbering" w:default="1" w:styleId="NoList">
     <w:name w:val="No List"/>
     <w:uiPriority w:val="99"/>
     <w:semiHidden/>
     <w:unhideWhenUsed/>
   </w:style>
-  <w:style w:type="paragraph" w:styleId="a3">
+  <w:style w:type="paragraph" w:styleId="Header">
     <w:name w:val="header"/>
-    <w:basedOn w:val="a"/>
-    <w:link w:val="a4"/>
+    <w:basedOn w:val="Normal"/>
+    <w:link w:val="HeaderChar"/>
     <w:uiPriority w:val="99"/>
     <w:unhideWhenUsed/>
     <w:rsid w:val="008068A2"/>
@@ -12455,17 +12381,17 @@
       <w:spacing w:after="0" w:line="240" w:lineRule="auto"/>
     </w:pPr>
   </w:style>
-  <w:style w:type="character" w:customStyle="1" w:styleId="a4">
-    <w:name w:val="Горен колонтитул Знак"/>
-    <w:basedOn w:val="a0"/>
-    <w:link w:val="a3"/>
+  <w:style w:type="character" w:customStyle="1" w:styleId="HeaderChar">
+    <w:name w:val="Header Char"/>
+    <w:basedOn w:val="DefaultParagraphFont"/>
+    <w:link w:val="Header"/>
     <w:uiPriority w:val="99"/>
     <w:rsid w:val="008068A2"/>
   </w:style>
-  <w:style w:type="paragraph" w:styleId="a5">
+  <w:style w:type="paragraph" w:styleId="Footer">
     <w:name w:val="footer"/>
-    <w:basedOn w:val="a"/>
-    <w:link w:val="a6"/>
+    <w:basedOn w:val="Normal"/>
+    <w:link w:val="FooterChar"/>
     <w:uiPriority w:val="99"/>
     <w:unhideWhenUsed/>
     <w:rsid w:val="008068A2"/>
@@ -12477,17 +12403,17 @@
       <w:spacing w:after="0" w:line="240" w:lineRule="auto"/>
     </w:pPr>
   </w:style>
-  <w:style w:type="character" w:customStyle="1" w:styleId="a6">
-    <w:name w:val="Долен колонтитул Знак"/>
-    <w:basedOn w:val="a0"/>
-    <w:link w:val="a5"/>
+  <w:style w:type="character" w:customStyle="1" w:styleId="FooterChar">
+    <w:name w:val="Footer Char"/>
+    <w:basedOn w:val="DefaultParagraphFont"/>
+    <w:link w:val="Footer"/>
     <w:uiPriority w:val="99"/>
     <w:rsid w:val="008068A2"/>
   </w:style>
-  <w:style w:type="paragraph" w:styleId="a7">
+  <w:style w:type="paragraph" w:styleId="BalloonText">
     <w:name w:val="Balloon Text"/>
-    <w:basedOn w:val="a"/>
-    <w:link w:val="a8"/>
+    <w:basedOn w:val="Normal"/>
+    <w:link w:val="BalloonTextChar"/>
     <w:uiPriority w:val="99"/>
     <w:semiHidden/>
     <w:unhideWhenUsed/>
@@ -12501,10 +12427,10 @@
       <w:szCs w:val="16"/>
     </w:rPr>
   </w:style>
-  <w:style w:type="character" w:customStyle="1" w:styleId="a8">
-    <w:name w:val="Изнесен текст Знак"/>
-    <w:basedOn w:val="a0"/>
-    <w:link w:val="a7"/>
+  <w:style w:type="character" w:customStyle="1" w:styleId="BalloonTextChar">
+    <w:name w:val="Balloon Text Char"/>
+    <w:basedOn w:val="DefaultParagraphFont"/>
+    <w:link w:val="BalloonText"/>
     <w:uiPriority w:val="99"/>
     <w:semiHidden/>
     <w:rsid w:val="00564D7B"/>
@@ -12514,9 +12440,9 @@
       <w:szCs w:val="16"/>
     </w:rPr>
   </w:style>
-  <w:style w:type="character" w:styleId="a9">
+  <w:style w:type="character" w:styleId="Hyperlink">
     <w:name w:val="Hyperlink"/>
-    <w:basedOn w:val="a0"/>
+    <w:basedOn w:val="DefaultParagraphFont"/>
     <w:uiPriority w:val="99"/>
     <w:unhideWhenUsed/>
     <w:rsid w:val="0079324A"/>
@@ -12525,10 +12451,10 @@
       <w:u w:val="single"/>
     </w:rPr>
   </w:style>
-  <w:style w:type="character" w:customStyle="1" w:styleId="10">
-    <w:name w:val="Заглавие 1 Знак"/>
-    <w:basedOn w:val="a0"/>
-    <w:link w:val="1"/>
+  <w:style w:type="character" w:customStyle="1" w:styleId="Heading1Char">
+    <w:name w:val="Heading 1 Char"/>
+    <w:basedOn w:val="DefaultParagraphFont"/>
+    <w:link w:val="Heading1"/>
     <w:uiPriority w:val="9"/>
     <w:rsid w:val="009254B7"/>
     <w:rPr>
@@ -12539,10 +12465,10 @@
       <w:szCs w:val="32"/>
     </w:rPr>
   </w:style>
-  <w:style w:type="character" w:customStyle="1" w:styleId="20">
-    <w:name w:val="Заглавие 2 Знак"/>
-    <w:basedOn w:val="a0"/>
-    <w:link w:val="2"/>
+  <w:style w:type="character" w:customStyle="1" w:styleId="Heading2Char">
+    <w:name w:val="Heading 2 Char"/>
+    <w:basedOn w:val="DefaultParagraphFont"/>
+    <w:link w:val="Heading2"/>
     <w:uiPriority w:val="9"/>
     <w:rsid w:val="006E55B4"/>
     <w:rPr>
@@ -12554,9 +12480,9 @@
       <w:szCs w:val="36"/>
     </w:rPr>
   </w:style>
-  <w:style w:type="paragraph" w:styleId="aa">
+  <w:style w:type="paragraph" w:styleId="NormalWeb">
     <w:name w:val="Normal (Web)"/>
-    <w:basedOn w:val="a"/>
+    <w:basedOn w:val="Normal"/>
     <w:uiPriority w:val="99"/>
     <w:semiHidden/>
     <w:unhideWhenUsed/>
@@ -12570,9 +12496,9 @@
       <w:szCs w:val="24"/>
     </w:rPr>
   </w:style>
-  <w:style w:type="character" w:styleId="ab">
+  <w:style w:type="character" w:styleId="Strong">
     <w:name w:val="Strong"/>
-    <w:basedOn w:val="a0"/>
+    <w:basedOn w:val="DefaultParagraphFont"/>
     <w:uiPriority w:val="22"/>
     <w:qFormat/>
     <w:rsid w:val="00524789"/>
@@ -12581,10 +12507,10 @@
       <w:bCs/>
     </w:rPr>
   </w:style>
-  <w:style w:type="character" w:customStyle="1" w:styleId="30">
-    <w:name w:val="Заглавие 3 Знак"/>
-    <w:basedOn w:val="a0"/>
-    <w:link w:val="3"/>
+  <w:style w:type="character" w:customStyle="1" w:styleId="Heading3Char">
+    <w:name w:val="Heading 3 Char"/>
+    <w:basedOn w:val="DefaultParagraphFont"/>
+    <w:link w:val="Heading3"/>
     <w:uiPriority w:val="9"/>
     <w:rsid w:val="008C5930"/>
     <w:rPr>
@@ -12595,10 +12521,10 @@
       <w:szCs w:val="32"/>
     </w:rPr>
   </w:style>
-  <w:style w:type="character" w:customStyle="1" w:styleId="40">
-    <w:name w:val="Заглавие 4 Знак"/>
-    <w:basedOn w:val="a0"/>
-    <w:link w:val="4"/>
+  <w:style w:type="character" w:customStyle="1" w:styleId="Heading4Char">
+    <w:name w:val="Heading 4 Char"/>
+    <w:basedOn w:val="DefaultParagraphFont"/>
+    <w:link w:val="Heading4"/>
     <w:uiPriority w:val="9"/>
     <w:rsid w:val="008C5930"/>
     <w:rPr>
@@ -12609,10 +12535,10 @@
       <w:sz w:val="28"/>
     </w:rPr>
   </w:style>
-  <w:style w:type="paragraph" w:styleId="ac">
+  <w:style w:type="paragraph" w:styleId="ListParagraph">
     <w:name w:val="List Paragraph"/>
-    <w:basedOn w:val="a"/>
-    <w:link w:val="ad"/>
+    <w:basedOn w:val="Normal"/>
+    <w:link w:val="ListParagraphChar"/>
     <w:uiPriority w:val="34"/>
     <w:qFormat/>
     <w:rsid w:val="008617B5"/>
@@ -12621,9 +12547,9 @@
       <w:contextualSpacing/>
     </w:pPr>
   </w:style>
-  <w:style w:type="character" w:styleId="ae">
+  <w:style w:type="character" w:styleId="FollowedHyperlink">
     <w:name w:val="FollowedHyperlink"/>
-    <w:basedOn w:val="a0"/>
+    <w:basedOn w:val="DefaultParagraphFont"/>
     <w:uiPriority w:val="99"/>
     <w:semiHidden/>
     <w:unhideWhenUsed/>
@@ -12633,10 +12559,10 @@
       <w:u w:val="single"/>
     </w:rPr>
   </w:style>
-  <w:style w:type="character" w:customStyle="1" w:styleId="50">
-    <w:name w:val="Заглавие 5 Знак"/>
-    <w:basedOn w:val="a0"/>
-    <w:link w:val="5"/>
+  <w:style w:type="character" w:customStyle="1" w:styleId="Heading5Char">
+    <w:name w:val="Heading 5 Char"/>
+    <w:basedOn w:val="DefaultParagraphFont"/>
+    <w:link w:val="Heading5"/>
     <w:uiPriority w:val="9"/>
     <w:semiHidden/>
     <w:rsid w:val="008C5930"/>
@@ -12648,7 +12574,7 @@
   </w:style>
   <w:style w:type="paragraph" w:customStyle="1" w:styleId="Code">
     <w:name w:val="Code"/>
-    <w:basedOn w:val="a"/>
+    <w:basedOn w:val="Normal"/>
     <w:link w:val="CodeChar"/>
     <w:qFormat/>
     <w:rsid w:val="008063E1"/>
@@ -12660,7 +12586,7 @@
   </w:style>
   <w:style w:type="character" w:customStyle="1" w:styleId="CodeChar">
     <w:name w:val="Code Char"/>
-    <w:basedOn w:val="a0"/>
+    <w:basedOn w:val="DefaultParagraphFont"/>
     <w:link w:val="Code"/>
     <w:rsid w:val="008063E1"/>
     <w:rPr>
@@ -12669,9 +12595,9 @@
       <w:noProof/>
     </w:rPr>
   </w:style>
-  <w:style w:type="table" w:styleId="af">
+  <w:style w:type="table" w:styleId="TableGrid">
     <w:name w:val="Table Grid"/>
-    <w:basedOn w:val="a1"/>
+    <w:basedOn w:val="TableNormal"/>
     <w:uiPriority w:val="59"/>
     <w:rsid w:val="00763912"/>
     <w:pPr>
@@ -12690,12 +12616,12 @@
   </w:style>
   <w:style w:type="character" w:customStyle="1" w:styleId="tgc">
     <w:name w:val="_tgc"/>
-    <w:basedOn w:val="a0"/>
+    <w:basedOn w:val="DefaultParagraphFont"/>
     <w:rsid w:val="00D8395C"/>
   </w:style>
   <w:style w:type="paragraph" w:customStyle="1" w:styleId="Index">
     <w:name w:val="Index"/>
-    <w:basedOn w:val="a"/>
+    <w:basedOn w:val="Normal"/>
     <w:qFormat/>
     <w:rsid w:val="005054C7"/>
     <w:pPr>
@@ -12706,17 +12632,17 @@
       <w:rFonts w:cs="FreeSans"/>
     </w:rPr>
   </w:style>
-  <w:style w:type="character" w:customStyle="1" w:styleId="ad">
-    <w:name w:val="Списък на абзаци Знак"/>
-    <w:basedOn w:val="a0"/>
-    <w:link w:val="ac"/>
+  <w:style w:type="character" w:customStyle="1" w:styleId="ListParagraphChar">
+    <w:name w:val="List Paragraph Char"/>
+    <w:basedOn w:val="DefaultParagraphFont"/>
+    <w:link w:val="ListParagraph"/>
     <w:uiPriority w:val="34"/>
     <w:qFormat/>
     <w:rsid w:val="005054C7"/>
   </w:style>
   <w:style w:type="character" w:customStyle="1" w:styleId="InternetLink">
     <w:name w:val="Internet Link"/>
-    <w:basedOn w:val="a0"/>
+    <w:basedOn w:val="DefaultParagraphFont"/>
     <w:uiPriority w:val="99"/>
     <w:unhideWhenUsed/>
     <w:rsid w:val="005054C7"/>
@@ -12727,7 +12653,7 @@
   </w:style>
   <w:style w:type="character" w:customStyle="1" w:styleId="UnresolvedMention1">
     <w:name w:val="Unresolved Mention1"/>
-    <w:basedOn w:val="a0"/>
+    <w:basedOn w:val="DefaultParagraphFont"/>
     <w:uiPriority w:val="99"/>
     <w:semiHidden/>
     <w:unhideWhenUsed/>
@@ -12739,7 +12665,7 @@
   </w:style>
   <w:style w:type="paragraph" w:customStyle="1" w:styleId="paragraph">
     <w:name w:val="paragraph"/>
-    <w:basedOn w:val="a"/>
+    <w:basedOn w:val="Normal"/>
     <w:rsid w:val="001137B7"/>
     <w:pPr>
       <w:spacing w:before="100" w:beforeAutospacing="1" w:after="100" w:afterAutospacing="1" w:line="240" w:lineRule="auto"/>
@@ -12752,12 +12678,12 @@
   </w:style>
   <w:style w:type="character" w:customStyle="1" w:styleId="normaltextrun">
     <w:name w:val="normaltextrun"/>
-    <w:basedOn w:val="a0"/>
+    <w:basedOn w:val="DefaultParagraphFont"/>
     <w:rsid w:val="001137B7"/>
   </w:style>
   <w:style w:type="character" w:customStyle="1" w:styleId="eop">
     <w:name w:val="eop"/>
-    <w:basedOn w:val="a0"/>
+    <w:basedOn w:val="DefaultParagraphFont"/>
     <w:rsid w:val="001137B7"/>
   </w:style>
 </w:styles>
